--- a/10818154.docx
+++ b/10818154.docx
@@ -4,7 +4,7 @@
   <w:body>
     <w:p>
       <w:pPr>
-        <w:spacing w:line="360" w:lineRule="auto"/>
+        <w:spacing w:line="276" w:lineRule="auto"/>
         <w:rPr>
           <w:b/>
           <w:bCs/>
@@ -52,7 +52,7 @@
                     </pic:cNvPicPr>
                   </pic:nvPicPr>
                   <pic:blipFill>
-                    <a:blip r:embed="rId7"/>
+                    <a:blip r:embed="rId8"/>
                     <a:stretch>
                       <a:fillRect/>
                     </a:stretch>
@@ -81,7 +81,7 @@
     </w:p>
     <w:p>
       <w:pPr>
-        <w:spacing w:line="360" w:lineRule="auto"/>
+        <w:spacing w:line="276" w:lineRule="auto"/>
         <w:ind w:left="360"/>
         <w:rPr>
           <w:b/>
@@ -91,7 +91,7 @@
     </w:p>
     <w:p>
       <w:pPr>
-        <w:spacing w:line="360" w:lineRule="auto"/>
+        <w:spacing w:line="276" w:lineRule="auto"/>
         <w:ind w:left="360"/>
         <w:rPr>
           <w:b/>
@@ -99,12 +99,29 @@
         </w:rPr>
       </w:pPr>
     </w:p>
-    <w:p/>
-    <w:p/>
-    <w:p/>
-    <w:p/>
-    <w:p>
-      <w:pPr>
+    <w:p>
+      <w:pPr>
+        <w:spacing w:line="276" w:lineRule="auto"/>
+      </w:pPr>
+    </w:p>
+    <w:p>
+      <w:pPr>
+        <w:spacing w:line="276" w:lineRule="auto"/>
+      </w:pPr>
+    </w:p>
+    <w:p>
+      <w:pPr>
+        <w:spacing w:line="276" w:lineRule="auto"/>
+      </w:pPr>
+    </w:p>
+    <w:p>
+      <w:pPr>
+        <w:spacing w:line="276" w:lineRule="auto"/>
+      </w:pPr>
+    </w:p>
+    <w:p>
+      <w:pPr>
+        <w:spacing w:line="276" w:lineRule="auto"/>
         <w:rPr>
           <w:b/>
           <w:bCs/>
@@ -113,6 +130,7 @@
     </w:p>
     <w:p>
       <w:pPr>
+        <w:spacing w:line="276" w:lineRule="auto"/>
         <w:jc w:val="center"/>
         <w:rPr>
           <w:b/>
@@ -151,6 +169,7 @@
     </w:p>
     <w:p>
       <w:pPr>
+        <w:spacing w:line="276" w:lineRule="auto"/>
         <w:jc w:val="center"/>
         <w:rPr>
           <w:sz w:val="48"/>
@@ -160,6 +179,17 @@
     </w:p>
     <w:p>
       <w:pPr>
+        <w:spacing w:line="276" w:lineRule="auto"/>
+        <w:jc w:val="center"/>
+        <w:rPr>
+          <w:sz w:val="48"/>
+          <w:szCs w:val="48"/>
+        </w:rPr>
+      </w:pPr>
+    </w:p>
+    <w:p>
+      <w:pPr>
+        <w:spacing w:line="276" w:lineRule="auto"/>
         <w:jc w:val="center"/>
         <w:rPr>
           <w:b/>
@@ -175,22 +205,25 @@
           <w:sz w:val="48"/>
           <w:szCs w:val="48"/>
         </w:rPr>
-        <w:t>Project Proposal</w:t>
-      </w:r>
-    </w:p>
-    <w:p>
-      <w:pPr>
-        <w:jc w:val="center"/>
-        <w:rPr>
+        <w:t xml:space="preserve">Project </w:t>
+      </w:r>
+      <w:r>
+        <w:rPr>
+          <w:b/>
+          <w:bCs/>
           <w:sz w:val="48"/>
           <w:szCs w:val="48"/>
         </w:rPr>
-      </w:pPr>
-    </w:p>
-    <w:p>
-      <w:pPr>
+        <w:t>Proposal</w:t>
+      </w:r>
+    </w:p>
+    <w:p>
+      <w:pPr>
+        <w:spacing w:line="276" w:lineRule="auto"/>
         <w:jc w:val="center"/>
         <w:rPr>
+          <w:b/>
+          <w:bCs/>
           <w:sz w:val="48"/>
           <w:szCs w:val="48"/>
         </w:rPr>
@@ -198,8 +231,11 @@
     </w:p>
     <w:p>
       <w:pPr>
+        <w:spacing w:line="276" w:lineRule="auto"/>
         <w:jc w:val="center"/>
         <w:rPr>
+          <w:b/>
+          <w:bCs/>
           <w:sz w:val="48"/>
           <w:szCs w:val="48"/>
         </w:rPr>
@@ -207,6 +243,7 @@
     </w:p>
     <w:p>
       <w:pPr>
+        <w:spacing w:line="276" w:lineRule="auto"/>
         <w:jc w:val="center"/>
         <w:rPr>
           <w:sz w:val="48"/>
@@ -223,92 +260,71 @@
     </w:p>
     <w:p>
       <w:pPr>
+        <w:spacing w:line="276" w:lineRule="auto"/>
         <w:jc w:val="center"/>
         <w:rPr>
           <w:sz w:val="48"/>
           <w:szCs w:val="48"/>
         </w:rPr>
       </w:pPr>
-      <w:r>
+    </w:p>
+    <w:p>
+      <w:pPr>
+        <w:spacing w:line="276" w:lineRule="auto"/>
+        <w:jc w:val="center"/>
         <w:rPr>
           <w:sz w:val="48"/>
           <w:szCs w:val="48"/>
         </w:rPr>
-        <w:br/>
-      </w:r>
-    </w:p>
-    <w:p>
-      <w:pPr>
+      </w:pPr>
+    </w:p>
+    <w:p>
+      <w:pPr>
+        <w:spacing w:line="276" w:lineRule="auto"/>
         <w:jc w:val="center"/>
         <w:rPr>
           <w:sz w:val="48"/>
           <w:szCs w:val="48"/>
         </w:rPr>
       </w:pPr>
-    </w:p>
-    <w:p>
-      <w:pPr>
-        <w:jc w:val="center"/>
+      <w:r>
         <w:rPr>
           <w:sz w:val="48"/>
           <w:szCs w:val="48"/>
         </w:rPr>
-      </w:pPr>
+        <w:t xml:space="preserve">Supervisor: </w:t>
+      </w:r>
       <w:r>
         <w:rPr>
           <w:sz w:val="48"/>
           <w:szCs w:val="48"/>
         </w:rPr>
-        <w:t xml:space="preserve">Supervisor: </w:t>
-      </w:r>
-      <w:proofErr w:type="spellStart"/>
-      <w:proofErr w:type="gramStart"/>
-      <w:r>
+        <w:t>Mr.Gayan perera</w:t>
+      </w:r>
+    </w:p>
+    <w:p>
+      <w:pPr>
+        <w:spacing w:line="276" w:lineRule="auto"/>
+        <w:jc w:val="center"/>
         <w:rPr>
           <w:sz w:val="48"/>
           <w:szCs w:val="48"/>
         </w:rPr>
-        <w:t>Mr.Gayan</w:t>
-      </w:r>
-      <w:proofErr w:type="spellEnd"/>
-      <w:proofErr w:type="gramEnd"/>
-      <w:r>
+      </w:pPr>
+    </w:p>
+    <w:p>
+      <w:pPr>
+        <w:spacing w:line="276" w:lineRule="auto"/>
+        <w:jc w:val="center"/>
         <w:rPr>
           <w:sz w:val="48"/>
           <w:szCs w:val="48"/>
         </w:rPr>
-        <w:t xml:space="preserve"> </w:t>
-      </w:r>
-      <w:proofErr w:type="spellStart"/>
-      <w:r>
-        <w:rPr>
-          <w:sz w:val="48"/>
-          <w:szCs w:val="48"/>
-        </w:rPr>
-        <w:t>perera</w:t>
-      </w:r>
-      <w:proofErr w:type="spellEnd"/>
-    </w:p>
-    <w:p>
-      <w:pPr>
-        <w:jc w:val="center"/>
-        <w:rPr>
-          <w:sz w:val="48"/>
-          <w:szCs w:val="48"/>
-        </w:rPr>
-      </w:pPr>
-    </w:p>
-    <w:p>
-      <w:pPr>
-        <w:jc w:val="center"/>
-        <w:rPr>
-          <w:sz w:val="48"/>
-          <w:szCs w:val="48"/>
-        </w:rPr>
-      </w:pPr>
-    </w:p>
-    <w:p>
-      <w:pPr>
+      </w:pPr>
+    </w:p>
+    <w:p>
+      <w:pPr>
+        <w:spacing w:line="276" w:lineRule="auto"/>
         <w:jc w:val="center"/>
         <w:rPr>
           <w:sz w:val="44"/>
@@ -322,97 +338,63 @@
         </w:rPr>
         <w:t xml:space="preserve">Name: </w:t>
       </w:r>
-      <w:proofErr w:type="spellStart"/>
       <w:r>
         <w:rPr>
           <w:sz w:val="44"/>
           <w:szCs w:val="44"/>
         </w:rPr>
-        <w:t>Kosmapathabendige</w:t>
-      </w:r>
-      <w:proofErr w:type="spellEnd"/>
-      <w:r>
+        <w:t>Kosmapathabendige S Dalpathadu</w:t>
+      </w:r>
+    </w:p>
+    <w:p>
+      <w:pPr>
+        <w:spacing w:line="276" w:lineRule="auto"/>
+        <w:jc w:val="center"/>
         <w:rPr>
           <w:sz w:val="44"/>
           <w:szCs w:val="44"/>
         </w:rPr>
-        <w:t xml:space="preserve"> S Dalpathadu</w:t>
-      </w:r>
-    </w:p>
-    <w:p>
-      <w:pPr>
-        <w:jc w:val="center"/>
+      </w:pPr>
+      <w:r>
         <w:rPr>
           <w:sz w:val="44"/>
           <w:szCs w:val="44"/>
         </w:rPr>
-      </w:pPr>
+        <w:t xml:space="preserve">Plymouth Index Number: </w:t>
+      </w:r>
       <w:r>
         <w:rPr>
           <w:sz w:val="44"/>
           <w:szCs w:val="44"/>
         </w:rPr>
-        <w:t xml:space="preserve">Plymouth Index Number: </w:t>
-      </w:r>
+        <w:t>10818154</w:t>
+      </w:r>
+    </w:p>
+    <w:p>
+      <w:pPr>
+        <w:pStyle w:val="NormalWeb"/>
+        <w:spacing w:line="276" w:lineRule="auto"/>
+      </w:pPr>
       <w:r>
         <w:rPr>
           <w:sz w:val="44"/>
           <w:szCs w:val="44"/>
         </w:rPr>
-        <w:t>10818154</w:t>
-      </w:r>
-    </w:p>
-    <w:p>
-      <w:pPr>
-        <w:jc w:val="center"/>
-        <w:rPr>
+        <w:t xml:space="preserve">Degree Program: </w:t>
+      </w:r>
+      <w:r>
+        <w:rPr>
+          <w:rFonts w:ascii="Calibri" w:hAnsi="Calibri" w:cs="Calibri"/>
           <w:sz w:val="44"/>
           <w:szCs w:val="44"/>
         </w:rPr>
-      </w:pPr>
-      <w:r>
-        <w:rPr>
-          <w:sz w:val="44"/>
-          <w:szCs w:val="44"/>
-        </w:rPr>
-        <w:t xml:space="preserve">Degree Program: </w:t>
-      </w:r>
-      <w:r>
-        <w:rPr>
-          <w:sz w:val="44"/>
-          <w:szCs w:val="44"/>
-        </w:rPr>
-        <w:t>Software Engineering</w:t>
-      </w:r>
-      <w:r>
-        <w:rPr>
-          <w:sz w:val="44"/>
-          <w:szCs w:val="44"/>
-        </w:rPr>
-        <w:t xml:space="preserve">  </w:t>
-      </w:r>
-    </w:p>
-    <w:p>
-      <w:pPr>
-        <w:jc w:val="center"/>
-        <w:rPr>
-          <w:sz w:val="44"/>
-          <w:szCs w:val="44"/>
-        </w:rPr>
-      </w:pPr>
-    </w:p>
-    <w:p>
-      <w:pPr>
-        <w:jc w:val="center"/>
-        <w:rPr>
-          <w:sz w:val="44"/>
-          <w:szCs w:val="44"/>
-        </w:rPr>
-      </w:pPr>
+        <w:t xml:space="preserve">BSc (Hons) Software Engineering </w:t>
+      </w:r>
     </w:p>
     <w:p>
       <w:pPr>
         <w:pStyle w:val="NoSpacing"/>
+        <w:spacing w:line="276" w:lineRule="auto"/>
         <w:rPr>
           <w:rFonts w:ascii="Times New Roman" w:hAnsi="Times New Roman" w:cs="Times New Roman"/>
           <w:b/>
@@ -422,9 +404,12 @@
         </w:rPr>
       </w:pPr>
     </w:p>
+    <w:p/>
+    <w:p/>
     <w:p>
       <w:pPr>
         <w:pStyle w:val="NoSpacing"/>
+        <w:spacing w:line="276" w:lineRule="auto"/>
         <w:rPr>
           <w:rFonts w:ascii="Times New Roman" w:hAnsi="Times New Roman" w:cs="Times New Roman"/>
           <w:b/>
@@ -434,9 +419,1019 @@
         </w:rPr>
       </w:pPr>
     </w:p>
-    <w:p>
-      <w:pPr>
-        <w:pStyle w:val="NoSpacing"/>
+    <w:sdt>
+      <w:sdtPr>
+        <w:id w:val="419222221"/>
+        <w:docPartObj>
+          <w:docPartGallery w:val="Table of Contents"/>
+          <w:docPartUnique/>
+        </w:docPartObj>
+      </w:sdtPr>
+      <w:sdtEndPr>
+        <w:rPr>
+          <w:rFonts w:asciiTheme="minorHAnsi" w:eastAsiaTheme="minorHAnsi" w:hAnsiTheme="minorHAnsi" w:cstheme="minorBidi"/>
+          <w:noProof/>
+          <w:color w:val="auto"/>
+          <w:sz w:val="24"/>
+          <w:szCs w:val="24"/>
+        </w:rPr>
+      </w:sdtEndPr>
+      <w:sdtContent>
+        <w:p>
+          <w:pPr>
+            <w:pStyle w:val="TOCHeading"/>
+          </w:pPr>
+          <w:r>
+            <w:t>Contents</w:t>
+          </w:r>
+        </w:p>
+        <w:p>
+          <w:pPr>
+            <w:pStyle w:val="TOC1"/>
+            <w:tabs>
+              <w:tab w:val="right" w:pos="9010"/>
+            </w:tabs>
+            <w:rPr>
+              <w:rFonts w:eastAsiaTheme="minorEastAsia" w:cstheme="minorBidi"/>
+              <w:b w:val="0"/>
+              <w:bCs w:val="0"/>
+              <w:caps w:val="0"/>
+              <w:noProof/>
+              <w:kern w:val="2"/>
+              <w:sz w:val="24"/>
+              <w:szCs w:val="24"/>
+              <w:lang w:val="en-LK" w:eastAsia="en-GB"/>
+              <w14:ligatures w14:val="standardContextual"/>
+            </w:rPr>
+          </w:pPr>
+          <w:r>
+            <w:rPr>
+              <w:b w:val="0"/>
+              <w:bCs w:val="0"/>
+            </w:rPr>
+            <w:fldChar w:fldCharType="begin"/>
+          </w:r>
+          <w:r>
+            <w:instrText xml:space="preserve"> TOC \o "1-3" \h \z \u </w:instrText>
+          </w:r>
+          <w:r>
+            <w:rPr>
+              <w:b w:val="0"/>
+              <w:bCs w:val="0"/>
+            </w:rPr>
+            <w:fldChar w:fldCharType="separate"/>
+          </w:r>
+          <w:hyperlink w:anchor="_Toc150805443" w:history="1">
+            <w:r>
+              <w:rPr>
+                <w:rStyle w:val="Hyperlink"/>
+                <w:rFonts w:ascii="Times New Roman" w:hAnsi="Times New Roman" w:cs="Times New Roman"/>
+                <w:noProof/>
+              </w:rPr>
+              <w:t>Chapter 1 – Problem statement</w:t>
+            </w:r>
+            <w:r>
+              <w:rPr>
+                <w:noProof/>
+                <w:webHidden/>
+              </w:rPr>
+              <w:tab/>
+            </w:r>
+            <w:r>
+              <w:rPr>
+                <w:noProof/>
+                <w:webHidden/>
+              </w:rPr>
+              <w:fldChar w:fldCharType="begin"/>
+            </w:r>
+            <w:r>
+              <w:rPr>
+                <w:noProof/>
+                <w:webHidden/>
+              </w:rPr>
+              <w:instrText xml:space="preserve"> PAGEREF _Toc150805443 \h </w:instrText>
+            </w:r>
+            <w:r>
+              <w:rPr>
+                <w:noProof/>
+                <w:webHidden/>
+              </w:rPr>
+            </w:r>
+            <w:r>
+              <w:rPr>
+                <w:noProof/>
+                <w:webHidden/>
+              </w:rPr>
+              <w:fldChar w:fldCharType="separate"/>
+            </w:r>
+            <w:r>
+              <w:rPr>
+                <w:noProof/>
+                <w:webHidden/>
+              </w:rPr>
+              <w:t>3</w:t>
+            </w:r>
+            <w:r>
+              <w:rPr>
+                <w:noProof/>
+                <w:webHidden/>
+              </w:rPr>
+              <w:fldChar w:fldCharType="end"/>
+            </w:r>
+          </w:hyperlink>
+        </w:p>
+        <w:p>
+          <w:pPr>
+            <w:pStyle w:val="TOC1"/>
+            <w:tabs>
+              <w:tab w:val="right" w:pos="9010"/>
+            </w:tabs>
+            <w:rPr>
+              <w:rFonts w:eastAsiaTheme="minorEastAsia" w:cstheme="minorBidi"/>
+              <w:b w:val="0"/>
+              <w:bCs w:val="0"/>
+              <w:caps w:val="0"/>
+              <w:noProof/>
+              <w:kern w:val="2"/>
+              <w:sz w:val="24"/>
+              <w:szCs w:val="24"/>
+              <w:lang w:val="en-LK" w:eastAsia="en-GB"/>
+              <w14:ligatures w14:val="standardContextual"/>
+            </w:rPr>
+          </w:pPr>
+          <w:hyperlink w:anchor="_Toc150805444" w:history="1">
+            <w:r>
+              <w:rPr>
+                <w:rStyle w:val="Hyperlink"/>
+                <w:rFonts w:ascii="Times New Roman" w:hAnsi="Times New Roman" w:cs="Times New Roman"/>
+                <w:noProof/>
+              </w:rPr>
+              <w:t>Chapter 2 – Project description</w:t>
+            </w:r>
+            <w:r>
+              <w:rPr>
+                <w:noProof/>
+                <w:webHidden/>
+              </w:rPr>
+              <w:tab/>
+            </w:r>
+            <w:r>
+              <w:rPr>
+                <w:noProof/>
+                <w:webHidden/>
+              </w:rPr>
+              <w:fldChar w:fldCharType="begin"/>
+            </w:r>
+            <w:r>
+              <w:rPr>
+                <w:noProof/>
+                <w:webHidden/>
+              </w:rPr>
+              <w:instrText xml:space="preserve"> PAGEREF _Toc150805444 \h </w:instrText>
+            </w:r>
+            <w:r>
+              <w:rPr>
+                <w:noProof/>
+                <w:webHidden/>
+              </w:rPr>
+            </w:r>
+            <w:r>
+              <w:rPr>
+                <w:noProof/>
+                <w:webHidden/>
+              </w:rPr>
+              <w:fldChar w:fldCharType="separate"/>
+            </w:r>
+            <w:r>
+              <w:rPr>
+                <w:noProof/>
+                <w:webHidden/>
+              </w:rPr>
+              <w:t>5</w:t>
+            </w:r>
+            <w:r>
+              <w:rPr>
+                <w:noProof/>
+                <w:webHidden/>
+              </w:rPr>
+              <w:fldChar w:fldCharType="end"/>
+            </w:r>
+          </w:hyperlink>
+        </w:p>
+        <w:p>
+          <w:pPr>
+            <w:pStyle w:val="TOC1"/>
+            <w:tabs>
+              <w:tab w:val="right" w:pos="9010"/>
+            </w:tabs>
+            <w:rPr>
+              <w:rFonts w:eastAsiaTheme="minorEastAsia" w:cstheme="minorBidi"/>
+              <w:b w:val="0"/>
+              <w:bCs w:val="0"/>
+              <w:caps w:val="0"/>
+              <w:noProof/>
+              <w:kern w:val="2"/>
+              <w:sz w:val="24"/>
+              <w:szCs w:val="24"/>
+              <w:lang w:val="en-LK" w:eastAsia="en-GB"/>
+              <w14:ligatures w14:val="standardContextual"/>
+            </w:rPr>
+          </w:pPr>
+          <w:hyperlink w:anchor="_Toc150805445" w:history="1">
+            <w:r>
+              <w:rPr>
+                <w:rStyle w:val="Hyperlink"/>
+                <w:rFonts w:ascii="Times New Roman" w:eastAsia="Times New Roman" w:hAnsi="Times New Roman" w:cs="Times New Roman"/>
+                <w:noProof/>
+                <w:lang w:eastAsia="en-GB"/>
+              </w:rPr>
+              <w:t xml:space="preserve">2.1 </w:t>
+            </w:r>
+            <w:r>
+              <w:rPr>
+                <w:rStyle w:val="Hyperlink"/>
+                <w:rFonts w:ascii="Times New Roman" w:eastAsia="Times New Roman" w:hAnsi="Times New Roman" w:cs="Times New Roman"/>
+                <w:noProof/>
+                <w:lang w:val="en-LK" w:eastAsia="en-GB"/>
+              </w:rPr>
+              <w:t>Example game</w:t>
+            </w:r>
+            <w:r>
+              <w:rPr>
+                <w:noProof/>
+                <w:webHidden/>
+              </w:rPr>
+              <w:tab/>
+            </w:r>
+            <w:r>
+              <w:rPr>
+                <w:noProof/>
+                <w:webHidden/>
+              </w:rPr>
+              <w:fldChar w:fldCharType="begin"/>
+            </w:r>
+            <w:r>
+              <w:rPr>
+                <w:noProof/>
+                <w:webHidden/>
+              </w:rPr>
+              <w:instrText xml:space="preserve"> PAGEREF _Toc150805445 \h </w:instrText>
+            </w:r>
+            <w:r>
+              <w:rPr>
+                <w:noProof/>
+                <w:webHidden/>
+              </w:rPr>
+            </w:r>
+            <w:r>
+              <w:rPr>
+                <w:noProof/>
+                <w:webHidden/>
+              </w:rPr>
+              <w:fldChar w:fldCharType="separate"/>
+            </w:r>
+            <w:r>
+              <w:rPr>
+                <w:noProof/>
+                <w:webHidden/>
+              </w:rPr>
+              <w:t>5</w:t>
+            </w:r>
+            <w:r>
+              <w:rPr>
+                <w:noProof/>
+                <w:webHidden/>
+              </w:rPr>
+              <w:fldChar w:fldCharType="end"/>
+            </w:r>
+          </w:hyperlink>
+        </w:p>
+        <w:p>
+          <w:pPr>
+            <w:pStyle w:val="TOC1"/>
+            <w:tabs>
+              <w:tab w:val="right" w:pos="9010"/>
+            </w:tabs>
+            <w:rPr>
+              <w:rFonts w:eastAsiaTheme="minorEastAsia" w:cstheme="minorBidi"/>
+              <w:b w:val="0"/>
+              <w:bCs w:val="0"/>
+              <w:caps w:val="0"/>
+              <w:noProof/>
+              <w:kern w:val="2"/>
+              <w:sz w:val="24"/>
+              <w:szCs w:val="24"/>
+              <w:lang w:val="en-LK" w:eastAsia="en-GB"/>
+              <w14:ligatures w14:val="standardContextual"/>
+            </w:rPr>
+          </w:pPr>
+          <w:hyperlink w:anchor="_Toc150805446" w:history="1">
+            <w:r>
+              <w:rPr>
+                <w:rStyle w:val="Hyperlink"/>
+                <w:rFonts w:ascii="Times New Roman" w:eastAsia="Times New Roman" w:hAnsi="Times New Roman" w:cs="Times New Roman"/>
+                <w:noProof/>
+                <w:lang w:eastAsia="en-GB"/>
+              </w:rPr>
+              <w:t xml:space="preserve">2.2 </w:t>
+            </w:r>
+            <w:r>
+              <w:rPr>
+                <w:rStyle w:val="Hyperlink"/>
+                <w:rFonts w:ascii="Times New Roman" w:eastAsia="Times New Roman" w:hAnsi="Times New Roman" w:cs="Times New Roman"/>
+                <w:noProof/>
+                <w:lang w:val="en-LK" w:eastAsia="en-GB"/>
+              </w:rPr>
+              <w:t>Project objectives</w:t>
+            </w:r>
+            <w:r>
+              <w:rPr>
+                <w:noProof/>
+                <w:webHidden/>
+              </w:rPr>
+              <w:tab/>
+            </w:r>
+            <w:r>
+              <w:rPr>
+                <w:noProof/>
+                <w:webHidden/>
+              </w:rPr>
+              <w:fldChar w:fldCharType="begin"/>
+            </w:r>
+            <w:r>
+              <w:rPr>
+                <w:noProof/>
+                <w:webHidden/>
+              </w:rPr>
+              <w:instrText xml:space="preserve"> PAGEREF _Toc150805446 \h </w:instrText>
+            </w:r>
+            <w:r>
+              <w:rPr>
+                <w:noProof/>
+                <w:webHidden/>
+              </w:rPr>
+            </w:r>
+            <w:r>
+              <w:rPr>
+                <w:noProof/>
+                <w:webHidden/>
+              </w:rPr>
+              <w:fldChar w:fldCharType="separate"/>
+            </w:r>
+            <w:r>
+              <w:rPr>
+                <w:noProof/>
+                <w:webHidden/>
+              </w:rPr>
+              <w:t>5</w:t>
+            </w:r>
+            <w:r>
+              <w:rPr>
+                <w:noProof/>
+                <w:webHidden/>
+              </w:rPr>
+              <w:fldChar w:fldCharType="end"/>
+            </w:r>
+          </w:hyperlink>
+        </w:p>
+        <w:p>
+          <w:pPr>
+            <w:pStyle w:val="TOC1"/>
+            <w:tabs>
+              <w:tab w:val="right" w:pos="9010"/>
+            </w:tabs>
+            <w:rPr>
+              <w:rFonts w:eastAsiaTheme="minorEastAsia" w:cstheme="minorBidi"/>
+              <w:b w:val="0"/>
+              <w:bCs w:val="0"/>
+              <w:caps w:val="0"/>
+              <w:noProof/>
+              <w:kern w:val="2"/>
+              <w:sz w:val="24"/>
+              <w:szCs w:val="24"/>
+              <w:lang w:val="en-LK" w:eastAsia="en-GB"/>
+              <w14:ligatures w14:val="standardContextual"/>
+            </w:rPr>
+          </w:pPr>
+          <w:hyperlink w:anchor="_Toc150805447" w:history="1">
+            <w:r>
+              <w:rPr>
+                <w:rStyle w:val="Hyperlink"/>
+                <w:rFonts w:ascii="Times New Roman" w:hAnsi="Times New Roman" w:cs="Times New Roman"/>
+                <w:noProof/>
+              </w:rPr>
+              <w:t>2.3 Project keywords</w:t>
+            </w:r>
+            <w:r>
+              <w:rPr>
+                <w:noProof/>
+                <w:webHidden/>
+              </w:rPr>
+              <w:tab/>
+            </w:r>
+            <w:r>
+              <w:rPr>
+                <w:noProof/>
+                <w:webHidden/>
+              </w:rPr>
+              <w:fldChar w:fldCharType="begin"/>
+            </w:r>
+            <w:r>
+              <w:rPr>
+                <w:noProof/>
+                <w:webHidden/>
+              </w:rPr>
+              <w:instrText xml:space="preserve"> PAGEREF _Toc150805447 \h </w:instrText>
+            </w:r>
+            <w:r>
+              <w:rPr>
+                <w:noProof/>
+                <w:webHidden/>
+              </w:rPr>
+            </w:r>
+            <w:r>
+              <w:rPr>
+                <w:noProof/>
+                <w:webHidden/>
+              </w:rPr>
+              <w:fldChar w:fldCharType="separate"/>
+            </w:r>
+            <w:r>
+              <w:rPr>
+                <w:noProof/>
+                <w:webHidden/>
+              </w:rPr>
+              <w:t>6</w:t>
+            </w:r>
+            <w:r>
+              <w:rPr>
+                <w:noProof/>
+                <w:webHidden/>
+              </w:rPr>
+              <w:fldChar w:fldCharType="end"/>
+            </w:r>
+          </w:hyperlink>
+        </w:p>
+        <w:p>
+          <w:pPr>
+            <w:pStyle w:val="TOC1"/>
+            <w:tabs>
+              <w:tab w:val="right" w:pos="9010"/>
+            </w:tabs>
+            <w:rPr>
+              <w:rFonts w:eastAsiaTheme="minorEastAsia" w:cstheme="minorBidi"/>
+              <w:b w:val="0"/>
+              <w:bCs w:val="0"/>
+              <w:caps w:val="0"/>
+              <w:noProof/>
+              <w:kern w:val="2"/>
+              <w:sz w:val="24"/>
+              <w:szCs w:val="24"/>
+              <w:lang w:val="en-LK" w:eastAsia="en-GB"/>
+              <w14:ligatures w14:val="standardContextual"/>
+            </w:rPr>
+          </w:pPr>
+          <w:hyperlink w:anchor="_Toc150805448" w:history="1">
+            <w:r>
+              <w:rPr>
+                <w:rStyle w:val="Hyperlink"/>
+                <w:rFonts w:ascii="Times New Roman" w:hAnsi="Times New Roman" w:cs="Times New Roman"/>
+                <w:noProof/>
+              </w:rPr>
+              <w:t>2.4 Future development</w:t>
+            </w:r>
+            <w:r>
+              <w:rPr>
+                <w:noProof/>
+                <w:webHidden/>
+              </w:rPr>
+              <w:tab/>
+            </w:r>
+            <w:r>
+              <w:rPr>
+                <w:noProof/>
+                <w:webHidden/>
+              </w:rPr>
+              <w:fldChar w:fldCharType="begin"/>
+            </w:r>
+            <w:r>
+              <w:rPr>
+                <w:noProof/>
+                <w:webHidden/>
+              </w:rPr>
+              <w:instrText xml:space="preserve"> PAGEREF _Toc150805448 \h </w:instrText>
+            </w:r>
+            <w:r>
+              <w:rPr>
+                <w:noProof/>
+                <w:webHidden/>
+              </w:rPr>
+            </w:r>
+            <w:r>
+              <w:rPr>
+                <w:noProof/>
+                <w:webHidden/>
+              </w:rPr>
+              <w:fldChar w:fldCharType="separate"/>
+            </w:r>
+            <w:r>
+              <w:rPr>
+                <w:noProof/>
+                <w:webHidden/>
+              </w:rPr>
+              <w:t>6</w:t>
+            </w:r>
+            <w:r>
+              <w:rPr>
+                <w:noProof/>
+                <w:webHidden/>
+              </w:rPr>
+              <w:fldChar w:fldCharType="end"/>
+            </w:r>
+          </w:hyperlink>
+        </w:p>
+        <w:p>
+          <w:pPr>
+            <w:pStyle w:val="TOC1"/>
+            <w:tabs>
+              <w:tab w:val="right" w:pos="9010"/>
+            </w:tabs>
+            <w:rPr>
+              <w:rFonts w:eastAsiaTheme="minorEastAsia" w:cstheme="minorBidi"/>
+              <w:b w:val="0"/>
+              <w:bCs w:val="0"/>
+              <w:caps w:val="0"/>
+              <w:noProof/>
+              <w:kern w:val="2"/>
+              <w:sz w:val="24"/>
+              <w:szCs w:val="24"/>
+              <w:lang w:val="en-LK" w:eastAsia="en-GB"/>
+              <w14:ligatures w14:val="standardContextual"/>
+            </w:rPr>
+          </w:pPr>
+          <w:hyperlink w:anchor="_Toc150805449" w:history="1">
+            <w:r>
+              <w:rPr>
+                <w:rStyle w:val="Hyperlink"/>
+                <w:rFonts w:ascii="Times New Roman" w:hAnsi="Times New Roman" w:cs="Times New Roman"/>
+                <w:noProof/>
+              </w:rPr>
+              <w:t>Chapter 3 – Research Gap</w:t>
+            </w:r>
+            <w:r>
+              <w:rPr>
+                <w:noProof/>
+                <w:webHidden/>
+              </w:rPr>
+              <w:tab/>
+            </w:r>
+            <w:r>
+              <w:rPr>
+                <w:noProof/>
+                <w:webHidden/>
+              </w:rPr>
+              <w:fldChar w:fldCharType="begin"/>
+            </w:r>
+            <w:r>
+              <w:rPr>
+                <w:noProof/>
+                <w:webHidden/>
+              </w:rPr>
+              <w:instrText xml:space="preserve"> PAGEREF _Toc150805449 \h </w:instrText>
+            </w:r>
+            <w:r>
+              <w:rPr>
+                <w:noProof/>
+                <w:webHidden/>
+              </w:rPr>
+            </w:r>
+            <w:r>
+              <w:rPr>
+                <w:noProof/>
+                <w:webHidden/>
+              </w:rPr>
+              <w:fldChar w:fldCharType="separate"/>
+            </w:r>
+            <w:r>
+              <w:rPr>
+                <w:noProof/>
+                <w:webHidden/>
+              </w:rPr>
+              <w:t>7</w:t>
+            </w:r>
+            <w:r>
+              <w:rPr>
+                <w:noProof/>
+                <w:webHidden/>
+              </w:rPr>
+              <w:fldChar w:fldCharType="end"/>
+            </w:r>
+          </w:hyperlink>
+        </w:p>
+        <w:p>
+          <w:pPr>
+            <w:pStyle w:val="TOC1"/>
+            <w:tabs>
+              <w:tab w:val="right" w:pos="9010"/>
+            </w:tabs>
+            <w:rPr>
+              <w:rFonts w:eastAsiaTheme="minorEastAsia" w:cstheme="minorBidi"/>
+              <w:b w:val="0"/>
+              <w:bCs w:val="0"/>
+              <w:caps w:val="0"/>
+              <w:noProof/>
+              <w:kern w:val="2"/>
+              <w:sz w:val="24"/>
+              <w:szCs w:val="24"/>
+              <w:lang w:val="en-LK" w:eastAsia="en-GB"/>
+              <w14:ligatures w14:val="standardContextual"/>
+            </w:rPr>
+          </w:pPr>
+          <w:hyperlink w:anchor="_Toc150805450" w:history="1">
+            <w:r>
+              <w:rPr>
+                <w:rStyle w:val="Hyperlink"/>
+                <w:rFonts w:ascii="Times New Roman" w:hAnsi="Times New Roman" w:cs="Times New Roman"/>
+                <w:noProof/>
+              </w:rPr>
+              <w:t>Chapter 4 – Requirements Analysis</w:t>
+            </w:r>
+            <w:r>
+              <w:rPr>
+                <w:noProof/>
+                <w:webHidden/>
+              </w:rPr>
+              <w:tab/>
+            </w:r>
+            <w:r>
+              <w:rPr>
+                <w:noProof/>
+                <w:webHidden/>
+              </w:rPr>
+              <w:fldChar w:fldCharType="begin"/>
+            </w:r>
+            <w:r>
+              <w:rPr>
+                <w:noProof/>
+                <w:webHidden/>
+              </w:rPr>
+              <w:instrText xml:space="preserve"> PAGEREF _Toc150805450 \h </w:instrText>
+            </w:r>
+            <w:r>
+              <w:rPr>
+                <w:noProof/>
+                <w:webHidden/>
+              </w:rPr>
+            </w:r>
+            <w:r>
+              <w:rPr>
+                <w:noProof/>
+                <w:webHidden/>
+              </w:rPr>
+              <w:fldChar w:fldCharType="separate"/>
+            </w:r>
+            <w:r>
+              <w:rPr>
+                <w:noProof/>
+                <w:webHidden/>
+              </w:rPr>
+              <w:t>8</w:t>
+            </w:r>
+            <w:r>
+              <w:rPr>
+                <w:noProof/>
+                <w:webHidden/>
+              </w:rPr>
+              <w:fldChar w:fldCharType="end"/>
+            </w:r>
+          </w:hyperlink>
+        </w:p>
+        <w:p>
+          <w:pPr>
+            <w:pStyle w:val="TOC1"/>
+            <w:tabs>
+              <w:tab w:val="right" w:pos="9010"/>
+            </w:tabs>
+            <w:rPr>
+              <w:rFonts w:eastAsiaTheme="minorEastAsia" w:cstheme="minorBidi"/>
+              <w:b w:val="0"/>
+              <w:bCs w:val="0"/>
+              <w:caps w:val="0"/>
+              <w:noProof/>
+              <w:kern w:val="2"/>
+              <w:sz w:val="24"/>
+              <w:szCs w:val="24"/>
+              <w:lang w:val="en-LK" w:eastAsia="en-GB"/>
+              <w14:ligatures w14:val="standardContextual"/>
+            </w:rPr>
+          </w:pPr>
+          <w:hyperlink w:anchor="_Toc150805451" w:history="1">
+            <w:r>
+              <w:rPr>
+                <w:rStyle w:val="Hyperlink"/>
+                <w:rFonts w:ascii="Times New Roman" w:hAnsi="Times New Roman" w:cs="Times New Roman"/>
+                <w:noProof/>
+              </w:rPr>
+              <w:t>Chapter 5 – Finance</w:t>
+            </w:r>
+            <w:r>
+              <w:rPr>
+                <w:noProof/>
+                <w:webHidden/>
+              </w:rPr>
+              <w:tab/>
+            </w:r>
+            <w:r>
+              <w:rPr>
+                <w:noProof/>
+                <w:webHidden/>
+              </w:rPr>
+              <w:fldChar w:fldCharType="begin"/>
+            </w:r>
+            <w:r>
+              <w:rPr>
+                <w:noProof/>
+                <w:webHidden/>
+              </w:rPr>
+              <w:instrText xml:space="preserve"> PAGEREF _Toc150805451 \h </w:instrText>
+            </w:r>
+            <w:r>
+              <w:rPr>
+                <w:noProof/>
+                <w:webHidden/>
+              </w:rPr>
+            </w:r>
+            <w:r>
+              <w:rPr>
+                <w:noProof/>
+                <w:webHidden/>
+              </w:rPr>
+              <w:fldChar w:fldCharType="separate"/>
+            </w:r>
+            <w:r>
+              <w:rPr>
+                <w:noProof/>
+                <w:webHidden/>
+              </w:rPr>
+              <w:t>9</w:t>
+            </w:r>
+            <w:r>
+              <w:rPr>
+                <w:noProof/>
+                <w:webHidden/>
+              </w:rPr>
+              <w:fldChar w:fldCharType="end"/>
+            </w:r>
+          </w:hyperlink>
+        </w:p>
+        <w:p>
+          <w:pPr>
+            <w:pStyle w:val="TOC1"/>
+            <w:tabs>
+              <w:tab w:val="right" w:pos="9010"/>
+            </w:tabs>
+            <w:rPr>
+              <w:rFonts w:eastAsiaTheme="minorEastAsia" w:cstheme="minorBidi"/>
+              <w:b w:val="0"/>
+              <w:bCs w:val="0"/>
+              <w:caps w:val="0"/>
+              <w:noProof/>
+              <w:kern w:val="2"/>
+              <w:sz w:val="24"/>
+              <w:szCs w:val="24"/>
+              <w:lang w:val="en-LK" w:eastAsia="en-GB"/>
+              <w14:ligatures w14:val="standardContextual"/>
+            </w:rPr>
+          </w:pPr>
+          <w:hyperlink w:anchor="_Toc150805452" w:history="1">
+            <w:r>
+              <w:rPr>
+                <w:rStyle w:val="Hyperlink"/>
+                <w:rFonts w:ascii="Times New Roman" w:hAnsi="Times New Roman" w:cs="Times New Roman"/>
+                <w:noProof/>
+              </w:rPr>
+              <w:t>Chapter 6 – External organizations</w:t>
+            </w:r>
+            <w:r>
+              <w:rPr>
+                <w:noProof/>
+                <w:webHidden/>
+              </w:rPr>
+              <w:tab/>
+            </w:r>
+            <w:r>
+              <w:rPr>
+                <w:noProof/>
+                <w:webHidden/>
+              </w:rPr>
+              <w:fldChar w:fldCharType="begin"/>
+            </w:r>
+            <w:r>
+              <w:rPr>
+                <w:noProof/>
+                <w:webHidden/>
+              </w:rPr>
+              <w:instrText xml:space="preserve"> PAGEREF _Toc150805452 \h </w:instrText>
+            </w:r>
+            <w:r>
+              <w:rPr>
+                <w:noProof/>
+                <w:webHidden/>
+              </w:rPr>
+            </w:r>
+            <w:r>
+              <w:rPr>
+                <w:noProof/>
+                <w:webHidden/>
+              </w:rPr>
+              <w:fldChar w:fldCharType="separate"/>
+            </w:r>
+            <w:r>
+              <w:rPr>
+                <w:noProof/>
+                <w:webHidden/>
+              </w:rPr>
+              <w:t>10</w:t>
+            </w:r>
+            <w:r>
+              <w:rPr>
+                <w:noProof/>
+                <w:webHidden/>
+              </w:rPr>
+              <w:fldChar w:fldCharType="end"/>
+            </w:r>
+          </w:hyperlink>
+        </w:p>
+        <w:p>
+          <w:pPr>
+            <w:pStyle w:val="TOC1"/>
+            <w:tabs>
+              <w:tab w:val="right" w:pos="9010"/>
+            </w:tabs>
+            <w:rPr>
+              <w:rFonts w:eastAsiaTheme="minorEastAsia" w:cstheme="minorBidi"/>
+              <w:b w:val="0"/>
+              <w:bCs w:val="0"/>
+              <w:caps w:val="0"/>
+              <w:noProof/>
+              <w:kern w:val="2"/>
+              <w:sz w:val="24"/>
+              <w:szCs w:val="24"/>
+              <w:lang w:val="en-LK" w:eastAsia="en-GB"/>
+              <w14:ligatures w14:val="standardContextual"/>
+            </w:rPr>
+          </w:pPr>
+          <w:hyperlink w:anchor="_Toc150805453" w:history="1">
+            <w:r>
+              <w:rPr>
+                <w:rStyle w:val="Hyperlink"/>
+                <w:rFonts w:ascii="Times New Roman" w:hAnsi="Times New Roman" w:cs="Times New Roman"/>
+                <w:noProof/>
+              </w:rPr>
+              <w:t>Chapter 7 – Time Frame</w:t>
+            </w:r>
+            <w:r>
+              <w:rPr>
+                <w:noProof/>
+                <w:webHidden/>
+              </w:rPr>
+              <w:tab/>
+            </w:r>
+            <w:r>
+              <w:rPr>
+                <w:noProof/>
+                <w:webHidden/>
+              </w:rPr>
+              <w:fldChar w:fldCharType="begin"/>
+            </w:r>
+            <w:r>
+              <w:rPr>
+                <w:noProof/>
+                <w:webHidden/>
+              </w:rPr>
+              <w:instrText xml:space="preserve"> PAGEREF _Toc150805453 \h </w:instrText>
+            </w:r>
+            <w:r>
+              <w:rPr>
+                <w:noProof/>
+                <w:webHidden/>
+              </w:rPr>
+            </w:r>
+            <w:r>
+              <w:rPr>
+                <w:noProof/>
+                <w:webHidden/>
+              </w:rPr>
+              <w:fldChar w:fldCharType="separate"/>
+            </w:r>
+            <w:r>
+              <w:rPr>
+                <w:noProof/>
+                <w:webHidden/>
+              </w:rPr>
+              <w:t>11</w:t>
+            </w:r>
+            <w:r>
+              <w:rPr>
+                <w:noProof/>
+                <w:webHidden/>
+              </w:rPr>
+              <w:fldChar w:fldCharType="end"/>
+            </w:r>
+          </w:hyperlink>
+        </w:p>
+        <w:p>
+          <w:pPr>
+            <w:pStyle w:val="TOC1"/>
+            <w:tabs>
+              <w:tab w:val="right" w:pos="9010"/>
+            </w:tabs>
+            <w:rPr>
+              <w:rFonts w:eastAsiaTheme="minorEastAsia" w:cstheme="minorBidi"/>
+              <w:b w:val="0"/>
+              <w:bCs w:val="0"/>
+              <w:caps w:val="0"/>
+              <w:noProof/>
+              <w:kern w:val="2"/>
+              <w:sz w:val="24"/>
+              <w:szCs w:val="24"/>
+              <w:lang w:val="en-LK" w:eastAsia="en-GB"/>
+              <w14:ligatures w14:val="standardContextual"/>
+            </w:rPr>
+          </w:pPr>
+          <w:hyperlink w:anchor="_Toc150805454" w:history="1">
+            <w:r>
+              <w:rPr>
+                <w:rStyle w:val="Hyperlink"/>
+                <w:rFonts w:ascii="Times New Roman" w:hAnsi="Times New Roman" w:cs="Times New Roman"/>
+                <w:noProof/>
+              </w:rPr>
+              <w:t>Reference</w:t>
+            </w:r>
+            <w:r>
+              <w:rPr>
+                <w:noProof/>
+                <w:webHidden/>
+              </w:rPr>
+              <w:tab/>
+            </w:r>
+            <w:r>
+              <w:rPr>
+                <w:noProof/>
+                <w:webHidden/>
+              </w:rPr>
+              <w:fldChar w:fldCharType="begin"/>
+            </w:r>
+            <w:r>
+              <w:rPr>
+                <w:noProof/>
+                <w:webHidden/>
+              </w:rPr>
+              <w:instrText xml:space="preserve"> PAGEREF _Toc150805454 \h </w:instrText>
+            </w:r>
+            <w:r>
+              <w:rPr>
+                <w:noProof/>
+                <w:webHidden/>
+              </w:rPr>
+            </w:r>
+            <w:r>
+              <w:rPr>
+                <w:noProof/>
+                <w:webHidden/>
+              </w:rPr>
+              <w:fldChar w:fldCharType="separate"/>
+            </w:r>
+            <w:r>
+              <w:rPr>
+                <w:noProof/>
+                <w:webHidden/>
+              </w:rPr>
+              <w:t>12</w:t>
+            </w:r>
+            <w:r>
+              <w:rPr>
+                <w:noProof/>
+                <w:webHidden/>
+              </w:rPr>
+              <w:fldChar w:fldCharType="end"/>
+            </w:r>
+          </w:hyperlink>
+        </w:p>
+        <w:p>
+          <w:r>
+            <w:rPr>
+              <w:b/>
+              <w:bCs/>
+              <w:noProof/>
+            </w:rPr>
+            <w:fldChar w:fldCharType="end"/>
+          </w:r>
+        </w:p>
+      </w:sdtContent>
+    </w:sdt>
+    <w:p>
+      <w:pPr>
         <w:rPr>
           <w:rFonts w:ascii="Times New Roman" w:hAnsi="Times New Roman" w:cs="Times New Roman"/>
           <w:b/>
@@ -453,23 +1448,66 @@
           <w:sz w:val="28"/>
           <w:szCs w:val="28"/>
         </w:rPr>
-        <w:lastRenderedPageBreak/>
-        <w:t xml:space="preserve">Chapter 1 – Problem statement </w:t>
-      </w:r>
-    </w:p>
-    <w:p>
-      <w:pPr>
-        <w:pStyle w:val="NoSpacing"/>
+        <w:br w:type="page"/>
+      </w:r>
+    </w:p>
+    <w:p>
+      <w:pPr>
+        <w:pStyle w:val="Heading1"/>
         <w:rPr>
           <w:rFonts w:ascii="Times New Roman" w:hAnsi="Times New Roman" w:cs="Times New Roman"/>
           <w:b/>
           <w:bCs/>
-        </w:rPr>
-      </w:pPr>
+          <w:color w:val="000000" w:themeColor="text1"/>
+          <w:sz w:val="28"/>
+          <w:szCs w:val="28"/>
+        </w:rPr>
+      </w:pPr>
+      <w:bookmarkStart w:id="0" w:name="_Toc150805165"/>
+      <w:bookmarkStart w:id="1" w:name="_Toc150805323"/>
+      <w:bookmarkStart w:id="2" w:name="_Toc150805443"/>
+      <w:r>
+        <w:rPr>
+          <w:rFonts w:ascii="Times New Roman" w:hAnsi="Times New Roman" w:cs="Times New Roman"/>
+          <w:b/>
+          <w:bCs/>
+          <w:color w:val="000000" w:themeColor="text1"/>
+          <w:sz w:val="28"/>
+          <w:szCs w:val="28"/>
+        </w:rPr>
+        <w:lastRenderedPageBreak/>
+        <w:t>Chapter 1 – Problem statement</w:t>
+      </w:r>
+      <w:bookmarkEnd w:id="0"/>
+      <w:bookmarkEnd w:id="1"/>
+      <w:bookmarkEnd w:id="2"/>
+      <w:r>
+        <w:rPr>
+          <w:rFonts w:ascii="Times New Roman" w:hAnsi="Times New Roman" w:cs="Times New Roman"/>
+          <w:b/>
+          <w:bCs/>
+          <w:color w:val="000000" w:themeColor="text1"/>
+          <w:sz w:val="28"/>
+          <w:szCs w:val="28"/>
+        </w:rPr>
+        <w:t xml:space="preserve"> </w:t>
+      </w:r>
     </w:p>
     <w:p>
       <w:pPr>
         <w:pStyle w:val="NoSpacing"/>
+        <w:spacing w:line="276" w:lineRule="auto"/>
+        <w:rPr>
+          <w:rFonts w:ascii="Times New Roman" w:hAnsi="Times New Roman" w:cs="Times New Roman"/>
+          <w:b/>
+          <w:bCs/>
+        </w:rPr>
+      </w:pPr>
+    </w:p>
+    <w:p>
+      <w:pPr>
+        <w:pStyle w:val="NoSpacing"/>
+        <w:spacing w:line="276" w:lineRule="auto"/>
         <w:rPr>
           <w:rFonts w:ascii="Times New Roman" w:hAnsi="Times New Roman" w:cs="Times New Roman"/>
         </w:rPr>
@@ -508,6 +1546,7 @@
     <w:p>
       <w:pPr>
         <w:pStyle w:val="NoSpacing"/>
+        <w:spacing w:line="276" w:lineRule="auto"/>
         <w:rPr>
           <w:rFonts w:ascii="Times New Roman" w:hAnsi="Times New Roman" w:cs="Times New Roman"/>
         </w:rPr>
@@ -516,6 +1555,7 @@
     <w:p>
       <w:pPr>
         <w:pStyle w:val="NoSpacing"/>
+        <w:spacing w:line="276" w:lineRule="auto"/>
         <w:ind w:firstLine="720"/>
         <w:rPr>
           <w:rFonts w:ascii="Times New Roman" w:hAnsi="Times New Roman" w:cs="Times New Roman"/>
@@ -592,19 +1632,7 @@
         <w:rPr>
           <w:rFonts w:ascii="Times New Roman" w:hAnsi="Times New Roman" w:cs="Times New Roman"/>
         </w:rPr>
-        <w:t xml:space="preserve"> runners up in inter school game tournament in </w:t>
-      </w:r>
-      <w:r>
-        <w:rPr>
-          <w:rFonts w:ascii="Times New Roman" w:hAnsi="Times New Roman" w:cs="Times New Roman"/>
-        </w:rPr>
-        <w:t>2019</w:t>
-      </w:r>
-      <w:r>
-        <w:rPr>
-          <w:rFonts w:ascii="Times New Roman" w:hAnsi="Times New Roman" w:cs="Times New Roman"/>
-        </w:rPr>
-        <w:t>, 1</w:t>
+        <w:t xml:space="preserve"> runners up in inter school game tournament in 2019, 1</w:t>
       </w:r>
       <w:r>
         <w:rPr>
@@ -655,13 +1683,7 @@
         <w:rPr>
           <w:rFonts w:ascii="Times New Roman" w:hAnsi="Times New Roman" w:cs="Times New Roman"/>
         </w:rPr>
-        <w:t xml:space="preserve"> runners up in inter university game in 202</w:t>
-      </w:r>
-      <w:r>
-        <w:rPr>
-          <w:rFonts w:ascii="Times New Roman" w:hAnsi="Times New Roman" w:cs="Times New Roman"/>
-        </w:rPr>
-        <w:t>2</w:t>
+        <w:t xml:space="preserve"> runners up in inter university game in 2022</w:t>
       </w:r>
       <w:r>
         <w:rPr>
@@ -757,38 +1779,169 @@
         <w:rPr>
           <w:rFonts w:ascii="Times New Roman" w:hAnsi="Times New Roman" w:cs="Times New Roman"/>
         </w:rPr>
+        <w:t xml:space="preserve"> Because I read the enemy players, I can’t read the begging of the match after 2 to 3 rounds I read them </w:t>
+      </w:r>
+      <w:r>
+        <w:rPr>
+          <w:rFonts w:ascii="Times New Roman" w:hAnsi="Times New Roman" w:cs="Times New Roman"/>
+        </w:rPr>
+        <w:t>all. This</w:t>
+      </w:r>
+      <w:r>
+        <w:rPr>
+          <w:rFonts w:ascii="Times New Roman" w:hAnsi="Times New Roman" w:cs="Times New Roman"/>
+        </w:rPr>
+        <w:t xml:space="preserve"> is </w:t>
+      </w:r>
+      <w:r>
+        <w:rPr>
+          <w:rFonts w:ascii="Times New Roman" w:hAnsi="Times New Roman" w:cs="Times New Roman"/>
+        </w:rPr>
+        <w:t>my</w:t>
+      </w:r>
+      <w:r>
+        <w:rPr>
+          <w:rFonts w:ascii="Times New Roman" w:hAnsi="Times New Roman" w:cs="Times New Roman"/>
+        </w:rPr>
+        <w:t xml:space="preserve"> secret of why I’m the best player in online games.</w:t>
+      </w:r>
+      <w:r>
+        <w:rPr>
+          <w:rFonts w:ascii="Times New Roman" w:hAnsi="Times New Roman" w:cs="Times New Roman"/>
+        </w:rPr>
         <w:t xml:space="preserve"> </w:t>
       </w:r>
-      <w:r>
-        <w:rPr>
-          <w:rFonts w:ascii="Times New Roman" w:hAnsi="Times New Roman" w:cs="Times New Roman"/>
-        </w:rPr>
-        <w:t xml:space="preserve">Because I read the enemy players, I can’t read the begging of the match after 2 to 3 rounds I read them </w:t>
-      </w:r>
-      <w:r>
-        <w:rPr>
-          <w:rFonts w:ascii="Times New Roman" w:hAnsi="Times New Roman" w:cs="Times New Roman"/>
-        </w:rPr>
-        <w:t>all. This</w:t>
-      </w:r>
-      <w:r>
-        <w:rPr>
-          <w:rFonts w:ascii="Times New Roman" w:hAnsi="Times New Roman" w:cs="Times New Roman"/>
-        </w:rPr>
-        <w:t xml:space="preserve"> is </w:t>
-      </w:r>
-      <w:r>
-        <w:rPr>
-          <w:rFonts w:ascii="Times New Roman" w:hAnsi="Times New Roman" w:cs="Times New Roman"/>
-        </w:rPr>
-        <w:t>my</w:t>
-      </w:r>
-      <w:r>
-        <w:rPr>
-          <w:rFonts w:ascii="Times New Roman" w:hAnsi="Times New Roman" w:cs="Times New Roman"/>
-        </w:rPr>
-        <w:t xml:space="preserve"> secret of why I’m the best player in online games.</w:t>
-      </w:r>
+    </w:p>
+    <w:p>
+      <w:pPr>
+        <w:pStyle w:val="NoSpacing"/>
+        <w:spacing w:line="276" w:lineRule="auto"/>
+        <w:ind w:firstLine="720"/>
+        <w:rPr>
+          <w:rFonts w:ascii="Times New Roman" w:hAnsi="Times New Roman" w:cs="Times New Roman"/>
+        </w:rPr>
+      </w:pPr>
+    </w:p>
+    <w:p>
+      <w:pPr>
+        <w:pStyle w:val="NoSpacing"/>
+        <w:spacing w:line="276" w:lineRule="auto"/>
+        <w:rPr>
+          <w:rFonts w:ascii="Times New Roman" w:hAnsi="Times New Roman" w:cs="Times New Roman"/>
+        </w:rPr>
+      </w:pPr>
+      <w:r>
+        <w:rPr>
+          <w:rFonts w:ascii="Times New Roman" w:hAnsi="Times New Roman" w:cs="Times New Roman"/>
+        </w:rPr>
+        <w:t xml:space="preserve">           In this case, I figured out something, why am I addicted to online games? it’s the same map, same costume, same game mod (Search and Destroy, Deathmatch). When I started playing online games, I was bored with playing offline games, why am I bored with offline games? offline games have a story, different costumes, and different maps, but why am I bored? In that case, I figured out why am I addicted to online games and why I am bored with offline games, in online games same map, the same costume, same game mods but one thing is different a Player. Because players are controlled by humans</w:t>
+      </w:r>
+      <w:r>
+        <w:rPr>
+          <w:rFonts w:ascii="Times New Roman" w:hAnsi="Times New Roman" w:cs="Times New Roman"/>
+        </w:rPr>
+        <w:t>.</w:t>
+      </w:r>
+    </w:p>
+    <w:p>
+      <w:pPr>
+        <w:pStyle w:val="NoSpacing"/>
+        <w:spacing w:line="276" w:lineRule="auto"/>
+        <w:rPr>
+          <w:rFonts w:ascii="Times New Roman" w:hAnsi="Times New Roman" w:cs="Times New Roman"/>
+        </w:rPr>
+      </w:pPr>
+    </w:p>
+    <w:p>
+      <w:pPr>
+        <w:pStyle w:val="NoSpacing"/>
+        <w:spacing w:line="276" w:lineRule="auto"/>
+        <w:ind w:firstLine="720"/>
+        <w:rPr>
+          <w:rFonts w:ascii="Times New Roman" w:hAnsi="Times New Roman" w:cs="Times New Roman"/>
+        </w:rPr>
+      </w:pPr>
+      <w:r>
+        <w:rPr>
+          <w:rFonts w:ascii="Times New Roman" w:hAnsi="Times New Roman" w:cs="Times New Roman"/>
+        </w:rPr>
+        <w:t>W</w:t>
+      </w:r>
+      <w:r>
+        <w:rPr>
+          <w:rFonts w:ascii="Times New Roman" w:hAnsi="Times New Roman" w:cs="Times New Roman"/>
+        </w:rPr>
+        <w:t xml:space="preserve">hen you need to become a professional gamer you need </w:t>
+      </w:r>
+      <w:r>
+        <w:rPr>
+          <w:rFonts w:ascii="Times New Roman" w:hAnsi="Times New Roman" w:cs="Times New Roman"/>
+        </w:rPr>
+        <w:t xml:space="preserve">more </w:t>
+      </w:r>
+      <w:r>
+        <w:rPr>
+          <w:rFonts w:ascii="Times New Roman" w:hAnsi="Times New Roman" w:cs="Times New Roman"/>
+        </w:rPr>
+        <w:t xml:space="preserve">several skills, Common sense (at what time an enemy player comes to that corner, where the players go bombsite A or bomb site B), reacting to the what we are hearing (In day to day </w:t>
+      </w:r>
+      <w:r>
+        <w:rPr>
+          <w:rFonts w:ascii="Times New Roman" w:hAnsi="Times New Roman" w:cs="Times New Roman"/>
+        </w:rPr>
+        <w:t>life</w:t>
+      </w:r>
+      <w:r>
+        <w:rPr>
+          <w:rFonts w:ascii="Times New Roman" w:hAnsi="Times New Roman" w:cs="Times New Roman"/>
+        </w:rPr>
+        <w:t xml:space="preserve"> we can hear footsteps from our behind we know someone coming from behind), quick thinking (when they come to </w:t>
+      </w:r>
+      <w:r>
+        <w:rPr>
+          <w:rFonts w:ascii="Times New Roman" w:hAnsi="Times New Roman" w:cs="Times New Roman"/>
+        </w:rPr>
+        <w:t>me</w:t>
+      </w:r>
+      <w:r>
+        <w:rPr>
+          <w:rFonts w:ascii="Times New Roman" w:hAnsi="Times New Roman" w:cs="Times New Roman"/>
+        </w:rPr>
+        <w:t xml:space="preserve"> what should I do, who </w:t>
+      </w:r>
+      <w:r>
+        <w:rPr>
+          <w:rFonts w:ascii="Times New Roman" w:hAnsi="Times New Roman" w:cs="Times New Roman"/>
+        </w:rPr>
+        <w:t>kill first</w:t>
+      </w:r>
+      <w:r>
+        <w:rPr>
+          <w:rFonts w:ascii="Times New Roman" w:hAnsi="Times New Roman" w:cs="Times New Roman"/>
+        </w:rPr>
+        <w:t>, throw a Grande?), what our teammates do (sometimes our teammates how to carry them), counter-attack (imaging enemy player always come from behind(we called that player to a Flanker) how to counter that flank), surprise of element (flank them and surprise) and aiming (when you are good player all the above skills have but you don’t have a perfect aim you can’t do anything)</w:t>
+      </w:r>
+      <w:r>
+        <w:rPr>
+          <w:rFonts w:ascii="Times New Roman" w:hAnsi="Times New Roman" w:cs="Times New Roman"/>
+        </w:rPr>
+        <w:t xml:space="preserve"> etc</w:t>
+      </w:r>
+      <w:r>
+        <w:rPr>
+          <w:rFonts w:ascii="Times New Roman" w:hAnsi="Times New Roman" w:cs="Times New Roman"/>
+        </w:rPr>
+        <w:t>.</w:t>
+      </w:r>
+    </w:p>
+    <w:p>
+      <w:pPr>
+        <w:pStyle w:val="NoSpacing"/>
+        <w:spacing w:line="276" w:lineRule="auto"/>
+        <w:rPr>
+          <w:rFonts w:ascii="Times New Roman" w:hAnsi="Times New Roman" w:cs="Times New Roman"/>
+        </w:rPr>
+      </w:pPr>
       <w:r>
         <w:rPr>
           <w:rFonts w:ascii="Times New Roman" w:hAnsi="Times New Roman" w:cs="Times New Roman"/>
@@ -799,210 +1952,67 @@
     <w:p>
       <w:pPr>
         <w:pStyle w:val="NoSpacing"/>
-        <w:ind w:firstLine="720"/>
-        <w:rPr>
-          <w:rFonts w:ascii="Times New Roman" w:hAnsi="Times New Roman" w:cs="Times New Roman"/>
-        </w:rPr>
-      </w:pPr>
+        <w:spacing w:line="276" w:lineRule="auto"/>
+        <w:rPr>
+          <w:rFonts w:ascii="Times New Roman" w:hAnsi="Times New Roman" w:cs="Times New Roman"/>
+        </w:rPr>
+      </w:pPr>
+      <w:r>
+        <w:rPr>
+          <w:rFonts w:ascii="Times New Roman" w:hAnsi="Times New Roman" w:cs="Times New Roman"/>
+        </w:rPr>
+        <w:t xml:space="preserve">           Offline game's enemy didn’t have that skill, the only thing they did was shoot and hide</w:t>
+      </w:r>
+      <w:r>
+        <w:rPr>
+          <w:rFonts w:ascii="Times New Roman" w:hAnsi="Times New Roman" w:cs="Times New Roman"/>
+        </w:rPr>
+        <w:t xml:space="preserve"> </w:t>
+      </w:r>
+      <w:r>
+        <w:rPr>
+          <w:rFonts w:ascii="Times New Roman" w:hAnsi="Times New Roman" w:cs="Times New Roman"/>
+        </w:rPr>
+        <w:t>, spawn same place, coming same place, and</w:t>
+      </w:r>
+      <w:r>
+        <w:rPr>
+          <w:rFonts w:ascii="Times New Roman" w:hAnsi="Times New Roman" w:cs="Times New Roman"/>
+        </w:rPr>
+        <w:t xml:space="preserve"> reacting to the sound, </w:t>
+      </w:r>
+      <w:r>
+        <w:rPr>
+          <w:rFonts w:ascii="Times New Roman" w:hAnsi="Times New Roman" w:cs="Times New Roman"/>
+        </w:rPr>
+        <w:t>it’s like a hide-and-seek game.</w:t>
+      </w:r>
+      <w:r>
+        <w:rPr>
+          <w:rFonts w:ascii="Times New Roman" w:hAnsi="Times New Roman" w:cs="Times New Roman"/>
+        </w:rPr>
+        <w:t xml:space="preserve"> That’s why online games are enjoyable for me.</w:t>
+      </w:r>
+      <w:r>
+        <w:rPr>
+          <w:rFonts w:ascii="Times New Roman" w:hAnsi="Times New Roman" w:cs="Times New Roman"/>
+        </w:rPr>
+        <w:t xml:space="preserve"> Because online games have some competitive.</w:t>
+      </w:r>
     </w:p>
     <w:p>
       <w:pPr>
         <w:pStyle w:val="NoSpacing"/>
-        <w:rPr>
-          <w:rFonts w:ascii="Times New Roman" w:hAnsi="Times New Roman" w:cs="Times New Roman"/>
-        </w:rPr>
-      </w:pPr>
-      <w:r>
-        <w:rPr>
-          <w:rFonts w:ascii="Times New Roman" w:hAnsi="Times New Roman" w:cs="Times New Roman"/>
-        </w:rPr>
-        <w:t xml:space="preserve">           In this case, I figured out something, why am I addicted to online games? it’s the same map, same costume, same game mod (Search and Destroy, Deathmatch). When I started playing online games, I was bored with playing offline games, why am I bored with offline games? offline games have a story, different costumes, and different maps, but why am I bored? In that case, I figured out why am I addicted to online games and why I am bored with offline games, in online games same map, the same costume, same game mods but one thing is different a Player. Because players are controlled by humans</w:t>
-      </w:r>
-      <w:r>
-        <w:rPr>
-          <w:rFonts w:ascii="Times New Roman" w:hAnsi="Times New Roman" w:cs="Times New Roman"/>
-        </w:rPr>
-        <w:t>.</w:t>
-      </w:r>
+        <w:spacing w:line="276" w:lineRule="auto"/>
+        <w:rPr>
+          <w:rFonts w:ascii="Times New Roman" w:hAnsi="Times New Roman" w:cs="Times New Roman"/>
+        </w:rPr>
+      </w:pPr>
     </w:p>
     <w:p>
       <w:pPr>
         <w:pStyle w:val="NoSpacing"/>
-        <w:rPr>
-          <w:rFonts w:ascii="Times New Roman" w:hAnsi="Times New Roman" w:cs="Times New Roman"/>
-        </w:rPr>
-      </w:pPr>
-    </w:p>
-    <w:p>
-      <w:pPr>
-        <w:pStyle w:val="NoSpacing"/>
-        <w:ind w:firstLine="720"/>
-        <w:rPr>
-          <w:rFonts w:ascii="Times New Roman" w:hAnsi="Times New Roman" w:cs="Times New Roman"/>
-        </w:rPr>
-      </w:pPr>
-      <w:r>
-        <w:rPr>
-          <w:rFonts w:ascii="Times New Roman" w:hAnsi="Times New Roman" w:cs="Times New Roman"/>
-        </w:rPr>
-        <w:t>W</w:t>
-      </w:r>
-      <w:r>
-        <w:rPr>
-          <w:rFonts w:ascii="Times New Roman" w:hAnsi="Times New Roman" w:cs="Times New Roman"/>
-        </w:rPr>
-        <w:t xml:space="preserve">hen you need to become a professional gamer you need </w:t>
-      </w:r>
-      <w:r>
-        <w:rPr>
-          <w:rFonts w:ascii="Times New Roman" w:hAnsi="Times New Roman" w:cs="Times New Roman"/>
-        </w:rPr>
-        <w:t xml:space="preserve">more </w:t>
-      </w:r>
-      <w:r>
-        <w:rPr>
-          <w:rFonts w:ascii="Times New Roman" w:hAnsi="Times New Roman" w:cs="Times New Roman"/>
-        </w:rPr>
-        <w:t xml:space="preserve">several skills, Common sense (at what time an enemy player comes to that corner, where the players go bombsite A or bomb site B), reacting to the what we are hearing (In day to day </w:t>
-      </w:r>
-      <w:r>
-        <w:rPr>
-          <w:rFonts w:ascii="Times New Roman" w:hAnsi="Times New Roman" w:cs="Times New Roman"/>
-        </w:rPr>
-        <w:t>life</w:t>
-      </w:r>
-      <w:r>
-        <w:rPr>
-          <w:rFonts w:ascii="Times New Roman" w:hAnsi="Times New Roman" w:cs="Times New Roman"/>
-        </w:rPr>
-        <w:t xml:space="preserve"> we can hear footsteps from our behind we know someone coming from behind), quick thinking (when they come to </w:t>
-      </w:r>
-      <w:r>
-        <w:rPr>
-          <w:rFonts w:ascii="Times New Roman" w:hAnsi="Times New Roman" w:cs="Times New Roman"/>
-        </w:rPr>
-        <w:t>me</w:t>
-      </w:r>
-      <w:r>
-        <w:rPr>
-          <w:rFonts w:ascii="Times New Roman" w:hAnsi="Times New Roman" w:cs="Times New Roman"/>
-        </w:rPr>
-        <w:t xml:space="preserve"> what should I do, who </w:t>
-      </w:r>
-      <w:r>
-        <w:rPr>
-          <w:rFonts w:ascii="Times New Roman" w:hAnsi="Times New Roman" w:cs="Times New Roman"/>
-        </w:rPr>
-        <w:t>kill first</w:t>
-      </w:r>
-      <w:r>
-        <w:rPr>
-          <w:rFonts w:ascii="Times New Roman" w:hAnsi="Times New Roman" w:cs="Times New Roman"/>
-        </w:rPr>
-        <w:t>, throw a Grande?), what our teammates do (sometimes our teammates how to carry them), counter-attack (imaging enemy player always come from behind(we called that player to a Flanker) how to counter that flank), surprise of element (flank them and surprise) and aiming (when you are good player all the above skills have but you don’t have a perfect aim you can’t do anything)</w:t>
-      </w:r>
-      <w:r>
-        <w:rPr>
-          <w:rFonts w:ascii="Times New Roman" w:hAnsi="Times New Roman" w:cs="Times New Roman"/>
-        </w:rPr>
-        <w:t xml:space="preserve"> etc</w:t>
-      </w:r>
-      <w:r>
-        <w:rPr>
-          <w:rFonts w:ascii="Times New Roman" w:hAnsi="Times New Roman" w:cs="Times New Roman"/>
-        </w:rPr>
-        <w:t>.</w:t>
-      </w:r>
-    </w:p>
-    <w:p>
-      <w:pPr>
-        <w:pStyle w:val="NoSpacing"/>
-        <w:rPr>
-          <w:rFonts w:ascii="Times New Roman" w:hAnsi="Times New Roman" w:cs="Times New Roman"/>
-        </w:rPr>
-      </w:pPr>
-      <w:r>
-        <w:rPr>
-          <w:rFonts w:ascii="Times New Roman" w:hAnsi="Times New Roman" w:cs="Times New Roman"/>
-        </w:rPr>
-        <w:t xml:space="preserve"> </w:t>
-      </w:r>
-    </w:p>
-    <w:p>
-      <w:pPr>
-        <w:pStyle w:val="NoSpacing"/>
-        <w:rPr>
-          <w:rFonts w:ascii="Times New Roman" w:hAnsi="Times New Roman" w:cs="Times New Roman"/>
-        </w:rPr>
-      </w:pPr>
-      <w:r>
-        <w:rPr>
-          <w:rFonts w:ascii="Times New Roman" w:hAnsi="Times New Roman" w:cs="Times New Roman"/>
-        </w:rPr>
-        <w:t xml:space="preserve">           Offline game's enemy didn’t have that skill, the only thing they did was shoot and </w:t>
-      </w:r>
-      <w:proofErr w:type="gramStart"/>
-      <w:r>
-        <w:rPr>
-          <w:rFonts w:ascii="Times New Roman" w:hAnsi="Times New Roman" w:cs="Times New Roman"/>
-        </w:rPr>
-        <w:t>hide</w:t>
-      </w:r>
-      <w:r>
-        <w:rPr>
-          <w:rFonts w:ascii="Times New Roman" w:hAnsi="Times New Roman" w:cs="Times New Roman"/>
-        </w:rPr>
-        <w:t xml:space="preserve"> </w:t>
-      </w:r>
-      <w:r>
-        <w:rPr>
-          <w:rFonts w:ascii="Times New Roman" w:hAnsi="Times New Roman" w:cs="Times New Roman"/>
-        </w:rPr>
-        <w:t>,</w:t>
-      </w:r>
-      <w:proofErr w:type="gramEnd"/>
-      <w:r>
-        <w:rPr>
-          <w:rFonts w:ascii="Times New Roman" w:hAnsi="Times New Roman" w:cs="Times New Roman"/>
-        </w:rPr>
-        <w:t xml:space="preserve"> spawn same place, coming same place, and</w:t>
-      </w:r>
-      <w:r>
-        <w:rPr>
-          <w:rFonts w:ascii="Times New Roman" w:hAnsi="Times New Roman" w:cs="Times New Roman"/>
-        </w:rPr>
-        <w:t xml:space="preserve"> reacting to the sound, </w:t>
-      </w:r>
-      <w:r>
-        <w:rPr>
-          <w:rFonts w:ascii="Times New Roman" w:hAnsi="Times New Roman" w:cs="Times New Roman"/>
-        </w:rPr>
-        <w:t>it’s like a hide-and-seek game.</w:t>
-      </w:r>
-      <w:r>
-        <w:rPr>
-          <w:rFonts w:ascii="Times New Roman" w:hAnsi="Times New Roman" w:cs="Times New Roman"/>
-        </w:rPr>
-        <w:t xml:space="preserve"> That’s why online games are enjoyable for me.</w:t>
-      </w:r>
-      <w:r>
-        <w:rPr>
-          <w:rFonts w:ascii="Times New Roman" w:hAnsi="Times New Roman" w:cs="Times New Roman"/>
-        </w:rPr>
-        <w:t xml:space="preserve"> Because online games have some competitive.</w:t>
-      </w:r>
-    </w:p>
-    <w:p>
-      <w:pPr>
-        <w:pStyle w:val="NoSpacing"/>
-        <w:rPr>
-          <w:rFonts w:ascii="Times New Roman" w:hAnsi="Times New Roman" w:cs="Times New Roman"/>
-        </w:rPr>
-      </w:pPr>
-    </w:p>
-    <w:p>
-      <w:pPr>
-        <w:pStyle w:val="NoSpacing"/>
+        <w:spacing w:line="276" w:lineRule="auto"/>
         <w:rPr>
           <w:rFonts w:ascii="Times New Roman" w:hAnsi="Times New Roman" w:cs="Times New Roman"/>
         </w:rPr>
@@ -1060,13 +2070,15 @@
     <w:p>
       <w:pPr>
         <w:pStyle w:val="NoSpacing"/>
-        <w:rPr>
-          <w:rFonts w:ascii="Times New Roman" w:hAnsi="Times New Roman" w:cs="Times New Roman"/>
-        </w:rPr>
-      </w:pPr>
-    </w:p>
-    <w:p>
-      <w:pPr>
+        <w:spacing w:line="276" w:lineRule="auto"/>
+        <w:rPr>
+          <w:rFonts w:ascii="Times New Roman" w:hAnsi="Times New Roman" w:cs="Times New Roman"/>
+        </w:rPr>
+      </w:pPr>
+    </w:p>
+    <w:p>
+      <w:pPr>
+        <w:spacing w:line="276" w:lineRule="auto"/>
         <w:rPr>
           <w:rFonts w:ascii="Times New Roman" w:hAnsi="Times New Roman" w:cs="Times New Roman"/>
         </w:rPr>
@@ -1080,7 +2092,39 @@
     </w:p>
     <w:p>
       <w:pPr>
+        <w:pStyle w:val="Heading1"/>
+        <w:rPr>
+          <w:rFonts w:ascii="Times New Roman" w:hAnsi="Times New Roman" w:cs="Times New Roman"/>
+          <w:b/>
+          <w:bCs/>
+          <w:color w:val="000000" w:themeColor="text1"/>
+          <w:sz w:val="28"/>
+          <w:szCs w:val="28"/>
+        </w:rPr>
+      </w:pPr>
+      <w:bookmarkStart w:id="3" w:name="_Toc150805166"/>
+      <w:bookmarkStart w:id="4" w:name="_Toc150805324"/>
+      <w:bookmarkStart w:id="5" w:name="_Toc150805444"/>
+      <w:r>
+        <w:rPr>
+          <w:rFonts w:ascii="Times New Roman" w:hAnsi="Times New Roman" w:cs="Times New Roman"/>
+          <w:b/>
+          <w:bCs/>
+          <w:color w:val="000000" w:themeColor="text1"/>
+          <w:sz w:val="28"/>
+          <w:szCs w:val="28"/>
+        </w:rPr>
+        <w:lastRenderedPageBreak/>
+        <w:t>Chapter 2 – Project description</w:t>
+      </w:r>
+      <w:bookmarkEnd w:id="3"/>
+      <w:bookmarkEnd w:id="4"/>
+      <w:bookmarkEnd w:id="5"/>
+    </w:p>
+    <w:p>
+      <w:pPr>
         <w:pStyle w:val="NoSpacing"/>
+        <w:spacing w:line="276" w:lineRule="auto"/>
         <w:rPr>
           <w:rFonts w:ascii="Times New Roman" w:hAnsi="Times New Roman" w:cs="Times New Roman"/>
           <w:b/>
@@ -1089,62 +2133,10 @@
           <w:szCs w:val="28"/>
         </w:rPr>
       </w:pPr>
-      <w:r>
-        <w:rPr>
-          <w:rFonts w:ascii="Times New Roman" w:hAnsi="Times New Roman" w:cs="Times New Roman"/>
-          <w:b/>
-          <w:bCs/>
-          <w:sz w:val="28"/>
-          <w:szCs w:val="28"/>
-        </w:rPr>
-        <w:lastRenderedPageBreak/>
-        <w:t xml:space="preserve">Chapter </w:t>
-      </w:r>
-      <w:r>
-        <w:rPr>
-          <w:rFonts w:ascii="Times New Roman" w:hAnsi="Times New Roman" w:cs="Times New Roman"/>
-          <w:b/>
-          <w:bCs/>
-          <w:sz w:val="28"/>
-          <w:szCs w:val="28"/>
-        </w:rPr>
-        <w:t>2</w:t>
-      </w:r>
-      <w:r>
-        <w:rPr>
-          <w:rFonts w:ascii="Times New Roman" w:hAnsi="Times New Roman" w:cs="Times New Roman"/>
-          <w:b/>
-          <w:bCs/>
-          <w:sz w:val="28"/>
-          <w:szCs w:val="28"/>
-        </w:rPr>
-        <w:t xml:space="preserve"> – </w:t>
-      </w:r>
-      <w:r>
-        <w:rPr>
-          <w:rFonts w:ascii="Times New Roman" w:hAnsi="Times New Roman" w:cs="Times New Roman"/>
-          <w:b/>
-          <w:bCs/>
-          <w:sz w:val="28"/>
-          <w:szCs w:val="28"/>
-        </w:rPr>
-        <w:t>Project description</w:t>
-      </w:r>
-    </w:p>
-    <w:p>
-      <w:pPr>
-        <w:pStyle w:val="NoSpacing"/>
-        <w:rPr>
-          <w:rFonts w:ascii="Times New Roman" w:hAnsi="Times New Roman" w:cs="Times New Roman"/>
-          <w:b/>
-          <w:bCs/>
-          <w:sz w:val="28"/>
-          <w:szCs w:val="28"/>
-        </w:rPr>
-      </w:pPr>
-    </w:p>
-    <w:p>
-      <w:pPr>
+    </w:p>
+    <w:p>
+      <w:pPr>
+        <w:spacing w:line="276" w:lineRule="auto"/>
         <w:ind w:firstLine="720"/>
         <w:rPr>
           <w:rFonts w:ascii="Times New Roman" w:eastAsia="Times New Roman" w:hAnsi="Times New Roman" w:cs="Times New Roman"/>
@@ -1163,6 +2155,7 @@
     </w:p>
     <w:p>
       <w:pPr>
+        <w:spacing w:line="276" w:lineRule="auto"/>
         <w:rPr>
           <w:rFonts w:ascii="Times New Roman" w:eastAsia="Times New Roman" w:hAnsi="Times New Roman" w:cs="Times New Roman"/>
           <w:color w:val="0E101A"/>
@@ -1180,6 +2173,63 @@
     </w:p>
     <w:p>
       <w:pPr>
+        <w:pStyle w:val="Heading1"/>
+        <w:rPr>
+          <w:rFonts w:ascii="Times New Roman" w:eastAsia="Times New Roman" w:hAnsi="Times New Roman" w:cs="Times New Roman"/>
+          <w:b/>
+          <w:bCs/>
+          <w:color w:val="000000" w:themeColor="text1"/>
+          <w:sz w:val="28"/>
+          <w:szCs w:val="28"/>
+          <w:lang w:val="en-LK" w:eastAsia="en-GB"/>
+        </w:rPr>
+      </w:pPr>
+      <w:bookmarkStart w:id="6" w:name="_Toc150805167"/>
+      <w:bookmarkStart w:id="7" w:name="_Toc150805325"/>
+      <w:bookmarkStart w:id="8" w:name="_Toc150805445"/>
+      <w:r>
+        <w:rPr>
+          <w:rFonts w:ascii="Times New Roman" w:eastAsia="Times New Roman" w:hAnsi="Times New Roman" w:cs="Times New Roman"/>
+          <w:b/>
+          <w:bCs/>
+          <w:color w:val="000000" w:themeColor="text1"/>
+          <w:sz w:val="28"/>
+          <w:szCs w:val="28"/>
+          <w:lang w:eastAsia="en-GB"/>
+        </w:rPr>
+        <w:t xml:space="preserve">2.1 </w:t>
+      </w:r>
+      <w:r>
+        <w:rPr>
+          <w:rFonts w:ascii="Times New Roman" w:eastAsia="Times New Roman" w:hAnsi="Times New Roman" w:cs="Times New Roman"/>
+          <w:b/>
+          <w:bCs/>
+          <w:color w:val="000000" w:themeColor="text1"/>
+          <w:sz w:val="28"/>
+          <w:szCs w:val="28"/>
+          <w:lang w:val="en-LK" w:eastAsia="en-GB"/>
+        </w:rPr>
+        <w:t>Example game</w:t>
+      </w:r>
+      <w:bookmarkEnd w:id="6"/>
+      <w:bookmarkEnd w:id="7"/>
+      <w:bookmarkEnd w:id="8"/>
+      <w:r>
+        <w:rPr>
+          <w:rFonts w:ascii="Times New Roman" w:eastAsia="Times New Roman" w:hAnsi="Times New Roman" w:cs="Times New Roman"/>
+          <w:b/>
+          <w:bCs/>
+          <w:color w:val="000000" w:themeColor="text1"/>
+          <w:sz w:val="28"/>
+          <w:szCs w:val="28"/>
+          <w:lang w:val="en-LK" w:eastAsia="en-GB"/>
+        </w:rPr>
+        <w:t> </w:t>
+      </w:r>
+    </w:p>
+    <w:p>
+      <w:pPr>
+        <w:spacing w:line="276" w:lineRule="auto"/>
         <w:rPr>
           <w:rFonts w:ascii="Times New Roman" w:eastAsia="Times New Roman" w:hAnsi="Times New Roman" w:cs="Times New Roman"/>
           <w:color w:val="0E101A"/>
@@ -1194,11 +2244,12 @@
           <w:color w:val="0E101A"/>
           <w:lang w:val="en-LK" w:eastAsia="en-GB"/>
         </w:rPr>
-        <w:t>Example game </w:t>
-      </w:r>
-    </w:p>
-    <w:p>
-      <w:pPr>
+        <w:t> </w:t>
+      </w:r>
+    </w:p>
+    <w:p>
+      <w:pPr>
+        <w:spacing w:line="276" w:lineRule="auto"/>
         <w:rPr>
           <w:rFonts w:ascii="Times New Roman" w:eastAsia="Times New Roman" w:hAnsi="Times New Roman" w:cs="Times New Roman"/>
           <w:color w:val="0E101A"/>
@@ -1208,16 +2259,15 @@
       <w:r>
         <w:rPr>
           <w:rFonts w:ascii="Times New Roman" w:eastAsia="Times New Roman" w:hAnsi="Times New Roman" w:cs="Times New Roman"/>
-          <w:b/>
-          <w:bCs/>
           <w:color w:val="0E101A"/>
           <w:lang w:val="en-LK" w:eastAsia="en-GB"/>
         </w:rPr>
-        <w:t> </w:t>
-      </w:r>
-    </w:p>
-    <w:p>
-      <w:pPr>
+        <w:t>Third-person game (TPS) has a 1700-1800 BC castle, the castle has a priceless gem in the underground of the castle. In castle has 3 doors to in and out. The castle has guards, guards are three types of guards, one holding a sword (knights – melee enemies), the second guard type holding an arrow and bow (archers – ranged enemies), and the third guard type is wizards. The player is a thief like a Robin Hood. In the kingdom, all people knew he was the thief and he acted like Robin Hood (stole money from rich people and gave it to the poor people). The player has two types of weapons one is a sword, and one is an arrow and a bow. The player's main objective is to steal the gem and escape the castle, player can kill the knights and knights can kill the player. The gem room has 2 doors to in and out. Knights are always patrolling, and archers cover the windows.</w:t>
+      </w:r>
+    </w:p>
+    <w:p>
+      <w:pPr>
+        <w:spacing w:line="276" w:lineRule="auto"/>
         <w:rPr>
           <w:rFonts w:ascii="Times New Roman" w:eastAsia="Times New Roman" w:hAnsi="Times New Roman" w:cs="Times New Roman"/>
           <w:color w:val="0E101A"/>
@@ -1230,52 +2280,56 @@
           <w:color w:val="0E101A"/>
           <w:lang w:val="en-LK" w:eastAsia="en-GB"/>
         </w:rPr>
-        <w:t>Third-person game (TPS) has a 1700-1800 BC castle, the castle has a priceless gem in the underground of the castle. In castle has 3 doors to in and out. The castle has guards, guards are three types of guards, one holding a sword (knights – melee enemies), the second guard type holding an arrow and bow (archers – ranged enemies), and the third guard type is wizards. The player is a thief like a Robin Hood. In the kingdom, all people knew he was the thief and he acted like Robin Hood (stole money from rich people and gave it to the poor people). The player has two types of weapons one is a sword, and one is an arrow and a bow. The player's main objective is to steal the gem and escape the castle, player can kill the knights and knights can kill the player. The gem room has 2 doors to in and out. Knights are always patrolling, and archers cover the windows.</w:t>
-      </w:r>
-    </w:p>
-    <w:p>
-      <w:pPr>
-        <w:rPr>
-          <w:rFonts w:ascii="Times New Roman" w:eastAsia="Times New Roman" w:hAnsi="Times New Roman" w:cs="Times New Roman"/>
-          <w:color w:val="0E101A"/>
-          <w:lang w:val="en-LK" w:eastAsia="en-GB"/>
-        </w:rPr>
-      </w:pPr>
-      <w:r>
-        <w:rPr>
-          <w:rFonts w:ascii="Times New Roman" w:eastAsia="Times New Roman" w:hAnsi="Times New Roman" w:cs="Times New Roman"/>
-          <w:color w:val="0E101A"/>
-          <w:lang w:val="en-LK" w:eastAsia="en-GB"/>
-        </w:rPr>
         <w:t> </w:t>
       </w:r>
     </w:p>
     <w:p>
       <w:pPr>
-        <w:pStyle w:val="ListParagraph"/>
-        <w:numPr>
-          <w:ilvl w:val="1"/>
-          <w:numId w:val="18"/>
-        </w:numPr>
-        <w:rPr>
-          <w:rFonts w:ascii="Times New Roman" w:eastAsia="Times New Roman" w:hAnsi="Times New Roman" w:cs="Times New Roman"/>
-          <w:color w:val="0E101A"/>
-          <w:lang w:val="en-LK" w:eastAsia="en-GB"/>
-        </w:rPr>
-      </w:pPr>
-      <w:r>
+        <w:pStyle w:val="Heading1"/>
         <w:rPr>
           <w:rFonts w:ascii="Times New Roman" w:eastAsia="Times New Roman" w:hAnsi="Times New Roman" w:cs="Times New Roman"/>
           <w:b/>
           <w:bCs/>
-          <w:color w:val="0E101A"/>
+          <w:color w:val="000000" w:themeColor="text1"/>
+          <w:sz w:val="28"/>
+          <w:szCs w:val="28"/>
           <w:lang w:val="en-LK" w:eastAsia="en-GB"/>
         </w:rPr>
+      </w:pPr>
+      <w:bookmarkStart w:id="9" w:name="_Toc150805168"/>
+      <w:bookmarkStart w:id="10" w:name="_Toc150805326"/>
+      <w:bookmarkStart w:id="11" w:name="_Toc150805446"/>
+      <w:r>
+        <w:rPr>
+          <w:rFonts w:ascii="Times New Roman" w:eastAsia="Times New Roman" w:hAnsi="Times New Roman" w:cs="Times New Roman"/>
+          <w:b/>
+          <w:bCs/>
+          <w:color w:val="000000" w:themeColor="text1"/>
+          <w:sz w:val="28"/>
+          <w:szCs w:val="28"/>
+          <w:lang w:eastAsia="en-GB"/>
+        </w:rPr>
+        <w:t xml:space="preserve">2.2 </w:t>
+      </w:r>
+      <w:r>
+        <w:rPr>
+          <w:rFonts w:ascii="Times New Roman" w:eastAsia="Times New Roman" w:hAnsi="Times New Roman" w:cs="Times New Roman"/>
+          <w:b/>
+          <w:bCs/>
+          <w:color w:val="000000" w:themeColor="text1"/>
+          <w:sz w:val="28"/>
+          <w:szCs w:val="28"/>
+          <w:lang w:val="en-LK" w:eastAsia="en-GB"/>
+        </w:rPr>
         <w:t>Project objectives</w:t>
       </w:r>
-    </w:p>
-    <w:p>
-      <w:pPr>
+      <w:bookmarkEnd w:id="9"/>
+      <w:bookmarkEnd w:id="10"/>
+      <w:bookmarkEnd w:id="11"/>
+    </w:p>
+    <w:p>
+      <w:pPr>
+        <w:spacing w:line="276" w:lineRule="auto"/>
         <w:rPr>
           <w:rFonts w:ascii="Times New Roman" w:eastAsia="Times New Roman" w:hAnsi="Times New Roman" w:cs="Times New Roman"/>
           <w:color w:val="0E101A"/>
@@ -1297,6 +2351,7 @@
           <w:ilvl w:val="0"/>
           <w:numId w:val="10"/>
         </w:numPr>
+        <w:spacing w:line="276" w:lineRule="auto"/>
         <w:rPr>
           <w:rFonts w:ascii="Times New Roman" w:eastAsia="Times New Roman" w:hAnsi="Times New Roman" w:cs="Times New Roman"/>
           <w:color w:val="0E101A"/>
@@ -1318,6 +2373,7 @@
           <w:ilvl w:val="1"/>
           <w:numId w:val="10"/>
         </w:numPr>
+        <w:spacing w:line="276" w:lineRule="auto"/>
         <w:rPr>
           <w:rFonts w:ascii="Times New Roman" w:eastAsia="Times New Roman" w:hAnsi="Times New Roman" w:cs="Times New Roman"/>
           <w:color w:val="0E101A"/>
@@ -1339,6 +2395,7 @@
           <w:ilvl w:val="0"/>
           <w:numId w:val="10"/>
         </w:numPr>
+        <w:spacing w:line="276" w:lineRule="auto"/>
         <w:rPr>
           <w:rFonts w:ascii="Times New Roman" w:eastAsia="Times New Roman" w:hAnsi="Times New Roman" w:cs="Times New Roman"/>
           <w:color w:val="0E101A"/>
@@ -1360,6 +2417,7 @@
           <w:ilvl w:val="1"/>
           <w:numId w:val="10"/>
         </w:numPr>
+        <w:spacing w:line="276" w:lineRule="auto"/>
         <w:rPr>
           <w:rFonts w:ascii="Times New Roman" w:eastAsia="Times New Roman" w:hAnsi="Times New Roman" w:cs="Times New Roman"/>
           <w:color w:val="0E101A"/>
@@ -1381,6 +2439,7 @@
           <w:ilvl w:val="0"/>
           <w:numId w:val="10"/>
         </w:numPr>
+        <w:spacing w:line="276" w:lineRule="auto"/>
         <w:rPr>
           <w:rFonts w:ascii="Times New Roman" w:eastAsia="Times New Roman" w:hAnsi="Times New Roman" w:cs="Times New Roman"/>
           <w:color w:val="0E101A"/>
@@ -1402,6 +2461,7 @@
           <w:ilvl w:val="1"/>
           <w:numId w:val="10"/>
         </w:numPr>
+        <w:spacing w:line="276" w:lineRule="auto"/>
         <w:rPr>
           <w:rFonts w:ascii="Times New Roman" w:eastAsia="Times New Roman" w:hAnsi="Times New Roman" w:cs="Times New Roman"/>
           <w:color w:val="0E101A"/>
@@ -1423,6 +2483,7 @@
           <w:ilvl w:val="0"/>
           <w:numId w:val="10"/>
         </w:numPr>
+        <w:spacing w:line="276" w:lineRule="auto"/>
         <w:rPr>
           <w:rFonts w:ascii="Times New Roman" w:eastAsia="Times New Roman" w:hAnsi="Times New Roman" w:cs="Times New Roman"/>
           <w:color w:val="0E101A"/>
@@ -1444,6 +2505,7 @@
           <w:ilvl w:val="1"/>
           <w:numId w:val="10"/>
         </w:numPr>
+        <w:spacing w:line="276" w:lineRule="auto"/>
         <w:rPr>
           <w:rFonts w:ascii="Times New Roman" w:eastAsia="Times New Roman" w:hAnsi="Times New Roman" w:cs="Times New Roman"/>
           <w:color w:val="0E101A"/>
@@ -1465,6 +2527,7 @@
           <w:ilvl w:val="0"/>
           <w:numId w:val="10"/>
         </w:numPr>
+        <w:spacing w:line="276" w:lineRule="auto"/>
         <w:rPr>
           <w:rFonts w:ascii="Times New Roman" w:eastAsia="Times New Roman" w:hAnsi="Times New Roman" w:cs="Times New Roman"/>
           <w:color w:val="0E101A"/>
@@ -1486,6 +2549,7 @@
           <w:ilvl w:val="1"/>
           <w:numId w:val="10"/>
         </w:numPr>
+        <w:spacing w:line="276" w:lineRule="auto"/>
         <w:rPr>
           <w:rFonts w:ascii="Times New Roman" w:eastAsia="Times New Roman" w:hAnsi="Times New Roman" w:cs="Times New Roman"/>
           <w:color w:val="0E101A"/>
@@ -1498,6 +2562,7 @@
           <w:color w:val="0E101A"/>
           <w:lang w:val="en-LK" w:eastAsia="en-GB"/>
         </w:rPr>
+        <w:lastRenderedPageBreak/>
         <w:t>Mage enemies can dash, fire fireballs, and heal themselves. They are also patrolling.</w:t>
       </w:r>
     </w:p>
@@ -1507,6 +2572,7 @@
           <w:ilvl w:val="0"/>
           <w:numId w:val="10"/>
         </w:numPr>
+        <w:spacing w:line="276" w:lineRule="auto"/>
         <w:rPr>
           <w:rFonts w:ascii="Times New Roman" w:eastAsia="Times New Roman" w:hAnsi="Times New Roman" w:cs="Times New Roman"/>
           <w:color w:val="0E101A"/>
@@ -1528,6 +2594,7 @@
           <w:ilvl w:val="1"/>
           <w:numId w:val="10"/>
         </w:numPr>
+        <w:spacing w:line="276" w:lineRule="auto"/>
         <w:rPr>
           <w:rFonts w:ascii="Times New Roman" w:eastAsia="Times New Roman" w:hAnsi="Times New Roman" w:cs="Times New Roman"/>
           <w:color w:val="0E101A"/>
@@ -1549,6 +2616,7 @@
           <w:ilvl w:val="0"/>
           <w:numId w:val="10"/>
         </w:numPr>
+        <w:spacing w:line="276" w:lineRule="auto"/>
         <w:rPr>
           <w:rFonts w:ascii="Times New Roman" w:eastAsia="Times New Roman" w:hAnsi="Times New Roman" w:cs="Times New Roman"/>
           <w:color w:val="0E101A"/>
@@ -1570,6 +2638,7 @@
           <w:ilvl w:val="1"/>
           <w:numId w:val="10"/>
         </w:numPr>
+        <w:spacing w:line="276" w:lineRule="auto"/>
         <w:rPr>
           <w:rFonts w:ascii="Times New Roman" w:eastAsia="Times New Roman" w:hAnsi="Times New Roman" w:cs="Times New Roman"/>
           <w:color w:val="0E101A"/>
@@ -1582,42 +2651,39 @@
           <w:color w:val="0E101A"/>
           <w:lang w:val="en-LK" w:eastAsia="en-GB"/>
         </w:rPr>
-        <w:t xml:space="preserve">This castle has 3 doors to in and out, The player goes to the 1st door and dies the during fight next round and has to protect that door using more guards. </w:t>
-      </w:r>
-      <w:r>
-        <w:rPr>
-          <w:rFonts w:ascii="Times New Roman" w:eastAsia="Times New Roman" w:hAnsi="Times New Roman" w:cs="Times New Roman"/>
-          <w:color w:val="0E101A"/>
-          <w:lang w:val="en-LK" w:eastAsia="en-GB"/>
-        </w:rPr>
-        <w:lastRenderedPageBreak/>
-        <w:t>And knights are not in the same place, they spawn randomly to protect the gem.</w:t>
+        <w:t>This castle has 3 doors to in and out, The player goes to the 1st door and dies the during fight next round and has to protect that door using more guards. And knights are not in the same place, they spawn randomly to protect the gem.</w:t>
       </w:r>
     </w:p>
     <w:p>
       <w:pPr>
         <w:pStyle w:val="NoSpacing"/>
-        <w:rPr>
-          <w:rFonts w:ascii="Times New Roman" w:hAnsi="Times New Roman" w:cs="Times New Roman"/>
-        </w:rPr>
-      </w:pPr>
-    </w:p>
-    <w:p>
-      <w:pPr>
-        <w:pStyle w:val="NoSpacing"/>
+        <w:spacing w:line="276" w:lineRule="auto"/>
+        <w:rPr>
+          <w:rFonts w:ascii="Times New Roman" w:hAnsi="Times New Roman" w:cs="Times New Roman"/>
+        </w:rPr>
+      </w:pPr>
+    </w:p>
+    <w:p>
+      <w:pPr>
+        <w:pStyle w:val="Heading1"/>
         <w:rPr>
           <w:rFonts w:ascii="Times New Roman" w:hAnsi="Times New Roman" w:cs="Times New Roman"/>
           <w:b/>
           <w:bCs/>
+          <w:color w:val="000000" w:themeColor="text1"/>
           <w:sz w:val="28"/>
           <w:szCs w:val="28"/>
         </w:rPr>
       </w:pPr>
+      <w:bookmarkStart w:id="12" w:name="_Toc150805169"/>
+      <w:bookmarkStart w:id="13" w:name="_Toc150805327"/>
+      <w:bookmarkStart w:id="14" w:name="_Toc150805447"/>
       <w:r>
         <w:rPr>
           <w:rFonts w:ascii="Times New Roman" w:hAnsi="Times New Roman" w:cs="Times New Roman"/>
           <w:b/>
           <w:bCs/>
+          <w:color w:val="000000" w:themeColor="text1"/>
           <w:sz w:val="28"/>
           <w:szCs w:val="28"/>
         </w:rPr>
@@ -1628,16 +2694,18 @@
           <w:rFonts w:ascii="Times New Roman" w:hAnsi="Times New Roman" w:cs="Times New Roman"/>
           <w:b/>
           <w:bCs/>
+          <w:color w:val="000000" w:themeColor="text1"/>
           <w:sz w:val="28"/>
           <w:szCs w:val="28"/>
         </w:rPr>
-        <w:t>2</w:t>
+        <w:t>3</w:t>
       </w:r>
       <w:r>
         <w:rPr>
           <w:rFonts w:ascii="Times New Roman" w:hAnsi="Times New Roman" w:cs="Times New Roman"/>
           <w:b/>
           <w:bCs/>
+          <w:color w:val="000000" w:themeColor="text1"/>
           <w:sz w:val="28"/>
           <w:szCs w:val="28"/>
         </w:rPr>
@@ -1648,15 +2716,20 @@
           <w:rFonts w:ascii="Times New Roman" w:hAnsi="Times New Roman" w:cs="Times New Roman"/>
           <w:b/>
           <w:bCs/>
+          <w:color w:val="000000" w:themeColor="text1"/>
           <w:sz w:val="28"/>
           <w:szCs w:val="28"/>
         </w:rPr>
         <w:t>Project keywords</w:t>
       </w:r>
+      <w:bookmarkEnd w:id="12"/>
+      <w:bookmarkEnd w:id="13"/>
+      <w:bookmarkEnd w:id="14"/>
     </w:p>
     <w:p>
       <w:pPr>
         <w:pStyle w:val="NoSpacing"/>
+        <w:spacing w:line="276" w:lineRule="auto"/>
         <w:rPr>
           <w:rFonts w:ascii="Times New Roman" w:hAnsi="Times New Roman" w:cs="Times New Roman"/>
           <w:b/>
@@ -1673,6 +2746,7 @@
           <w:ilvl w:val="0"/>
           <w:numId w:val="9"/>
         </w:numPr>
+        <w:spacing w:line="276" w:lineRule="auto"/>
         <w:rPr>
           <w:rFonts w:ascii="Times New Roman" w:hAnsi="Times New Roman" w:cs="Times New Roman"/>
         </w:rPr>
@@ -1691,6 +2765,7 @@
           <w:ilvl w:val="0"/>
           <w:numId w:val="9"/>
         </w:numPr>
+        <w:spacing w:line="276" w:lineRule="auto"/>
         <w:rPr>
           <w:rFonts w:ascii="Times New Roman" w:hAnsi="Times New Roman" w:cs="Times New Roman"/>
         </w:rPr>
@@ -1715,6 +2790,7 @@
           <w:ilvl w:val="0"/>
           <w:numId w:val="9"/>
         </w:numPr>
+        <w:spacing w:line="276" w:lineRule="auto"/>
         <w:rPr>
           <w:rFonts w:ascii="Times New Roman" w:hAnsi="Times New Roman" w:cs="Times New Roman"/>
         </w:rPr>
@@ -1745,6 +2821,7 @@
           <w:ilvl w:val="0"/>
           <w:numId w:val="9"/>
         </w:numPr>
+        <w:spacing w:line="276" w:lineRule="auto"/>
         <w:rPr>
           <w:rFonts w:ascii="Times New Roman" w:hAnsi="Times New Roman" w:cs="Times New Roman"/>
         </w:rPr>
@@ -1763,6 +2840,7 @@
           <w:ilvl w:val="0"/>
           <w:numId w:val="9"/>
         </w:numPr>
+        <w:spacing w:line="276" w:lineRule="auto"/>
         <w:rPr>
           <w:rFonts w:ascii="Times New Roman" w:hAnsi="Times New Roman" w:cs="Times New Roman"/>
         </w:rPr>
@@ -1777,66 +2855,65 @@
     <w:p>
       <w:pPr>
         <w:pStyle w:val="NoSpacing"/>
-        <w:rPr>
-          <w:rFonts w:ascii="Times New Roman" w:hAnsi="Times New Roman" w:cs="Times New Roman"/>
-        </w:rPr>
-      </w:pPr>
-    </w:p>
-    <w:p>
-      <w:pPr>
-        <w:pStyle w:val="NoSpacing"/>
+        <w:spacing w:line="276" w:lineRule="auto"/>
+        <w:rPr>
+          <w:rFonts w:ascii="Times New Roman" w:hAnsi="Times New Roman" w:cs="Times New Roman"/>
+        </w:rPr>
+      </w:pPr>
+    </w:p>
+    <w:p>
+      <w:pPr>
+        <w:pStyle w:val="Heading1"/>
         <w:rPr>
           <w:rFonts w:ascii="Times New Roman" w:hAnsi="Times New Roman" w:cs="Times New Roman"/>
           <w:b/>
           <w:bCs/>
+        </w:rPr>
+      </w:pPr>
+      <w:bookmarkStart w:id="15" w:name="_Toc150805170"/>
+      <w:bookmarkStart w:id="16" w:name="_Toc150805328"/>
+      <w:bookmarkStart w:id="17" w:name="_Toc150805448"/>
+      <w:r>
+        <w:rPr>
+          <w:rFonts w:ascii="Times New Roman" w:hAnsi="Times New Roman" w:cs="Times New Roman"/>
+          <w:b/>
+          <w:bCs/>
+          <w:color w:val="000000" w:themeColor="text1"/>
           <w:sz w:val="28"/>
           <w:szCs w:val="28"/>
         </w:rPr>
-      </w:pPr>
+        <w:t>2.</w:t>
+      </w:r>
       <w:r>
         <w:rPr>
           <w:rFonts w:ascii="Times New Roman" w:hAnsi="Times New Roman" w:cs="Times New Roman"/>
           <w:b/>
           <w:bCs/>
+          <w:color w:val="000000" w:themeColor="text1"/>
           <w:sz w:val="28"/>
           <w:szCs w:val="28"/>
         </w:rPr>
-        <w:t>2.</w:t>
+        <w:t>4</w:t>
       </w:r>
       <w:r>
         <w:rPr>
           <w:rFonts w:ascii="Times New Roman" w:hAnsi="Times New Roman" w:cs="Times New Roman"/>
           <w:b/>
           <w:bCs/>
+          <w:color w:val="000000" w:themeColor="text1"/>
           <w:sz w:val="28"/>
           <w:szCs w:val="28"/>
         </w:rPr>
-        <w:t>3</w:t>
-      </w:r>
-      <w:r>
-        <w:rPr>
-          <w:rFonts w:ascii="Times New Roman" w:hAnsi="Times New Roman" w:cs="Times New Roman"/>
-          <w:b/>
-          <w:bCs/>
-          <w:sz w:val="28"/>
-          <w:szCs w:val="28"/>
-        </w:rPr>
-        <w:t xml:space="preserve"> </w:t>
-      </w:r>
-      <w:r>
-        <w:rPr>
-          <w:rFonts w:ascii="Times New Roman" w:hAnsi="Times New Roman" w:cs="Times New Roman"/>
-          <w:b/>
-          <w:bCs/>
-          <w:sz w:val="28"/>
-          <w:szCs w:val="28"/>
-        </w:rPr>
-        <w:t>Future development</w:t>
-      </w:r>
+        <w:t xml:space="preserve"> Future development</w:t>
+      </w:r>
+      <w:bookmarkEnd w:id="15"/>
+      <w:bookmarkEnd w:id="16"/>
+      <w:bookmarkEnd w:id="17"/>
     </w:p>
     <w:p>
       <w:pPr>
         <w:pStyle w:val="NoSpacing"/>
+        <w:spacing w:line="276" w:lineRule="auto"/>
         <w:rPr>
           <w:rFonts w:ascii="Times New Roman" w:hAnsi="Times New Roman" w:cs="Times New Roman"/>
           <w:b/>
@@ -1853,6 +2930,7 @@
           <w:ilvl w:val="0"/>
           <w:numId w:val="7"/>
         </w:numPr>
+        <w:spacing w:line="276" w:lineRule="auto"/>
         <w:rPr>
           <w:rFonts w:ascii="Times New Roman" w:hAnsi="Times New Roman" w:cs="Times New Roman"/>
         </w:rPr>
@@ -1871,6 +2949,7 @@
           <w:ilvl w:val="1"/>
           <w:numId w:val="7"/>
         </w:numPr>
+        <w:spacing w:line="276" w:lineRule="auto"/>
         <w:rPr>
           <w:rFonts w:ascii="Times New Roman" w:hAnsi="Times New Roman" w:cs="Times New Roman"/>
         </w:rPr>
@@ -1895,6 +2974,7 @@
           <w:ilvl w:val="0"/>
           <w:numId w:val="7"/>
         </w:numPr>
+        <w:spacing w:line="276" w:lineRule="auto"/>
         <w:rPr>
           <w:rFonts w:ascii="Times New Roman" w:hAnsi="Times New Roman" w:cs="Times New Roman"/>
         </w:rPr>
@@ -1913,6 +2993,7 @@
           <w:ilvl w:val="1"/>
           <w:numId w:val="7"/>
         </w:numPr>
+        <w:spacing w:line="276" w:lineRule="auto"/>
         <w:rPr>
           <w:rFonts w:ascii="Times New Roman" w:hAnsi="Times New Roman" w:cs="Times New Roman"/>
         </w:rPr>
@@ -1940,6 +3021,7 @@
     <w:p>
       <w:pPr>
         <w:pStyle w:val="NoSpacing"/>
+        <w:spacing w:line="276" w:lineRule="auto"/>
         <w:rPr>
           <w:rFonts w:ascii="Times New Roman" w:hAnsi="Times New Roman" w:cs="Times New Roman"/>
         </w:rPr>
@@ -1948,13 +3030,15 @@
     <w:p>
       <w:pPr>
         <w:pStyle w:val="NoSpacing"/>
-        <w:rPr>
-          <w:rFonts w:ascii="Times New Roman" w:hAnsi="Times New Roman" w:cs="Times New Roman"/>
-        </w:rPr>
-      </w:pPr>
-    </w:p>
-    <w:p>
-      <w:pPr>
+        <w:spacing w:line="276" w:lineRule="auto"/>
+        <w:rPr>
+          <w:rFonts w:ascii="Times New Roman" w:hAnsi="Times New Roman" w:cs="Times New Roman"/>
+        </w:rPr>
+      </w:pPr>
+    </w:p>
+    <w:p>
+      <w:pPr>
+        <w:spacing w:line="276" w:lineRule="auto"/>
         <w:rPr>
           <w:rFonts w:ascii="Times New Roman" w:hAnsi="Times New Roman" w:cs="Times New Roman"/>
         </w:rPr>
@@ -1968,7 +3052,549 @@
     </w:p>
     <w:p>
       <w:pPr>
+        <w:pStyle w:val="Heading1"/>
+        <w:rPr>
+          <w:rFonts w:ascii="Times New Roman" w:hAnsi="Times New Roman" w:cs="Times New Roman"/>
+          <w:b/>
+          <w:bCs/>
+          <w:color w:val="000000" w:themeColor="text1"/>
+          <w:sz w:val="28"/>
+          <w:szCs w:val="28"/>
+        </w:rPr>
+      </w:pPr>
+      <w:bookmarkStart w:id="18" w:name="_Toc150805171"/>
+      <w:bookmarkStart w:id="19" w:name="_Toc150805329"/>
+      <w:bookmarkStart w:id="20" w:name="_Toc150805449"/>
+      <w:r>
+        <w:rPr>
+          <w:rFonts w:ascii="Times New Roman" w:hAnsi="Times New Roman" w:cs="Times New Roman"/>
+          <w:b/>
+          <w:bCs/>
+          <w:color w:val="000000" w:themeColor="text1"/>
+          <w:sz w:val="28"/>
+          <w:szCs w:val="28"/>
+        </w:rPr>
+        <w:lastRenderedPageBreak/>
+        <w:t>Chapter 3 – Research Gap</w:t>
+      </w:r>
+      <w:bookmarkEnd w:id="18"/>
+      <w:bookmarkEnd w:id="19"/>
+      <w:bookmarkEnd w:id="20"/>
+    </w:p>
+    <w:p>
+      <w:pPr>
         <w:pStyle w:val="NoSpacing"/>
+        <w:spacing w:line="276" w:lineRule="auto"/>
+        <w:rPr>
+          <w:rFonts w:ascii="Times New Roman" w:hAnsi="Times New Roman" w:cs="Times New Roman"/>
+        </w:rPr>
+      </w:pPr>
+    </w:p>
+    <w:p>
+      <w:pPr>
+        <w:pStyle w:val="NoSpacing"/>
+        <w:spacing w:line="276" w:lineRule="auto"/>
+        <w:ind w:firstLine="720"/>
+        <w:rPr>
+          <w:rFonts w:ascii="Times New Roman" w:hAnsi="Times New Roman" w:cs="Times New Roman"/>
+        </w:rPr>
+      </w:pPr>
+      <w:r>
+        <w:rPr>
+          <w:rFonts w:ascii="Times New Roman" w:hAnsi="Times New Roman" w:cs="Times New Roman"/>
+        </w:rPr>
+        <w:t>The proposed research project on developing smart enemy AI for video games addresses a distinct set of challenges and objectives compared to existing solutions in the field. A comprehensive literature review has revealed several key areas where this project diverges from the current state of research.</w:t>
+      </w:r>
+    </w:p>
+    <w:p>
+      <w:pPr>
+        <w:pStyle w:val="NoSpacing"/>
+        <w:spacing w:line="276" w:lineRule="auto"/>
+        <w:rPr>
+          <w:rFonts w:ascii="Times New Roman" w:hAnsi="Times New Roman" w:cs="Times New Roman"/>
+        </w:rPr>
+      </w:pPr>
+    </w:p>
+    <w:p>
+      <w:pPr>
+        <w:pStyle w:val="NoSpacing"/>
+        <w:numPr>
+          <w:ilvl w:val="2"/>
+          <w:numId w:val="10"/>
+        </w:numPr>
+        <w:spacing w:line="276" w:lineRule="auto"/>
+        <w:ind w:left="709" w:hanging="283"/>
+        <w:rPr>
+          <w:rFonts w:ascii="Times New Roman" w:hAnsi="Times New Roman" w:cs="Times New Roman"/>
+        </w:rPr>
+      </w:pPr>
+      <w:r>
+        <w:rPr>
+          <w:rFonts w:ascii="Times New Roman" w:hAnsi="Times New Roman" w:cs="Times New Roman"/>
+        </w:rPr>
+        <w:t xml:space="preserve">Specific Focus on Third-Person Games with Medieval </w:t>
+      </w:r>
+      <w:r>
+        <w:rPr>
+          <w:rFonts w:ascii="Times New Roman" w:hAnsi="Times New Roman" w:cs="Times New Roman"/>
+        </w:rPr>
+        <w:t>Settings:</w:t>
+      </w:r>
+      <w:r>
+        <w:rPr>
+          <w:rFonts w:ascii="Times New Roman" w:hAnsi="Times New Roman" w:cs="Times New Roman"/>
+        </w:rPr>
+        <w:t xml:space="preserve"> While</w:t>
+      </w:r>
+      <w:r>
+        <w:rPr>
+          <w:rFonts w:ascii="Times New Roman" w:hAnsi="Times New Roman" w:cs="Times New Roman"/>
+        </w:rPr>
+        <w:t xml:space="preserve"> there exists research on enhancing NPC intelligence in video games, the specific focus of this project lies in the realm of third-person games set in a medieval environment. Existing studies may cover broader aspects of AI in games, but a targeted examination reveals a gap in the literature concerning the implementation of sophisticated AI behaviors in medieval-themed third-person games.</w:t>
+      </w:r>
+    </w:p>
+    <w:p>
+      <w:pPr>
+        <w:pStyle w:val="NoSpacing"/>
+        <w:numPr>
+          <w:ilvl w:val="2"/>
+          <w:numId w:val="10"/>
+        </w:numPr>
+        <w:spacing w:line="276" w:lineRule="auto"/>
+        <w:ind w:left="709" w:hanging="283"/>
+        <w:rPr>
+          <w:rFonts w:ascii="Times New Roman" w:hAnsi="Times New Roman" w:cs="Times New Roman"/>
+        </w:rPr>
+      </w:pPr>
+      <w:r>
+        <w:rPr>
+          <w:rFonts w:ascii="Times New Roman" w:hAnsi="Times New Roman" w:cs="Times New Roman"/>
+        </w:rPr>
+        <w:t>Unique mythology and toolset</w:t>
+      </w:r>
+      <w:r>
+        <w:rPr>
+          <w:rFonts w:ascii="Times New Roman" w:hAnsi="Times New Roman" w:cs="Times New Roman"/>
+        </w:rPr>
+        <w:t xml:space="preserve">: </w:t>
+      </w:r>
+      <w:r>
+        <w:rPr>
+          <w:rFonts w:ascii="Times New Roman" w:hAnsi="Times New Roman" w:cs="Times New Roman"/>
+        </w:rPr>
+        <w:t>This research project introduces a combination of Unreal Engine 5, behavior trees, blackboards, the Environment Query System (EQS), Perception System, and Blueprints to develop and enhance NPC behaviors.</w:t>
+      </w:r>
+      <w:r>
+        <w:t xml:space="preserve"> </w:t>
+      </w:r>
+      <w:r>
+        <w:rPr>
+          <w:rFonts w:ascii="Times New Roman" w:hAnsi="Times New Roman" w:cs="Times New Roman"/>
+        </w:rPr>
+        <w:t>The selection and integration of these tools set this project apart from others, which may utilize different engines or AI methodologies.</w:t>
+      </w:r>
+    </w:p>
+    <w:p>
+      <w:pPr>
+        <w:pStyle w:val="NoSpacing"/>
+        <w:numPr>
+          <w:ilvl w:val="2"/>
+          <w:numId w:val="10"/>
+        </w:numPr>
+        <w:spacing w:line="276" w:lineRule="auto"/>
+        <w:ind w:left="709" w:hanging="283"/>
+        <w:rPr>
+          <w:rFonts w:ascii="Times New Roman" w:hAnsi="Times New Roman" w:cs="Times New Roman"/>
+        </w:rPr>
+      </w:pPr>
+      <w:r>
+        <w:rPr>
+          <w:rFonts w:ascii="Times New Roman" w:hAnsi="Times New Roman" w:cs="Times New Roman"/>
+        </w:rPr>
+        <w:t>Distinct Game Scenario and Features:</w:t>
+      </w:r>
+      <w:r>
+        <w:rPr>
+          <w:rFonts w:ascii="Times New Roman" w:hAnsi="Times New Roman" w:cs="Times New Roman"/>
+        </w:rPr>
+        <w:t xml:space="preserve"> This game thief main objective is </w:t>
+      </w:r>
+      <w:r>
+        <w:rPr>
+          <w:rFonts w:ascii="Times New Roman" w:hAnsi="Times New Roman" w:cs="Times New Roman"/>
+        </w:rPr>
+        <w:t>stealing</w:t>
+      </w:r>
+      <w:r>
+        <w:rPr>
+          <w:rFonts w:ascii="Times New Roman" w:hAnsi="Times New Roman" w:cs="Times New Roman"/>
+        </w:rPr>
+        <w:t xml:space="preserve"> the priceless gem </w:t>
+      </w:r>
+      <w:r>
+        <w:rPr>
+          <w:rFonts w:ascii="Times New Roman" w:hAnsi="Times New Roman" w:cs="Times New Roman"/>
+        </w:rPr>
+        <w:t xml:space="preserve">amidst dynamic and intelligent enemy </w:t>
+      </w:r>
+      <w:r>
+        <w:rPr>
+          <w:rFonts w:ascii="Times New Roman" w:hAnsi="Times New Roman" w:cs="Times New Roman"/>
+        </w:rPr>
+        <w:t>presence</w:t>
+      </w:r>
+      <w:r>
+        <w:rPr>
+          <w:rFonts w:ascii="Times New Roman" w:hAnsi="Times New Roman" w:cs="Times New Roman"/>
+        </w:rPr>
+        <w:t xml:space="preserve">. This </w:t>
+      </w:r>
+      <w:r>
+        <w:rPr>
+          <w:rFonts w:ascii="Times New Roman" w:hAnsi="Times New Roman" w:cs="Times New Roman"/>
+        </w:rPr>
+        <w:t>specific</w:t>
+      </w:r>
+      <w:r>
+        <w:rPr>
+          <w:rFonts w:ascii="Times New Roman" w:hAnsi="Times New Roman" w:cs="Times New Roman"/>
+        </w:rPr>
+        <w:t xml:space="preserve"> context</w:t>
+      </w:r>
+      <w:r>
+        <w:rPr>
+          <w:rFonts w:ascii="Times New Roman" w:hAnsi="Times New Roman" w:cs="Times New Roman"/>
+        </w:rPr>
+        <w:t xml:space="preserve">, coupled with features like a patrolling, investigate and group enemy attack, </w:t>
+      </w:r>
+      <w:r>
+        <w:rPr>
+          <w:rFonts w:ascii="Times New Roman" w:hAnsi="Times New Roman" w:cs="Times New Roman"/>
+        </w:rPr>
+        <w:t>distinguishes</w:t>
+      </w:r>
+      <w:r>
+        <w:rPr>
+          <w:rFonts w:ascii="Times New Roman" w:hAnsi="Times New Roman" w:cs="Times New Roman"/>
+        </w:rPr>
+        <w:t xml:space="preserve"> this project from existing project and research they are focusing on alternative </w:t>
+      </w:r>
+      <w:r>
+        <w:rPr>
+          <w:rFonts w:ascii="Times New Roman" w:hAnsi="Times New Roman" w:cs="Times New Roman"/>
+        </w:rPr>
+        <w:t>settings or lack certain intricate elements.</w:t>
+      </w:r>
+    </w:p>
+    <w:p>
+      <w:pPr>
+        <w:pStyle w:val="NoSpacing"/>
+        <w:numPr>
+          <w:ilvl w:val="2"/>
+          <w:numId w:val="10"/>
+        </w:numPr>
+        <w:spacing w:line="276" w:lineRule="auto"/>
+        <w:ind w:left="709" w:hanging="283"/>
+        <w:rPr>
+          <w:rFonts w:ascii="Times New Roman" w:hAnsi="Times New Roman" w:cs="Times New Roman"/>
+        </w:rPr>
+      </w:pPr>
+      <w:r>
+        <w:rPr>
+          <w:rFonts w:ascii="Times New Roman" w:hAnsi="Times New Roman" w:cs="Times New Roman"/>
+        </w:rPr>
+        <w:t>Integration of Personal Insights and Gaming Experience:</w:t>
+      </w:r>
+      <w:r>
+        <w:rPr>
+          <w:rFonts w:ascii="Times New Roman" w:hAnsi="Times New Roman" w:cs="Times New Roman"/>
+        </w:rPr>
+        <w:t xml:space="preserve"> When I create this project using my 14 years of gaming experience and personal insight</w:t>
+      </w:r>
+      <w:r>
+        <w:rPr>
+          <w:rFonts w:ascii="Times New Roman" w:hAnsi="Times New Roman" w:cs="Times New Roman"/>
+        </w:rPr>
+        <w:t>,</w:t>
+      </w:r>
+      <w:r>
+        <w:t xml:space="preserve"> </w:t>
+      </w:r>
+      <w:r>
+        <w:rPr>
+          <w:rFonts w:ascii="Times New Roman" w:hAnsi="Times New Roman" w:cs="Times New Roman"/>
+        </w:rPr>
+        <w:t>who has achieved notable success in various gaming competitions</w:t>
+      </w:r>
+      <w:r>
+        <w:rPr>
+          <w:rFonts w:ascii="Times New Roman" w:hAnsi="Times New Roman" w:cs="Times New Roman"/>
+        </w:rPr>
+        <w:t>.</w:t>
+      </w:r>
+      <w:r>
+        <w:t xml:space="preserve"> </w:t>
+      </w:r>
+      <w:r>
+        <w:rPr>
+          <w:rFonts w:ascii="Times New Roman" w:hAnsi="Times New Roman" w:cs="Times New Roman"/>
+        </w:rPr>
+        <w:t>This perspective adds an additional layer of understanding and intuition about player expectations and preferences, contributing a valuable and distinct viewpoint not commonly found in existing research.</w:t>
+      </w:r>
+      <w:r>
+        <w:rPr>
+          <w:rFonts w:ascii="Times New Roman" w:hAnsi="Times New Roman" w:cs="Times New Roman"/>
+        </w:rPr>
+        <w:t xml:space="preserve"> </w:t>
+      </w:r>
+    </w:p>
+    <w:p>
+      <w:pPr>
+        <w:pStyle w:val="NoSpacing"/>
+        <w:spacing w:line="276" w:lineRule="auto"/>
+        <w:rPr>
+          <w:rFonts w:ascii="Times New Roman" w:hAnsi="Times New Roman" w:cs="Times New Roman"/>
+        </w:rPr>
+      </w:pPr>
+      <w:r>
+        <w:rPr>
+          <w:rFonts w:ascii="Times New Roman" w:hAnsi="Times New Roman" w:cs="Times New Roman"/>
+        </w:rPr>
+        <w:br w:type="page"/>
+      </w:r>
+    </w:p>
+    <w:p>
+      <w:pPr>
+        <w:pStyle w:val="Heading1"/>
+        <w:rPr>
+          <w:rFonts w:ascii="Times New Roman" w:hAnsi="Times New Roman" w:cs="Times New Roman"/>
+          <w:b/>
+          <w:bCs/>
+          <w:color w:val="000000" w:themeColor="text1"/>
+          <w:sz w:val="28"/>
+          <w:szCs w:val="28"/>
+        </w:rPr>
+      </w:pPr>
+      <w:bookmarkStart w:id="21" w:name="_Toc150805172"/>
+      <w:bookmarkStart w:id="22" w:name="_Toc150805330"/>
+      <w:bookmarkStart w:id="23" w:name="_Toc150805450"/>
+      <w:r>
+        <w:rPr>
+          <w:rFonts w:ascii="Times New Roman" w:hAnsi="Times New Roman" w:cs="Times New Roman"/>
+          <w:b/>
+          <w:bCs/>
+          <w:color w:val="000000" w:themeColor="text1"/>
+          <w:sz w:val="28"/>
+          <w:szCs w:val="28"/>
+        </w:rPr>
+        <w:lastRenderedPageBreak/>
+        <w:t>Chapter 4 – Requirements Analysis</w:t>
+      </w:r>
+      <w:bookmarkEnd w:id="21"/>
+      <w:bookmarkEnd w:id="22"/>
+      <w:bookmarkEnd w:id="23"/>
+    </w:p>
+    <w:p>
+      <w:pPr>
+        <w:rPr>
+          <w:rFonts w:ascii="Times New Roman" w:hAnsi="Times New Roman" w:cs="Times New Roman"/>
+        </w:rPr>
+      </w:pPr>
+    </w:p>
+    <w:p>
+      <w:pPr>
+        <w:pStyle w:val="ListParagraph"/>
+        <w:numPr>
+          <w:ilvl w:val="0"/>
+          <w:numId w:val="21"/>
+        </w:numPr>
+        <w:rPr>
+          <w:rFonts w:ascii="Times New Roman" w:hAnsi="Times New Roman" w:cs="Times New Roman"/>
+        </w:rPr>
+      </w:pPr>
+      <w:r>
+        <w:rPr>
+          <w:rFonts w:ascii="Times New Roman" w:hAnsi="Times New Roman" w:cs="Times New Roman"/>
+        </w:rPr>
+        <w:t>Basic knowledge of Unreal Engine 5.</w:t>
+      </w:r>
+    </w:p>
+    <w:p>
+      <w:pPr>
+        <w:pStyle w:val="ListParagraph"/>
+        <w:numPr>
+          <w:ilvl w:val="0"/>
+          <w:numId w:val="21"/>
+        </w:numPr>
+        <w:rPr>
+          <w:rFonts w:ascii="Times New Roman" w:hAnsi="Times New Roman" w:cs="Times New Roman"/>
+        </w:rPr>
+      </w:pPr>
+      <w:r>
+        <w:rPr>
+          <w:rFonts w:ascii="Times New Roman" w:hAnsi="Times New Roman" w:cs="Times New Roman"/>
+        </w:rPr>
+        <w:t>Behavior Trees &amp; Black Boards</w:t>
+      </w:r>
+      <w:r>
+        <w:rPr>
+          <w:rFonts w:ascii="Times New Roman" w:hAnsi="Times New Roman" w:cs="Times New Roman"/>
+        </w:rPr>
+        <w:t xml:space="preserve"> in UE5</w:t>
+      </w:r>
+      <w:r>
+        <w:rPr>
+          <w:rFonts w:ascii="Times New Roman" w:hAnsi="Times New Roman" w:cs="Times New Roman"/>
+        </w:rPr>
+        <w:t>.</w:t>
+      </w:r>
+    </w:p>
+    <w:p>
+      <w:pPr>
+        <w:pStyle w:val="ListParagraph"/>
+        <w:numPr>
+          <w:ilvl w:val="0"/>
+          <w:numId w:val="21"/>
+        </w:numPr>
+        <w:rPr>
+          <w:rFonts w:ascii="Times New Roman" w:hAnsi="Times New Roman" w:cs="Times New Roman"/>
+        </w:rPr>
+      </w:pPr>
+      <w:r>
+        <w:rPr>
+          <w:rFonts w:ascii="Times New Roman" w:hAnsi="Times New Roman" w:cs="Times New Roman"/>
+        </w:rPr>
+        <w:t>Environment Query System</w:t>
+      </w:r>
+      <w:r>
+        <w:rPr>
+          <w:rFonts w:ascii="Times New Roman" w:hAnsi="Times New Roman" w:cs="Times New Roman"/>
+        </w:rPr>
+        <w:t xml:space="preserve"> (EQS) in UE5</w:t>
+      </w:r>
+      <w:r>
+        <w:rPr>
+          <w:rFonts w:ascii="Times New Roman" w:hAnsi="Times New Roman" w:cs="Times New Roman"/>
+        </w:rPr>
+        <w:t>.</w:t>
+      </w:r>
+    </w:p>
+    <w:p>
+      <w:pPr>
+        <w:pStyle w:val="ListParagraph"/>
+        <w:numPr>
+          <w:ilvl w:val="0"/>
+          <w:numId w:val="21"/>
+        </w:numPr>
+        <w:rPr>
+          <w:rFonts w:ascii="Times New Roman" w:hAnsi="Times New Roman" w:cs="Times New Roman"/>
+        </w:rPr>
+      </w:pPr>
+      <w:r>
+        <w:rPr>
+          <w:rFonts w:ascii="Times New Roman" w:hAnsi="Times New Roman" w:cs="Times New Roman"/>
+        </w:rPr>
+        <w:t>AI Controller</w:t>
+      </w:r>
+      <w:r>
+        <w:rPr>
+          <w:rFonts w:ascii="Times New Roman" w:hAnsi="Times New Roman" w:cs="Times New Roman"/>
+        </w:rPr>
+        <w:t>.</w:t>
+      </w:r>
+    </w:p>
+    <w:p>
+      <w:pPr>
+        <w:pStyle w:val="ListParagraph"/>
+        <w:numPr>
+          <w:ilvl w:val="0"/>
+          <w:numId w:val="21"/>
+        </w:numPr>
+        <w:rPr>
+          <w:rFonts w:ascii="Times New Roman" w:hAnsi="Times New Roman" w:cs="Times New Roman"/>
+        </w:rPr>
+      </w:pPr>
+      <w:r>
+        <w:rPr>
+          <w:rFonts w:ascii="Times New Roman" w:hAnsi="Times New Roman" w:cs="Times New Roman"/>
+        </w:rPr>
+        <w:t>Basic idea for 3D model rigging and animations.</w:t>
+      </w:r>
+      <w:r>
+        <w:rPr>
+          <w:rFonts w:ascii="Times New Roman" w:hAnsi="Times New Roman" w:cs="Times New Roman"/>
+        </w:rPr>
+        <w:br w:type="page"/>
+      </w:r>
+    </w:p>
+    <w:p>
+      <w:pPr>
+        <w:pStyle w:val="Heading1"/>
+        <w:rPr>
+          <w:rFonts w:ascii="Times New Roman" w:hAnsi="Times New Roman" w:cs="Times New Roman"/>
+          <w:b/>
+          <w:bCs/>
+          <w:color w:val="000000" w:themeColor="text1"/>
+          <w:sz w:val="28"/>
+          <w:szCs w:val="28"/>
+        </w:rPr>
+      </w:pPr>
+      <w:bookmarkStart w:id="24" w:name="_Toc150805173"/>
+      <w:bookmarkStart w:id="25" w:name="_Toc150805331"/>
+      <w:bookmarkStart w:id="26" w:name="_Toc150805451"/>
+      <w:r>
+        <w:rPr>
+          <w:rFonts w:ascii="Times New Roman" w:hAnsi="Times New Roman" w:cs="Times New Roman"/>
+          <w:b/>
+          <w:bCs/>
+          <w:color w:val="000000" w:themeColor="text1"/>
+          <w:sz w:val="28"/>
+          <w:szCs w:val="28"/>
+        </w:rPr>
+        <w:lastRenderedPageBreak/>
+        <w:t xml:space="preserve">Chapter </w:t>
+      </w:r>
+      <w:r>
+        <w:rPr>
+          <w:rFonts w:ascii="Times New Roman" w:hAnsi="Times New Roman" w:cs="Times New Roman"/>
+          <w:b/>
+          <w:bCs/>
+          <w:color w:val="000000" w:themeColor="text1"/>
+          <w:sz w:val="28"/>
+          <w:szCs w:val="28"/>
+        </w:rPr>
+        <w:t>5</w:t>
+      </w:r>
+      <w:r>
+        <w:rPr>
+          <w:rFonts w:ascii="Times New Roman" w:hAnsi="Times New Roman" w:cs="Times New Roman"/>
+          <w:b/>
+          <w:bCs/>
+          <w:color w:val="000000" w:themeColor="text1"/>
+          <w:sz w:val="28"/>
+          <w:szCs w:val="28"/>
+        </w:rPr>
+        <w:t xml:space="preserve"> – </w:t>
+      </w:r>
+      <w:r>
+        <w:rPr>
+          <w:rFonts w:ascii="Times New Roman" w:hAnsi="Times New Roman" w:cs="Times New Roman"/>
+          <w:b/>
+          <w:bCs/>
+          <w:color w:val="000000" w:themeColor="text1"/>
+          <w:sz w:val="28"/>
+          <w:szCs w:val="28"/>
+        </w:rPr>
+        <w:t>Finance</w:t>
+      </w:r>
+      <w:bookmarkEnd w:id="24"/>
+      <w:bookmarkEnd w:id="25"/>
+      <w:bookmarkEnd w:id="26"/>
+    </w:p>
+    <w:p>
+      <w:pPr>
+        <w:pStyle w:val="NoSpacing"/>
+        <w:spacing w:line="276" w:lineRule="auto"/>
         <w:rPr>
           <w:rFonts w:ascii="Times New Roman" w:hAnsi="Times New Roman" w:cs="Times New Roman"/>
           <w:b/>
@@ -1985,9 +3611,17 @@
           <w:sz w:val="28"/>
           <w:szCs w:val="28"/>
         </w:rPr>
-        <w:lastRenderedPageBreak/>
-        <w:t xml:space="preserve">Chapter </w:t>
-      </w:r>
+        <w:tab/>
+      </w:r>
+    </w:p>
+    <w:p>
+      <w:pPr>
+        <w:pStyle w:val="NoSpacing"/>
+        <w:spacing w:line="276" w:lineRule="auto"/>
+        <w:rPr>
+          <w:rFonts w:ascii="Times New Roman" w:hAnsi="Times New Roman" w:cs="Times New Roman"/>
+        </w:rPr>
+      </w:pPr>
       <w:r>
         <w:rPr>
           <w:rFonts w:ascii="Times New Roman" w:hAnsi="Times New Roman" w:cs="Times New Roman"/>
@@ -1996,39 +3630,272 @@
           <w:sz w:val="28"/>
           <w:szCs w:val="28"/>
         </w:rPr>
-        <w:t>3</w:t>
-      </w:r>
-      <w:r>
+        <w:tab/>
+      </w:r>
+      <w:r>
+        <w:rPr>
+          <w:rFonts w:ascii="Times New Roman" w:hAnsi="Times New Roman" w:cs="Times New Roman"/>
+        </w:rPr>
+        <w:t>This project hasn’t any budget because this project only use Unreal Engine 5 and Mixamo web site, both are free to use.</w:t>
+      </w:r>
+    </w:p>
+    <w:p>
+      <w:pPr>
+        <w:pStyle w:val="NoSpacing"/>
+        <w:spacing w:line="276" w:lineRule="auto"/>
+        <w:rPr>
+          <w:rFonts w:ascii="Times New Roman" w:hAnsi="Times New Roman" w:cs="Times New Roman"/>
+        </w:rPr>
+      </w:pPr>
+    </w:p>
+    <w:p>
+      <w:pPr>
+        <w:rPr>
+          <w:rFonts w:ascii="Times New Roman" w:hAnsi="Times New Roman" w:cs="Times New Roman"/>
+        </w:rPr>
+      </w:pPr>
+      <w:r>
+        <w:rPr>
+          <w:rFonts w:ascii="Times New Roman" w:hAnsi="Times New Roman" w:cs="Times New Roman"/>
+        </w:rPr>
+        <w:br w:type="page"/>
+      </w:r>
+    </w:p>
+    <w:p>
+      <w:pPr>
+        <w:pStyle w:val="Heading1"/>
         <w:rPr>
           <w:rFonts w:ascii="Times New Roman" w:hAnsi="Times New Roman" w:cs="Times New Roman"/>
           <w:b/>
           <w:bCs/>
+          <w:color w:val="000000" w:themeColor="text1"/>
           <w:sz w:val="28"/>
           <w:szCs w:val="28"/>
         </w:rPr>
-        <w:t xml:space="preserve"> – </w:t>
-      </w:r>
+      </w:pPr>
+      <w:bookmarkStart w:id="27" w:name="_Toc150805174"/>
+      <w:bookmarkStart w:id="28" w:name="_Toc150805332"/>
+      <w:bookmarkStart w:id="29" w:name="_Toc150805452"/>
       <w:r>
         <w:rPr>
           <w:rFonts w:ascii="Times New Roman" w:hAnsi="Times New Roman" w:cs="Times New Roman"/>
           <w:b/>
           <w:bCs/>
+          <w:color w:val="000000" w:themeColor="text1"/>
           <w:sz w:val="28"/>
           <w:szCs w:val="28"/>
         </w:rPr>
-        <w:t>Research Gap</w:t>
-      </w:r>
+        <w:lastRenderedPageBreak/>
+        <w:t xml:space="preserve">Chapter </w:t>
+      </w:r>
+      <w:r>
+        <w:rPr>
+          <w:rFonts w:ascii="Times New Roman" w:hAnsi="Times New Roman" w:cs="Times New Roman"/>
+          <w:b/>
+          <w:bCs/>
+          <w:color w:val="000000" w:themeColor="text1"/>
+          <w:sz w:val="28"/>
+          <w:szCs w:val="28"/>
+        </w:rPr>
+        <w:t>6</w:t>
+      </w:r>
+      <w:r>
+        <w:rPr>
+          <w:rFonts w:ascii="Times New Roman" w:hAnsi="Times New Roman" w:cs="Times New Roman"/>
+          <w:b/>
+          <w:bCs/>
+          <w:color w:val="000000" w:themeColor="text1"/>
+          <w:sz w:val="28"/>
+          <w:szCs w:val="28"/>
+        </w:rPr>
+        <w:t xml:space="preserve"> – External organizations</w:t>
+      </w:r>
+      <w:bookmarkEnd w:id="27"/>
+      <w:bookmarkEnd w:id="28"/>
+      <w:bookmarkEnd w:id="29"/>
     </w:p>
     <w:p>
       <w:pPr>
         <w:pStyle w:val="NoSpacing"/>
-        <w:rPr>
-          <w:rFonts w:ascii="Times New Roman" w:hAnsi="Times New Roman" w:cs="Times New Roman"/>
-        </w:rPr>
-      </w:pPr>
+        <w:spacing w:line="276" w:lineRule="auto"/>
+        <w:rPr>
+          <w:rFonts w:ascii="Times New Roman" w:hAnsi="Times New Roman" w:cs="Times New Roman"/>
+        </w:rPr>
+      </w:pPr>
+    </w:p>
+    <w:p>
+      <w:pPr>
+        <w:pStyle w:val="NoSpacing"/>
+        <w:spacing w:line="276" w:lineRule="auto"/>
+        <w:rPr>
+          <w:rFonts w:ascii="Times New Roman" w:hAnsi="Times New Roman" w:cs="Times New Roman"/>
+        </w:rPr>
+      </w:pPr>
+      <w:r>
+        <w:rPr>
+          <w:rFonts w:ascii="Times New Roman" w:hAnsi="Times New Roman" w:cs="Times New Roman"/>
+        </w:rPr>
+        <w:tab/>
+        <w:t>This project hasn’t any external organization.</w:t>
+      </w:r>
+    </w:p>
+    <w:p>
+      <w:pPr>
+        <w:pStyle w:val="NoSpacing"/>
+        <w:spacing w:line="276" w:lineRule="auto"/>
+        <w:rPr>
+          <w:rFonts w:ascii="Times New Roman" w:hAnsi="Times New Roman" w:cs="Times New Roman"/>
+        </w:rPr>
+      </w:pPr>
+    </w:p>
+    <w:p>
+      <w:pPr>
+        <w:rPr>
+          <w:rFonts w:ascii="Times New Roman" w:hAnsi="Times New Roman" w:cs="Times New Roman"/>
+        </w:rPr>
+      </w:pPr>
+      <w:r>
+        <w:rPr>
+          <w:rFonts w:ascii="Times New Roman" w:hAnsi="Times New Roman" w:cs="Times New Roman"/>
+        </w:rPr>
+        <w:br w:type="page"/>
+      </w:r>
+    </w:p>
+    <w:p>
+      <w:pPr>
+        <w:pStyle w:val="Heading1"/>
+        <w:rPr>
+          <w:rFonts w:ascii="Times New Roman" w:hAnsi="Times New Roman" w:cs="Times New Roman"/>
+          <w:b/>
+          <w:bCs/>
+          <w:color w:val="000000" w:themeColor="text1"/>
+          <w:sz w:val="28"/>
+          <w:szCs w:val="28"/>
+        </w:rPr>
+      </w:pPr>
+      <w:bookmarkStart w:id="30" w:name="_Toc150805175"/>
+      <w:bookmarkStart w:id="31" w:name="_Toc150805333"/>
+      <w:bookmarkStart w:id="32" w:name="_Toc150805453"/>
+      <w:r>
+        <w:rPr>
+          <w:rFonts w:ascii="Times New Roman" w:hAnsi="Times New Roman" w:cs="Times New Roman"/>
+          <w:b/>
+          <w:bCs/>
+          <w:color w:val="000000" w:themeColor="text1"/>
+          <w:sz w:val="28"/>
+          <w:szCs w:val="28"/>
+        </w:rPr>
+        <w:lastRenderedPageBreak/>
+        <w:t xml:space="preserve">Chapter </w:t>
+      </w:r>
+      <w:r>
+        <w:rPr>
+          <w:rFonts w:ascii="Times New Roman" w:hAnsi="Times New Roman" w:cs="Times New Roman"/>
+          <w:b/>
+          <w:bCs/>
+          <w:color w:val="000000" w:themeColor="text1"/>
+          <w:sz w:val="28"/>
+          <w:szCs w:val="28"/>
+        </w:rPr>
+        <w:t>7</w:t>
+      </w:r>
+      <w:r>
+        <w:rPr>
+          <w:rFonts w:ascii="Times New Roman" w:hAnsi="Times New Roman" w:cs="Times New Roman"/>
+          <w:b/>
+          <w:bCs/>
+          <w:color w:val="000000" w:themeColor="text1"/>
+          <w:sz w:val="28"/>
+          <w:szCs w:val="28"/>
+        </w:rPr>
+        <w:t xml:space="preserve"> – </w:t>
+      </w:r>
+      <w:r>
+        <w:rPr>
+          <w:rFonts w:ascii="Times New Roman" w:hAnsi="Times New Roman" w:cs="Times New Roman"/>
+          <w:b/>
+          <w:bCs/>
+          <w:color w:val="000000" w:themeColor="text1"/>
+          <w:sz w:val="28"/>
+          <w:szCs w:val="28"/>
+        </w:rPr>
+        <w:t>Time Frame</w:t>
+      </w:r>
+      <w:bookmarkEnd w:id="30"/>
+      <w:bookmarkEnd w:id="31"/>
+      <w:bookmarkEnd w:id="32"/>
+    </w:p>
+    <w:p>
+      <w:pPr>
+        <w:pStyle w:val="NoSpacing"/>
+        <w:spacing w:line="276" w:lineRule="auto"/>
+        <w:rPr>
+          <w:rFonts w:ascii="Times New Roman" w:hAnsi="Times New Roman" w:cs="Times New Roman"/>
+        </w:rPr>
+      </w:pPr>
+    </w:p>
+    <w:p>
+      <w:pPr>
+        <w:rPr>
+          <w:rFonts w:ascii="Times New Roman" w:hAnsi="Times New Roman" w:cs="Times New Roman"/>
+        </w:rPr>
+      </w:pPr>
+    </w:p>
+    <w:p>
+      <w:pPr>
+        <w:pStyle w:val="NoSpacing"/>
+        <w:spacing w:line="276" w:lineRule="auto"/>
+        <w:rPr>
+          <w:rFonts w:ascii="Times New Roman" w:hAnsi="Times New Roman" w:cs="Times New Roman"/>
+        </w:rPr>
+      </w:pPr>
+    </w:p>
+    <w:p>
+      <w:pPr>
+        <w:rPr>
+          <w:rFonts w:ascii="Times New Roman" w:hAnsi="Times New Roman" w:cs="Times New Roman"/>
+        </w:rPr>
+      </w:pPr>
+      <w:r>
+        <w:rPr>
+          <w:rFonts w:ascii="Times New Roman" w:hAnsi="Times New Roman" w:cs="Times New Roman"/>
+        </w:rPr>
+        <w:br w:type="page"/>
+      </w:r>
+    </w:p>
+    <w:p>
+      <w:pPr>
+        <w:pStyle w:val="Heading1"/>
+        <w:rPr>
+          <w:rFonts w:ascii="Times New Roman" w:hAnsi="Times New Roman" w:cs="Times New Roman"/>
+          <w:b/>
+          <w:bCs/>
+          <w:color w:val="000000" w:themeColor="text1"/>
+          <w:sz w:val="22"/>
+          <w:szCs w:val="22"/>
+        </w:rPr>
+      </w:pPr>
+      <w:bookmarkStart w:id="33" w:name="_Toc150805176"/>
+      <w:bookmarkStart w:id="34" w:name="_Toc150805334"/>
+      <w:bookmarkStart w:id="35" w:name="_Toc150805454"/>
+      <w:r>
+        <w:rPr>
+          <w:rFonts w:ascii="Times New Roman" w:hAnsi="Times New Roman" w:cs="Times New Roman"/>
+          <w:b/>
+          <w:bCs/>
+          <w:color w:val="000000" w:themeColor="text1"/>
+          <w:sz w:val="28"/>
+          <w:szCs w:val="28"/>
+        </w:rPr>
+        <w:lastRenderedPageBreak/>
+        <w:t>Reference</w:t>
+      </w:r>
+      <w:bookmarkEnd w:id="33"/>
+      <w:bookmarkEnd w:id="34"/>
+      <w:bookmarkEnd w:id="35"/>
     </w:p>
     <w:sectPr>
-      <w:headerReference w:type="default" r:id="rId8"/>
+      <w:headerReference w:type="default" r:id="rId9"/>
       <w:pgSz w:w="11900" w:h="16840"/>
       <w:pgMar w:top="1440" w:right="1440" w:bottom="1440" w:left="1440" w:header="708" w:footer="708" w:gutter="0"/>
       <w:pgBorders w:offsetFrom="page">
@@ -2514,6 +4381,95 @@
     </w:lvl>
   </w:abstractNum>
   <w:abstractNum w:abstractNumId="3" w15:restartNumberingAfterBreak="0">
+    <w:nsid w:val="30DA5809"/>
+    <w:multiLevelType w:val="hybridMultilevel"/>
+    <w:tmpl w:val="966AEB12"/>
+    <w:lvl w:ilvl="0" w:tplc="0809000F">
+      <w:start w:val="1"/>
+      <w:numFmt w:val="decimal"/>
+      <w:lvlText w:val="%1."/>
+      <w:lvlJc w:val="left"/>
+      <w:pPr>
+        <w:ind w:left="720" w:hanging="360"/>
+      </w:pPr>
+      <w:rPr>
+        <w:rFonts w:hint="default"/>
+      </w:rPr>
+    </w:lvl>
+    <w:lvl w:ilvl="1" w:tplc="08090019" w:tentative="1">
+      <w:start w:val="1"/>
+      <w:numFmt w:val="lowerLetter"/>
+      <w:lvlText w:val="%2."/>
+      <w:lvlJc w:val="left"/>
+      <w:pPr>
+        <w:ind w:left="1440" w:hanging="360"/>
+      </w:pPr>
+    </w:lvl>
+    <w:lvl w:ilvl="2" w:tplc="0809001B" w:tentative="1">
+      <w:start w:val="1"/>
+      <w:numFmt w:val="lowerRoman"/>
+      <w:lvlText w:val="%3."/>
+      <w:lvlJc w:val="right"/>
+      <w:pPr>
+        <w:ind w:left="2160" w:hanging="180"/>
+      </w:pPr>
+    </w:lvl>
+    <w:lvl w:ilvl="3" w:tplc="0809000F" w:tentative="1">
+      <w:start w:val="1"/>
+      <w:numFmt w:val="decimal"/>
+      <w:lvlText w:val="%4."/>
+      <w:lvlJc w:val="left"/>
+      <w:pPr>
+        <w:ind w:left="2880" w:hanging="360"/>
+      </w:pPr>
+    </w:lvl>
+    <w:lvl w:ilvl="4" w:tplc="08090019" w:tentative="1">
+      <w:start w:val="1"/>
+      <w:numFmt w:val="lowerLetter"/>
+      <w:lvlText w:val="%5."/>
+      <w:lvlJc w:val="left"/>
+      <w:pPr>
+        <w:ind w:left="3600" w:hanging="360"/>
+      </w:pPr>
+    </w:lvl>
+    <w:lvl w:ilvl="5" w:tplc="0809001B" w:tentative="1">
+      <w:start w:val="1"/>
+      <w:numFmt w:val="lowerRoman"/>
+      <w:lvlText w:val="%6."/>
+      <w:lvlJc w:val="right"/>
+      <w:pPr>
+        <w:ind w:left="4320" w:hanging="180"/>
+      </w:pPr>
+    </w:lvl>
+    <w:lvl w:ilvl="6" w:tplc="0809000F" w:tentative="1">
+      <w:start w:val="1"/>
+      <w:numFmt w:val="decimal"/>
+      <w:lvlText w:val="%7."/>
+      <w:lvlJc w:val="left"/>
+      <w:pPr>
+        <w:ind w:left="5040" w:hanging="360"/>
+      </w:pPr>
+    </w:lvl>
+    <w:lvl w:ilvl="7" w:tplc="08090019" w:tentative="1">
+      <w:start w:val="1"/>
+      <w:numFmt w:val="lowerLetter"/>
+      <w:lvlText w:val="%8."/>
+      <w:lvlJc w:val="left"/>
+      <w:pPr>
+        <w:ind w:left="5760" w:hanging="360"/>
+      </w:pPr>
+    </w:lvl>
+    <w:lvl w:ilvl="8" w:tplc="0809001B" w:tentative="1">
+      <w:start w:val="1"/>
+      <w:numFmt w:val="lowerRoman"/>
+      <w:lvlText w:val="%9."/>
+      <w:lvlJc w:val="right"/>
+      <w:pPr>
+        <w:ind w:left="6480" w:hanging="180"/>
+      </w:pPr>
+    </w:lvl>
+  </w:abstractNum>
+  <w:abstractNum w:abstractNumId="4" w15:restartNumberingAfterBreak="0">
     <w:nsid w:val="3A41177D"/>
     <w:multiLevelType w:val="multilevel"/>
     <w:tmpl w:val="BC7C849A"/>
@@ -2635,7 +4591,7 @@
       </w:rPr>
     </w:lvl>
   </w:abstractNum>
-  <w:abstractNum w:abstractNumId="4" w15:restartNumberingAfterBreak="0">
+  <w:abstractNum w:abstractNumId="5" w15:restartNumberingAfterBreak="0">
     <w:nsid w:val="3DB223F9"/>
     <w:multiLevelType w:val="hybridMultilevel"/>
     <w:tmpl w:val="8A7C59AA"/>
@@ -2721,7 +4677,7 @@
       </w:pPr>
     </w:lvl>
   </w:abstractNum>
-  <w:abstractNum w:abstractNumId="5" w15:restartNumberingAfterBreak="0">
+  <w:abstractNum w:abstractNumId="6" w15:restartNumberingAfterBreak="0">
     <w:nsid w:val="438632E1"/>
     <w:multiLevelType w:val="hybridMultilevel"/>
     <w:tmpl w:val="F0A457AC"/>
@@ -2834,10 +4790,10 @@
       </w:rPr>
     </w:lvl>
   </w:abstractNum>
-  <w:abstractNum w:abstractNumId="6" w15:restartNumberingAfterBreak="0">
+  <w:abstractNum w:abstractNumId="7" w15:restartNumberingAfterBreak="0">
     <w:nsid w:val="50F3508D"/>
     <w:multiLevelType w:val="multilevel"/>
-    <w:tmpl w:val="09B274AC"/>
+    <w:tmpl w:val="C9AAF6AE"/>
     <w:lvl w:ilvl="0">
       <w:start w:val="1"/>
       <w:numFmt w:val="bullet"/>
@@ -2870,20 +4826,16 @@
         <w:sz w:val="20"/>
       </w:rPr>
     </w:lvl>
-    <w:lvl w:ilvl="2" w:tentative="1">
-      <w:start w:val="1"/>
-      <w:numFmt w:val="bullet"/>
-      <w:lvlText w:val=""/>
-      <w:lvlJc w:val="left"/>
-      <w:pPr>
-        <w:tabs>
-          <w:tab w:val="num" w:pos="2160"/>
-        </w:tabs>
+    <w:lvl w:ilvl="2">
+      <w:start w:val="1"/>
+      <w:numFmt w:val="decimal"/>
+      <w:lvlText w:val="%3."/>
+      <w:lvlJc w:val="left"/>
+      <w:pPr>
         <w:ind w:left="2160" w:hanging="360"/>
       </w:pPr>
       <w:rPr>
-        <w:rFonts w:ascii="Wingdings" w:hAnsi="Wingdings" w:hint="default"/>
-        <w:sz w:val="20"/>
+        <w:rFonts w:hint="default"/>
       </w:rPr>
     </w:lvl>
     <w:lvl w:ilvl="3" w:tentative="1">
@@ -2983,7 +4935,7 @@
       </w:rPr>
     </w:lvl>
   </w:abstractNum>
-  <w:abstractNum w:abstractNumId="7" w15:restartNumberingAfterBreak="0">
+  <w:abstractNum w:abstractNumId="8" w15:restartNumberingAfterBreak="0">
     <w:nsid w:val="53B51126"/>
     <w:multiLevelType w:val="hybridMultilevel"/>
     <w:tmpl w:val="4074FAA0"/>
@@ -3096,7 +5048,129 @@
       </w:rPr>
     </w:lvl>
   </w:abstractNum>
-  <w:abstractNum w:abstractNumId="8" w15:restartNumberingAfterBreak="0">
+  <w:abstractNum w:abstractNumId="9" w15:restartNumberingAfterBreak="0">
+    <w:nsid w:val="577D308F"/>
+    <w:multiLevelType w:val="multilevel"/>
+    <w:tmpl w:val="465E1746"/>
+    <w:lvl w:ilvl="0">
+      <w:start w:val="2"/>
+      <w:numFmt w:val="decimal"/>
+      <w:lvlText w:val="%1"/>
+      <w:lvlJc w:val="left"/>
+      <w:pPr>
+        <w:ind w:left="360" w:hanging="360"/>
+      </w:pPr>
+      <w:rPr>
+        <w:rFonts w:hint="default"/>
+        <w:b/>
+      </w:rPr>
+    </w:lvl>
+    <w:lvl w:ilvl="1">
+      <w:start w:val="2"/>
+      <w:numFmt w:val="decimal"/>
+      <w:lvlText w:val="%1.%2"/>
+      <w:lvlJc w:val="left"/>
+      <w:pPr>
+        <w:ind w:left="360" w:hanging="360"/>
+      </w:pPr>
+      <w:rPr>
+        <w:rFonts w:hint="default"/>
+        <w:b/>
+      </w:rPr>
+    </w:lvl>
+    <w:lvl w:ilvl="2">
+      <w:start w:val="1"/>
+      <w:numFmt w:val="decimal"/>
+      <w:lvlText w:val="%1.%2.%3"/>
+      <w:lvlJc w:val="left"/>
+      <w:pPr>
+        <w:ind w:left="720" w:hanging="720"/>
+      </w:pPr>
+      <w:rPr>
+        <w:rFonts w:hint="default"/>
+        <w:b/>
+      </w:rPr>
+    </w:lvl>
+    <w:lvl w:ilvl="3">
+      <w:start w:val="1"/>
+      <w:numFmt w:val="decimal"/>
+      <w:lvlText w:val="%1.%2.%3.%4"/>
+      <w:lvlJc w:val="left"/>
+      <w:pPr>
+        <w:ind w:left="720" w:hanging="720"/>
+      </w:pPr>
+      <w:rPr>
+        <w:rFonts w:hint="default"/>
+        <w:b/>
+      </w:rPr>
+    </w:lvl>
+    <w:lvl w:ilvl="4">
+      <w:start w:val="1"/>
+      <w:numFmt w:val="decimal"/>
+      <w:lvlText w:val="%1.%2.%3.%4.%5"/>
+      <w:lvlJc w:val="left"/>
+      <w:pPr>
+        <w:ind w:left="1080" w:hanging="1080"/>
+      </w:pPr>
+      <w:rPr>
+        <w:rFonts w:hint="default"/>
+        <w:b/>
+      </w:rPr>
+    </w:lvl>
+    <w:lvl w:ilvl="5">
+      <w:start w:val="1"/>
+      <w:numFmt w:val="decimal"/>
+      <w:lvlText w:val="%1.%2.%3.%4.%5.%6"/>
+      <w:lvlJc w:val="left"/>
+      <w:pPr>
+        <w:ind w:left="1080" w:hanging="1080"/>
+      </w:pPr>
+      <w:rPr>
+        <w:rFonts w:hint="default"/>
+        <w:b/>
+      </w:rPr>
+    </w:lvl>
+    <w:lvl w:ilvl="6">
+      <w:start w:val="1"/>
+      <w:numFmt w:val="decimal"/>
+      <w:lvlText w:val="%1.%2.%3.%4.%5.%6.%7"/>
+      <w:lvlJc w:val="left"/>
+      <w:pPr>
+        <w:ind w:left="1440" w:hanging="1440"/>
+      </w:pPr>
+      <w:rPr>
+        <w:rFonts w:hint="default"/>
+        <w:b/>
+      </w:rPr>
+    </w:lvl>
+    <w:lvl w:ilvl="7">
+      <w:start w:val="1"/>
+      <w:numFmt w:val="decimal"/>
+      <w:lvlText w:val="%1.%2.%3.%4.%5.%6.%7.%8"/>
+      <w:lvlJc w:val="left"/>
+      <w:pPr>
+        <w:ind w:left="1440" w:hanging="1440"/>
+      </w:pPr>
+      <w:rPr>
+        <w:rFonts w:hint="default"/>
+        <w:b/>
+      </w:rPr>
+    </w:lvl>
+    <w:lvl w:ilvl="8">
+      <w:start w:val="1"/>
+      <w:numFmt w:val="decimal"/>
+      <w:lvlText w:val="%1.%2.%3.%4.%5.%6.%7.%8.%9"/>
+      <w:lvlJc w:val="left"/>
+      <w:pPr>
+        <w:ind w:left="1800" w:hanging="1800"/>
+      </w:pPr>
+      <w:rPr>
+        <w:rFonts w:hint="default"/>
+        <w:b/>
+      </w:rPr>
+    </w:lvl>
+  </w:abstractNum>
+  <w:abstractNum w:abstractNumId="10" w15:restartNumberingAfterBreak="0">
     <w:nsid w:val="5ADD1167"/>
     <w:multiLevelType w:val="hybridMultilevel"/>
     <w:tmpl w:val="7A2A22D4"/>
@@ -3182,7 +5256,7 @@
       </w:pPr>
     </w:lvl>
   </w:abstractNum>
-  <w:abstractNum w:abstractNumId="9" w15:restartNumberingAfterBreak="0">
+  <w:abstractNum w:abstractNumId="11" w15:restartNumberingAfterBreak="0">
     <w:nsid w:val="5BEA586D"/>
     <w:multiLevelType w:val="hybridMultilevel"/>
     <w:tmpl w:val="2FDE9D4A"/>
@@ -3295,7 +5369,129 @@
       </w:rPr>
     </w:lvl>
   </w:abstractNum>
-  <w:abstractNum w:abstractNumId="10" w15:restartNumberingAfterBreak="0">
+  <w:abstractNum w:abstractNumId="12" w15:restartNumberingAfterBreak="0">
+    <w:nsid w:val="5D281DD9"/>
+    <w:multiLevelType w:val="multilevel"/>
+    <w:tmpl w:val="465E1746"/>
+    <w:lvl w:ilvl="0">
+      <w:start w:val="2"/>
+      <w:numFmt w:val="decimal"/>
+      <w:lvlText w:val="%1"/>
+      <w:lvlJc w:val="left"/>
+      <w:pPr>
+        <w:ind w:left="360" w:hanging="360"/>
+      </w:pPr>
+      <w:rPr>
+        <w:rFonts w:hint="default"/>
+        <w:b/>
+      </w:rPr>
+    </w:lvl>
+    <w:lvl w:ilvl="1">
+      <w:start w:val="2"/>
+      <w:numFmt w:val="decimal"/>
+      <w:lvlText w:val="%1.%2"/>
+      <w:lvlJc w:val="left"/>
+      <w:pPr>
+        <w:ind w:left="360" w:hanging="360"/>
+      </w:pPr>
+      <w:rPr>
+        <w:rFonts w:hint="default"/>
+        <w:b/>
+      </w:rPr>
+    </w:lvl>
+    <w:lvl w:ilvl="2">
+      <w:start w:val="1"/>
+      <w:numFmt w:val="decimal"/>
+      <w:lvlText w:val="%1.%2.%3"/>
+      <w:lvlJc w:val="left"/>
+      <w:pPr>
+        <w:ind w:left="720" w:hanging="720"/>
+      </w:pPr>
+      <w:rPr>
+        <w:rFonts w:hint="default"/>
+        <w:b/>
+      </w:rPr>
+    </w:lvl>
+    <w:lvl w:ilvl="3">
+      <w:start w:val="1"/>
+      <w:numFmt w:val="decimal"/>
+      <w:lvlText w:val="%1.%2.%3.%4"/>
+      <w:lvlJc w:val="left"/>
+      <w:pPr>
+        <w:ind w:left="720" w:hanging="720"/>
+      </w:pPr>
+      <w:rPr>
+        <w:rFonts w:hint="default"/>
+        <w:b/>
+      </w:rPr>
+    </w:lvl>
+    <w:lvl w:ilvl="4">
+      <w:start w:val="1"/>
+      <w:numFmt w:val="decimal"/>
+      <w:lvlText w:val="%1.%2.%3.%4.%5"/>
+      <w:lvlJc w:val="left"/>
+      <w:pPr>
+        <w:ind w:left="1080" w:hanging="1080"/>
+      </w:pPr>
+      <w:rPr>
+        <w:rFonts w:hint="default"/>
+        <w:b/>
+      </w:rPr>
+    </w:lvl>
+    <w:lvl w:ilvl="5">
+      <w:start w:val="1"/>
+      <w:numFmt w:val="decimal"/>
+      <w:lvlText w:val="%1.%2.%3.%4.%5.%6"/>
+      <w:lvlJc w:val="left"/>
+      <w:pPr>
+        <w:ind w:left="1080" w:hanging="1080"/>
+      </w:pPr>
+      <w:rPr>
+        <w:rFonts w:hint="default"/>
+        <w:b/>
+      </w:rPr>
+    </w:lvl>
+    <w:lvl w:ilvl="6">
+      <w:start w:val="1"/>
+      <w:numFmt w:val="decimal"/>
+      <w:lvlText w:val="%1.%2.%3.%4.%5.%6.%7"/>
+      <w:lvlJc w:val="left"/>
+      <w:pPr>
+        <w:ind w:left="1440" w:hanging="1440"/>
+      </w:pPr>
+      <w:rPr>
+        <w:rFonts w:hint="default"/>
+        <w:b/>
+      </w:rPr>
+    </w:lvl>
+    <w:lvl w:ilvl="7">
+      <w:start w:val="1"/>
+      <w:numFmt w:val="decimal"/>
+      <w:lvlText w:val="%1.%2.%3.%4.%5.%6.%7.%8"/>
+      <w:lvlJc w:val="left"/>
+      <w:pPr>
+        <w:ind w:left="1440" w:hanging="1440"/>
+      </w:pPr>
+      <w:rPr>
+        <w:rFonts w:hint="default"/>
+        <w:b/>
+      </w:rPr>
+    </w:lvl>
+    <w:lvl w:ilvl="8">
+      <w:start w:val="1"/>
+      <w:numFmt w:val="decimal"/>
+      <w:lvlText w:val="%1.%2.%3.%4.%5.%6.%7.%8.%9"/>
+      <w:lvlJc w:val="left"/>
+      <w:pPr>
+        <w:ind w:left="1800" w:hanging="1800"/>
+      </w:pPr>
+      <w:rPr>
+        <w:rFonts w:hint="default"/>
+        <w:b/>
+      </w:rPr>
+    </w:lvl>
+  </w:abstractNum>
+  <w:abstractNum w:abstractNumId="13" w15:restartNumberingAfterBreak="0">
     <w:nsid w:val="680B35B5"/>
     <w:multiLevelType w:val="hybridMultilevel"/>
     <w:tmpl w:val="2BC48B60"/>
@@ -3409,16 +5605,16 @@
     </w:lvl>
   </w:abstractNum>
   <w:num w:numId="1" w16cid:durableId="292056254">
-    <w:abstractNumId w:val="7"/>
+    <w:abstractNumId w:val="8"/>
   </w:num>
   <w:num w:numId="2" w16cid:durableId="1295137292">
-    <w:abstractNumId w:val="9"/>
+    <w:abstractNumId w:val="11"/>
   </w:num>
   <w:num w:numId="3" w16cid:durableId="920332259">
-    <w:abstractNumId w:val="10"/>
+    <w:abstractNumId w:val="13"/>
   </w:num>
   <w:num w:numId="4" w16cid:durableId="438574997">
-    <w:abstractNumId w:val="5"/>
+    <w:abstractNumId w:val="6"/>
   </w:num>
   <w:num w:numId="5" w16cid:durableId="465127773">
     <w:abstractNumId w:val="2"/>
@@ -3430,16 +5626,16 @@
     <w:abstractNumId w:val="1"/>
   </w:num>
   <w:num w:numId="8" w16cid:durableId="1698386781">
-    <w:abstractNumId w:val="8"/>
+    <w:abstractNumId w:val="10"/>
   </w:num>
   <w:num w:numId="9" w16cid:durableId="2079664044">
-    <w:abstractNumId w:val="4"/>
+    <w:abstractNumId w:val="5"/>
   </w:num>
   <w:num w:numId="10" w16cid:durableId="702949388">
-    <w:abstractNumId w:val="6"/>
+    <w:abstractNumId w:val="7"/>
   </w:num>
   <w:num w:numId="11" w16cid:durableId="1902208365">
-    <w:abstractNumId w:val="6"/>
+    <w:abstractNumId w:val="7"/>
     <w:lvlOverride w:ilvl="1">
       <w:lvl w:ilvl="1">
         <w:numFmt w:val="bullet"/>
@@ -3459,7 +5655,7 @@
     </w:lvlOverride>
   </w:num>
   <w:num w:numId="12" w16cid:durableId="2056655560">
-    <w:abstractNumId w:val="6"/>
+    <w:abstractNumId w:val="7"/>
     <w:lvlOverride w:ilvl="1">
       <w:lvl w:ilvl="1">
         <w:numFmt w:val="bullet"/>
@@ -3479,7 +5675,7 @@
     </w:lvlOverride>
   </w:num>
   <w:num w:numId="13" w16cid:durableId="2011105684">
-    <w:abstractNumId w:val="6"/>
+    <w:abstractNumId w:val="7"/>
     <w:lvlOverride w:ilvl="1">
       <w:lvl w:ilvl="1">
         <w:numFmt w:val="bullet"/>
@@ -3499,7 +5695,7 @@
     </w:lvlOverride>
   </w:num>
   <w:num w:numId="14" w16cid:durableId="1336301358">
-    <w:abstractNumId w:val="6"/>
+    <w:abstractNumId w:val="7"/>
     <w:lvlOverride w:ilvl="1">
       <w:lvl w:ilvl="1">
         <w:numFmt w:val="bullet"/>
@@ -3519,7 +5715,7 @@
     </w:lvlOverride>
   </w:num>
   <w:num w:numId="15" w16cid:durableId="700781556">
-    <w:abstractNumId w:val="6"/>
+    <w:abstractNumId w:val="7"/>
     <w:lvlOverride w:ilvl="1">
       <w:lvl w:ilvl="1">
         <w:numFmt w:val="bullet"/>
@@ -3539,7 +5735,7 @@
     </w:lvlOverride>
   </w:num>
   <w:num w:numId="16" w16cid:durableId="1097754640">
-    <w:abstractNumId w:val="6"/>
+    <w:abstractNumId w:val="7"/>
     <w:lvlOverride w:ilvl="1">
       <w:lvl w:ilvl="1">
         <w:numFmt w:val="bullet"/>
@@ -3559,7 +5755,7 @@
     </w:lvlOverride>
   </w:num>
   <w:num w:numId="17" w16cid:durableId="1676224314">
-    <w:abstractNumId w:val="6"/>
+    <w:abstractNumId w:val="7"/>
     <w:lvlOverride w:ilvl="1">
       <w:lvl w:ilvl="1">
         <w:numFmt w:val="bullet"/>
@@ -3579,6 +5775,15 @@
     </w:lvlOverride>
   </w:num>
   <w:num w:numId="18" w16cid:durableId="1222132863">
+    <w:abstractNumId w:val="4"/>
+  </w:num>
+  <w:num w:numId="19" w16cid:durableId="522087140">
+    <w:abstractNumId w:val="9"/>
+  </w:num>
+  <w:num w:numId="20" w16cid:durableId="1175877912">
+    <w:abstractNumId w:val="12"/>
+  </w:num>
+  <w:num w:numId="21" w16cid:durableId="1283073671">
     <w:abstractNumId w:val="3"/>
   </w:num>
 </w:numbering>
@@ -3979,6 +6184,49 @@
     <w:name w:val="Normal"/>
     <w:qFormat/>
   </w:style>
+  <w:style w:type="paragraph" w:styleId="Heading1">
+    <w:name w:val="heading 1"/>
+    <w:basedOn w:val="Normal"/>
+    <w:next w:val="Normal"/>
+    <w:link w:val="Heading1Char"/>
+    <w:uiPriority w:val="9"/>
+    <w:qFormat/>
+    <w:rsid w:val="00413165"/>
+    <w:pPr>
+      <w:keepNext/>
+      <w:keepLines/>
+      <w:spacing w:before="240"/>
+      <w:outlineLvl w:val="0"/>
+    </w:pPr>
+    <w:rPr>
+      <w:rFonts w:asciiTheme="majorHAnsi" w:eastAsiaTheme="majorEastAsia" w:hAnsiTheme="majorHAnsi" w:cstheme="majorBidi"/>
+      <w:color w:val="2F5496" w:themeColor="accent1" w:themeShade="BF"/>
+      <w:sz w:val="32"/>
+      <w:szCs w:val="32"/>
+    </w:rPr>
+  </w:style>
+  <w:style w:type="paragraph" w:styleId="Heading2">
+    <w:name w:val="heading 2"/>
+    <w:basedOn w:val="Normal"/>
+    <w:next w:val="Normal"/>
+    <w:link w:val="Heading2Char"/>
+    <w:uiPriority w:val="9"/>
+    <w:unhideWhenUsed/>
+    <w:qFormat/>
+    <w:rsid w:val="00413165"/>
+    <w:pPr>
+      <w:keepNext/>
+      <w:keepLines/>
+      <w:spacing w:before="40"/>
+      <w:outlineLvl w:val="1"/>
+    </w:pPr>
+    <w:rPr>
+      <w:rFonts w:asciiTheme="majorHAnsi" w:eastAsiaTheme="majorEastAsia" w:hAnsiTheme="majorHAnsi" w:cstheme="majorBidi"/>
+      <w:color w:val="2F5496" w:themeColor="accent1" w:themeShade="BF"/>
+      <w:sz w:val="26"/>
+      <w:szCs w:val="26"/>
+    </w:rPr>
+  </w:style>
   <w:style w:type="character" w:default="1" w:styleId="DefaultParagraphFont">
     <w:name w:val="Default Paragraph Font"/>
     <w:uiPriority w:val="1"/>
@@ -4101,6 +6349,221 @@
     <w:rPr>
       <w:rFonts w:ascii="Times New Roman" w:eastAsia="Times New Roman" w:hAnsi="Times New Roman" w:cs="Times New Roman"/>
       <w:lang w:val="en-LK" w:eastAsia="en-GB"/>
+    </w:rPr>
+  </w:style>
+  <w:style w:type="character" w:customStyle="1" w:styleId="Heading1Char">
+    <w:name w:val="Heading 1 Char"/>
+    <w:basedOn w:val="DefaultParagraphFont"/>
+    <w:link w:val="Heading1"/>
+    <w:uiPriority w:val="9"/>
+    <w:rsid w:val="00413165"/>
+    <w:rPr>
+      <w:rFonts w:asciiTheme="majorHAnsi" w:eastAsiaTheme="majorEastAsia" w:hAnsiTheme="majorHAnsi" w:cstheme="majorBidi"/>
+      <w:color w:val="2F5496" w:themeColor="accent1" w:themeShade="BF"/>
+      <w:sz w:val="32"/>
+      <w:szCs w:val="32"/>
+    </w:rPr>
+  </w:style>
+  <w:style w:type="paragraph" w:styleId="TOCHeading">
+    <w:name w:val="TOC Heading"/>
+    <w:basedOn w:val="Heading1"/>
+    <w:next w:val="Normal"/>
+    <w:uiPriority w:val="39"/>
+    <w:unhideWhenUsed/>
+    <w:qFormat/>
+    <w:rsid w:val="00413165"/>
+    <w:pPr>
+      <w:spacing w:before="480" w:line="276" w:lineRule="auto"/>
+      <w:outlineLvl w:val="9"/>
+    </w:pPr>
+    <w:rPr>
+      <w:b/>
+      <w:bCs/>
+      <w:sz w:val="28"/>
+      <w:szCs w:val="28"/>
+    </w:rPr>
+  </w:style>
+  <w:style w:type="paragraph" w:styleId="TOC1">
+    <w:name w:val="toc 1"/>
+    <w:basedOn w:val="Normal"/>
+    <w:next w:val="Normal"/>
+    <w:autoRedefine/>
+    <w:uiPriority w:val="39"/>
+    <w:unhideWhenUsed/>
+    <w:rsid w:val="00413165"/>
+    <w:pPr>
+      <w:spacing w:before="120" w:after="120"/>
+    </w:pPr>
+    <w:rPr>
+      <w:rFonts w:cstheme="minorHAnsi"/>
+      <w:b/>
+      <w:bCs/>
+      <w:caps/>
+      <w:sz w:val="20"/>
+      <w:szCs w:val="20"/>
+    </w:rPr>
+  </w:style>
+  <w:style w:type="paragraph" w:styleId="TOC2">
+    <w:name w:val="toc 2"/>
+    <w:basedOn w:val="Normal"/>
+    <w:next w:val="Normal"/>
+    <w:autoRedefine/>
+    <w:uiPriority w:val="39"/>
+    <w:unhideWhenUsed/>
+    <w:rsid w:val="00413165"/>
+    <w:pPr>
+      <w:ind w:left="240"/>
+    </w:pPr>
+    <w:rPr>
+      <w:rFonts w:cstheme="minorHAnsi"/>
+      <w:smallCaps/>
+      <w:sz w:val="20"/>
+      <w:szCs w:val="20"/>
+    </w:rPr>
+  </w:style>
+  <w:style w:type="paragraph" w:styleId="TOC3">
+    <w:name w:val="toc 3"/>
+    <w:basedOn w:val="Normal"/>
+    <w:next w:val="Normal"/>
+    <w:autoRedefine/>
+    <w:uiPriority w:val="39"/>
+    <w:unhideWhenUsed/>
+    <w:rsid w:val="00413165"/>
+    <w:pPr>
+      <w:ind w:left="480"/>
+    </w:pPr>
+    <w:rPr>
+      <w:rFonts w:cstheme="minorHAnsi"/>
+      <w:i/>
+      <w:iCs/>
+      <w:sz w:val="20"/>
+      <w:szCs w:val="20"/>
+    </w:rPr>
+  </w:style>
+  <w:style w:type="paragraph" w:styleId="TOC4">
+    <w:name w:val="toc 4"/>
+    <w:basedOn w:val="Normal"/>
+    <w:next w:val="Normal"/>
+    <w:autoRedefine/>
+    <w:uiPriority w:val="39"/>
+    <w:unhideWhenUsed/>
+    <w:rsid w:val="00413165"/>
+    <w:pPr>
+      <w:ind w:left="720"/>
+    </w:pPr>
+    <w:rPr>
+      <w:rFonts w:cstheme="minorHAnsi"/>
+      <w:sz w:val="18"/>
+      <w:szCs w:val="18"/>
+    </w:rPr>
+  </w:style>
+  <w:style w:type="paragraph" w:styleId="TOC5">
+    <w:name w:val="toc 5"/>
+    <w:basedOn w:val="Normal"/>
+    <w:next w:val="Normal"/>
+    <w:autoRedefine/>
+    <w:uiPriority w:val="39"/>
+    <w:unhideWhenUsed/>
+    <w:rsid w:val="00413165"/>
+    <w:pPr>
+      <w:ind w:left="960"/>
+    </w:pPr>
+    <w:rPr>
+      <w:rFonts w:cstheme="minorHAnsi"/>
+      <w:sz w:val="18"/>
+      <w:szCs w:val="18"/>
+    </w:rPr>
+  </w:style>
+  <w:style w:type="paragraph" w:styleId="TOC6">
+    <w:name w:val="toc 6"/>
+    <w:basedOn w:val="Normal"/>
+    <w:next w:val="Normal"/>
+    <w:autoRedefine/>
+    <w:uiPriority w:val="39"/>
+    <w:unhideWhenUsed/>
+    <w:rsid w:val="00413165"/>
+    <w:pPr>
+      <w:ind w:left="1200"/>
+    </w:pPr>
+    <w:rPr>
+      <w:rFonts w:cstheme="minorHAnsi"/>
+      <w:sz w:val="18"/>
+      <w:szCs w:val="18"/>
+    </w:rPr>
+  </w:style>
+  <w:style w:type="paragraph" w:styleId="TOC7">
+    <w:name w:val="toc 7"/>
+    <w:basedOn w:val="Normal"/>
+    <w:next w:val="Normal"/>
+    <w:autoRedefine/>
+    <w:uiPriority w:val="39"/>
+    <w:unhideWhenUsed/>
+    <w:rsid w:val="00413165"/>
+    <w:pPr>
+      <w:ind w:left="1440"/>
+    </w:pPr>
+    <w:rPr>
+      <w:rFonts w:cstheme="minorHAnsi"/>
+      <w:sz w:val="18"/>
+      <w:szCs w:val="18"/>
+    </w:rPr>
+  </w:style>
+  <w:style w:type="paragraph" w:styleId="TOC8">
+    <w:name w:val="toc 8"/>
+    <w:basedOn w:val="Normal"/>
+    <w:next w:val="Normal"/>
+    <w:autoRedefine/>
+    <w:uiPriority w:val="39"/>
+    <w:unhideWhenUsed/>
+    <w:rsid w:val="00413165"/>
+    <w:pPr>
+      <w:ind w:left="1680"/>
+    </w:pPr>
+    <w:rPr>
+      <w:rFonts w:cstheme="minorHAnsi"/>
+      <w:sz w:val="18"/>
+      <w:szCs w:val="18"/>
+    </w:rPr>
+  </w:style>
+  <w:style w:type="paragraph" w:styleId="TOC9">
+    <w:name w:val="toc 9"/>
+    <w:basedOn w:val="Normal"/>
+    <w:next w:val="Normal"/>
+    <w:autoRedefine/>
+    <w:uiPriority w:val="39"/>
+    <w:unhideWhenUsed/>
+    <w:rsid w:val="00413165"/>
+    <w:pPr>
+      <w:ind w:left="1920"/>
+    </w:pPr>
+    <w:rPr>
+      <w:rFonts w:cstheme="minorHAnsi"/>
+      <w:sz w:val="18"/>
+      <w:szCs w:val="18"/>
+    </w:rPr>
+  </w:style>
+  <w:style w:type="character" w:customStyle="1" w:styleId="Heading2Char">
+    <w:name w:val="Heading 2 Char"/>
+    <w:basedOn w:val="DefaultParagraphFont"/>
+    <w:link w:val="Heading2"/>
+    <w:uiPriority w:val="9"/>
+    <w:rsid w:val="00413165"/>
+    <w:rPr>
+      <w:rFonts w:asciiTheme="majorHAnsi" w:eastAsiaTheme="majorEastAsia" w:hAnsiTheme="majorHAnsi" w:cstheme="majorBidi"/>
+      <w:color w:val="2F5496" w:themeColor="accent1" w:themeShade="BF"/>
+      <w:sz w:val="26"/>
+      <w:szCs w:val="26"/>
+    </w:rPr>
+  </w:style>
+  <w:style w:type="character" w:styleId="Hyperlink">
+    <w:name w:val="Hyperlink"/>
+    <w:basedOn w:val="DefaultParagraphFont"/>
+    <w:uiPriority w:val="99"/>
+    <w:unhideWhenUsed/>
+    <w:rsid w:val="00413165"/>
+    <w:rPr>
+      <w:color w:val="0563C1" w:themeColor="hyperlink"/>
+      <w:u w:val="single"/>
     </w:rPr>
   </w:style>
 </w:styles>
@@ -4399,4 +6862,39 @@
     </a:ext>
   </a:extLst>
 </a:theme>
+</file>
+
+<file path=word/webextensions/taskpanes.xml><?xml version="1.0" encoding="utf-8"?>
+<wetp:taskpanes xmlns:wetp="http://schemas.microsoft.com/office/webextensions/taskpanes/2010/11">
+  <wetp:taskpane dockstate="right" visibility="0" width="350" row="0">
+    <wetp:webextensionref xmlns:r="http://schemas.openxmlformats.org/officeDocument/2006/relationships" r:id="rId1"/>
+  </wetp:taskpane>
+</wetp:taskpanes>
+</file>
+
+<file path=word/webextensions/webextension1.xml><?xml version="1.0" encoding="utf-8"?>
+<we:webextension xmlns:we="http://schemas.microsoft.com/office/webextensions/webextension/2010/11" id="{710D46DD-E7B9-4C46-BDE8-6DEAB1F2EE06}">
+  <we:reference id="wa104382081" version="1.55.1.0" store="en-GB" storeType="OMEX"/>
+  <we:alternateReferences>
+    <we:reference id="wa104382081" version="1.55.1.0" store="" storeType="OMEX"/>
+  </we:alternateReferences>
+  <we:properties>
+    <we:property name="MENDELEY_CITATIONS" value="[]"/>
+    <we:property name="MENDELEY_CITATIONS_STYLE" value="{&quot;id&quot;:&quot;https://www.zotero.org/styles/american-sociological-association&quot;,&quot;title&quot;:&quot;American Sociological Association 6th edition&quot;,&quot;format&quot;:&quot;author-date&quot;,&quot;defaultLocale&quot;:null,&quot;isLocaleCodeValid&quot;:true}"/>
+  </we:properties>
+  <we:bindings/>
+  <we:snapshot xmlns:r="http://schemas.openxmlformats.org/officeDocument/2006/relationships"/>
+</we:webextension>
+</file>
+
+<file path=customXml/item1.xml><?xml version="1.0" encoding="utf-8"?>
+<b:Sources xmlns:b="http://schemas.openxmlformats.org/officeDocument/2006/bibliography" xmlns="http://schemas.openxmlformats.org/officeDocument/2006/bibliography" SelectedStyle="/APASixthEditionOfficeOnline.xsl" StyleName="APA" Version="6"/>
+</file>
+
+<file path=customXml/itemProps1.xml><?xml version="1.0" encoding="utf-8"?>
+<ds:datastoreItem xmlns:ds="http://schemas.openxmlformats.org/officeDocument/2006/customXml" ds:itemID="{E4842D42-959C-5042-A2AB-58CBF0AC9DBC}">
+  <ds:schemaRefs>
+    <ds:schemaRef ds:uri="http://schemas.openxmlformats.org/officeDocument/2006/bibliography"/>
+  </ds:schemaRefs>
+</ds:datastoreItem>
 </file>
--- a/10818154.docx
+++ b/10818154.docx
@@ -294,32 +294,52 @@
         </w:rPr>
         <w:t xml:space="preserve">Supervisor: </w:t>
       </w:r>
+      <w:proofErr w:type="spellStart"/>
+      <w:proofErr w:type="gramStart"/>
       <w:r>
         <w:rPr>
           <w:sz w:val="48"/>
           <w:szCs w:val="48"/>
         </w:rPr>
-        <w:t>Mr.Gayan perera</w:t>
-      </w:r>
-    </w:p>
-    <w:p>
-      <w:pPr>
-        <w:spacing w:line="276" w:lineRule="auto"/>
-        <w:jc w:val="center"/>
+        <w:t>Mr.Gayan</w:t>
+      </w:r>
+      <w:proofErr w:type="spellEnd"/>
+      <w:proofErr w:type="gramEnd"/>
+      <w:r>
         <w:rPr>
           <w:sz w:val="48"/>
           <w:szCs w:val="48"/>
         </w:rPr>
-      </w:pPr>
-    </w:p>
-    <w:p>
-      <w:pPr>
-        <w:spacing w:line="276" w:lineRule="auto"/>
-        <w:jc w:val="center"/>
+        <w:t xml:space="preserve"> </w:t>
+      </w:r>
+      <w:proofErr w:type="spellStart"/>
+      <w:r>
         <w:rPr>
           <w:sz w:val="48"/>
           <w:szCs w:val="48"/>
         </w:rPr>
+        <w:t>perera</w:t>
+      </w:r>
+      <w:proofErr w:type="spellEnd"/>
+    </w:p>
+    <w:p>
+      <w:pPr>
+        <w:spacing w:line="276" w:lineRule="auto"/>
+        <w:jc w:val="center"/>
+        <w:rPr>
+          <w:sz w:val="48"/>
+          <w:szCs w:val="48"/>
+        </w:rPr>
+      </w:pPr>
+    </w:p>
+    <w:p>
+      <w:pPr>
+        <w:spacing w:line="276" w:lineRule="auto"/>
+        <w:jc w:val="center"/>
+        <w:rPr>
+          <w:sz w:val="48"/>
+          <w:szCs w:val="48"/>
+        </w:rPr>
       </w:pPr>
     </w:p>
     <w:p>
@@ -338,12 +358,21 @@
         </w:rPr>
         <w:t xml:space="preserve">Name: </w:t>
       </w:r>
+      <w:proofErr w:type="spellStart"/>
       <w:r>
         <w:rPr>
           <w:sz w:val="44"/>
           <w:szCs w:val="44"/>
         </w:rPr>
-        <w:t>Kosmapathabendige S Dalpathadu</w:t>
+        <w:t>Kosmapathabendige</w:t>
+      </w:r>
+      <w:proofErr w:type="spellEnd"/>
+      <w:r>
+        <w:rPr>
+          <w:sz w:val="44"/>
+          <w:szCs w:val="44"/>
+        </w:rPr>
+        <w:t xml:space="preserve"> S Dalpathadu</w:t>
       </w:r>
     </w:p>
     <w:p>
@@ -421,6 +450,14 @@
     </w:p>
     <w:sdt>
       <w:sdtPr>
+        <w:rPr>
+          <w:rFonts w:asciiTheme="minorHAnsi" w:eastAsiaTheme="minorHAnsi" w:hAnsiTheme="minorHAnsi" w:cstheme="minorBidi"/>
+          <w:b w:val="0"/>
+          <w:bCs w:val="0"/>
+          <w:color w:val="auto"/>
+          <w:sz w:val="24"/>
+          <w:szCs w:val="24"/>
+        </w:rPr>
         <w:id w:val="419222221"/>
         <w:docPartObj>
           <w:docPartGallery w:val="Table of Contents"/>
@@ -429,11 +466,7 @@
       </w:sdtPr>
       <w:sdtEndPr>
         <w:rPr>
-          <w:rFonts w:asciiTheme="minorHAnsi" w:eastAsiaTheme="minorHAnsi" w:hAnsiTheme="minorHAnsi" w:cstheme="minorBidi"/>
           <w:noProof/>
-          <w:color w:val="auto"/>
-          <w:sz w:val="24"/>
-          <w:szCs w:val="24"/>
         </w:rPr>
       </w:sdtEndPr>
       <w:sdtContent>
@@ -1095,7 +1128,7 @@
                 <w:noProof/>
                 <w:webHidden/>
               </w:rPr>
-              <w:t>8</w:t>
+              <w:t>9</w:t>
             </w:r>
             <w:r>
               <w:rPr>
@@ -1173,7 +1206,7 @@
                 <w:noProof/>
                 <w:webHidden/>
               </w:rPr>
-              <w:t>9</w:t>
+              <w:t>10</w:t>
             </w:r>
             <w:r>
               <w:rPr>
@@ -1251,7 +1284,7 @@
                 <w:noProof/>
                 <w:webHidden/>
               </w:rPr>
-              <w:t>10</w:t>
+              <w:t>11</w:t>
             </w:r>
             <w:r>
               <w:rPr>
@@ -1329,7 +1362,7 @@
                 <w:noProof/>
                 <w:webHidden/>
               </w:rPr>
-              <w:t>11</w:t>
+              <w:t>12</w:t>
             </w:r>
             <w:r>
               <w:rPr>
@@ -1407,7 +1440,7 @@
                 <w:noProof/>
                 <w:webHidden/>
               </w:rPr>
-              <w:t>12</w:t>
+              <w:t>13</w:t>
             </w:r>
             <w:r>
               <w:rPr>
@@ -1961,7 +1994,14 @@
         <w:rPr>
           <w:rFonts w:ascii="Times New Roman" w:hAnsi="Times New Roman" w:cs="Times New Roman"/>
         </w:rPr>
-        <w:t xml:space="preserve">           Offline game's enemy didn’t have that skill, the only thing they did was shoot and hide</w:t>
+        <w:t xml:space="preserve">           Offline game's enemy didn’t have that skill, the only thing they did was shoot and </w:t>
+      </w:r>
+      <w:proofErr w:type="gramStart"/>
+      <w:r>
+        <w:rPr>
+          <w:rFonts w:ascii="Times New Roman" w:hAnsi="Times New Roman" w:cs="Times New Roman"/>
+        </w:rPr>
+        <w:t>hide</w:t>
       </w:r>
       <w:r>
         <w:rPr>
@@ -1973,7 +2013,14 @@
         <w:rPr>
           <w:rFonts w:ascii="Times New Roman" w:hAnsi="Times New Roman" w:cs="Times New Roman"/>
         </w:rPr>
-        <w:t>, spawn same place, coming same place, and</w:t>
+        <w:t>,</w:t>
+      </w:r>
+      <w:proofErr w:type="gramEnd"/>
+      <w:r>
+        <w:rPr>
+          <w:rFonts w:ascii="Times New Roman" w:hAnsi="Times New Roman" w:cs="Times New Roman"/>
+        </w:rPr>
+        <w:t xml:space="preserve"> spawn same place, coming same place, and</w:t>
       </w:r>
       <w:r>
         <w:rPr>
@@ -3132,25 +3179,13 @@
         <w:rPr>
           <w:rFonts w:ascii="Times New Roman" w:hAnsi="Times New Roman" w:cs="Times New Roman"/>
         </w:rPr>
-        <w:t xml:space="preserve">Specific Focus on Third-Person Games with Medieval </w:t>
-      </w:r>
-      <w:r>
-        <w:rPr>
-          <w:rFonts w:ascii="Times New Roman" w:hAnsi="Times New Roman" w:cs="Times New Roman"/>
-        </w:rPr>
-        <w:t>Settings:</w:t>
-      </w:r>
-      <w:r>
-        <w:rPr>
-          <w:rFonts w:ascii="Times New Roman" w:hAnsi="Times New Roman" w:cs="Times New Roman"/>
-        </w:rPr>
-        <w:t xml:space="preserve"> While</w:t>
-      </w:r>
-      <w:r>
-        <w:rPr>
-          <w:rFonts w:ascii="Times New Roman" w:hAnsi="Times New Roman" w:cs="Times New Roman"/>
-        </w:rPr>
-        <w:t xml:space="preserve"> there exists research on enhancing NPC intelligence in video games, the specific focus of this project lies in the realm of third-person games set in a medieval environment. Existing studies may cover broader aspects of AI in games, but a targeted examination reveals a gap in the literature concerning the implementation of sophisticated AI behaviors in medieval-themed third-person games.</w:t>
+        <w:t>Specific Focus on Third-Person Games with Medieval Settings:</w:t>
+      </w:r>
+      <w:r>
+        <w:rPr>
+          <w:rFonts w:ascii="Times New Roman" w:hAnsi="Times New Roman" w:cs="Times New Roman"/>
+        </w:rPr>
+        <w:t xml:space="preserve"> While there exists research on enhancing NPC intelligence in video games, the specific focus of this project lies in the realm of third-person games set in a medieval environment. Existing studies may cover broader aspects of AI in games, but a targeted examination reveals a gap in the literature concerning the implementation of sophisticated AI behaviors in medieval-themed third-person games.</w:t>
       </w:r>
     </w:p>
     <w:p>
@@ -3352,6 +3387,14 @@
       <w:pPr>
         <w:pStyle w:val="NoSpacing"/>
         <w:spacing w:line="276" w:lineRule="auto"/>
+        <w:ind w:left="720"/>
+        <w:rPr>
+          <w:rFonts w:ascii="Times New Roman" w:hAnsi="Times New Roman" w:cs="Times New Roman"/>
+        </w:rPr>
+      </w:pPr>
+    </w:p>
+    <w:p>
+      <w:pPr>
         <w:rPr>
           <w:rFonts w:ascii="Times New Roman" w:hAnsi="Times New Roman" w:cs="Times New Roman"/>
         </w:rPr>
@@ -3366,6 +3409,13 @@
     <w:p>
       <w:pPr>
         <w:pStyle w:val="Heading1"/>
+        <w:rPr>
+          <w:rFonts w:ascii="Times New Roman" w:hAnsi="Times New Roman" w:cs="Times New Roman"/>
+          <w:b/>
+          <w:bCs/>
+        </w:rPr>
+      </w:pPr>
+      <w:r>
         <w:rPr>
           <w:rFonts w:ascii="Times New Roman" w:hAnsi="Times New Roman" w:cs="Times New Roman"/>
           <w:b/>
@@ -3374,11 +3424,319 @@
           <w:sz w:val="28"/>
           <w:szCs w:val="28"/>
         </w:rPr>
-      </w:pPr>
-      <w:bookmarkStart w:id="21" w:name="_Toc150805172"/>
-      <w:bookmarkStart w:id="22" w:name="_Toc150805330"/>
-      <w:bookmarkStart w:id="23" w:name="_Toc150805450"/>
-      <w:r>
+        <w:lastRenderedPageBreak/>
+        <w:t>3.1 Literature view</w:t>
+      </w:r>
+    </w:p>
+    <w:p>
+      <w:pPr>
+        <w:pStyle w:val="Heading1"/>
+        <w:rPr>
+          <w:rFonts w:ascii="Times New Roman" w:hAnsi="Times New Roman" w:cs="Times New Roman"/>
+          <w:color w:val="000000" w:themeColor="text1"/>
+          <w:sz w:val="24"/>
+          <w:szCs w:val="24"/>
+        </w:rPr>
+      </w:pPr>
+      <w:r>
+        <w:rPr>
+          <w:rFonts w:ascii="Times New Roman" w:hAnsi="Times New Roman" w:cs="Times New Roman"/>
+          <w:color w:val="000000" w:themeColor="text1"/>
+          <w:sz w:val="24"/>
+          <w:szCs w:val="24"/>
+        </w:rPr>
+        <w:t>The application of a grammar-guided genetic program in "Genes of War" demonstrates a novel approach to evolutionary game development. The adaptability of enemy AI patterns, driven by player performance and dynamically adjusted challenge levels, presents a promising avenue for enhancing player satisfaction. The experimental results highlight the system's efficacy in catering to diverse player profiles and underscore its potential contribution to the broader field of procedural content generation in game development. This research opens avenues for further exploration into adaptive AI systems and their impact on player experiences in evolving game environments.</w:t>
+      </w:r>
+      <w:r>
+        <w:rPr>
+          <w:rFonts w:ascii="Times New Roman" w:hAnsi="Times New Roman" w:cs="Times New Roman"/>
+          <w:color w:val="000000" w:themeColor="text1"/>
+          <w:sz w:val="24"/>
+          <w:szCs w:val="24"/>
+        </w:rPr>
+        <w:t xml:space="preserve"> </w:t>
+      </w:r>
+      <w:sdt>
+        <w:sdtPr>
+          <w:rPr>
+            <w:rFonts w:ascii="Times New Roman" w:hAnsi="Times New Roman" w:cs="Times New Roman"/>
+            <w:color w:val="000000"/>
+            <w:sz w:val="24"/>
+            <w:szCs w:val="24"/>
+          </w:rPr>
+          <w:tag w:val="MENDELEY_CITATION_v3_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"/>
+          <w:id w:val="930081997"/>
+          <w:placeholder>
+            <w:docPart w:val="DefaultPlaceholder_-1854013440"/>
+          </w:placeholder>
+        </w:sdtPr>
+        <w:sdtContent>
+          <w:r>
+            <w:rPr>
+              <w:rFonts w:ascii="Times New Roman" w:hAnsi="Times New Roman" w:cs="Times New Roman"/>
+              <w:color w:val="000000"/>
+              <w:sz w:val="24"/>
+              <w:szCs w:val="24"/>
+            </w:rPr>
+            <w:t>(Font, 2012)</w:t>
+          </w:r>
+        </w:sdtContent>
+      </w:sdt>
+    </w:p>
+    <w:p/>
+    <w:p>
+      <w:pPr>
+        <w:rPr>
+          <w:rFonts w:ascii="Times New Roman" w:hAnsi="Times New Roman" w:cs="Times New Roman"/>
+          <w:color w:val="000000" w:themeColor="text1"/>
+        </w:rPr>
+      </w:pPr>
+      <w:r>
+        <w:rPr>
+          <w:rFonts w:ascii="Times New Roman" w:eastAsiaTheme="majorEastAsia" w:hAnsi="Times New Roman" w:cs="Times New Roman"/>
+          <w:color w:val="000000" w:themeColor="text1"/>
+        </w:rPr>
+        <w:t>Another paper titled “</w:t>
+      </w:r>
+      <w:r>
+        <w:rPr>
+          <w:rFonts w:ascii="Times New Roman" w:eastAsiaTheme="majorEastAsia" w:hAnsi="Times New Roman" w:cs="Times New Roman"/>
+          <w:color w:val="000000" w:themeColor="text1"/>
+        </w:rPr>
+        <w:t>Optimizing Action RPG Game Difficulty through Grouped Hit-and-Run Enemy AI Strategy</w:t>
+      </w:r>
+      <w:r>
+        <w:rPr>
+          <w:rFonts w:ascii="Times New Roman" w:eastAsiaTheme="majorEastAsia" w:hAnsi="Times New Roman" w:cs="Times New Roman"/>
+          <w:color w:val="000000" w:themeColor="text1"/>
+        </w:rPr>
+        <w:t xml:space="preserve"> by </w:t>
+      </w:r>
+      <w:proofErr w:type="spellStart"/>
+      <w:r>
+        <w:rPr>
+          <w:rFonts w:ascii="Times New Roman" w:eastAsiaTheme="majorEastAsia" w:hAnsi="Times New Roman" w:cs="Times New Roman"/>
+          <w:color w:val="000000" w:themeColor="text1"/>
+        </w:rPr>
+        <w:t>Kristo</w:t>
+      </w:r>
+      <w:proofErr w:type="spellEnd"/>
+      <w:r>
+        <w:rPr>
+          <w:rFonts w:ascii="Times New Roman" w:eastAsiaTheme="majorEastAsia" w:hAnsi="Times New Roman" w:cs="Times New Roman"/>
+          <w:color w:val="000000" w:themeColor="text1"/>
+        </w:rPr>
+        <w:t xml:space="preserve"> </w:t>
+      </w:r>
+      <w:proofErr w:type="spellStart"/>
+      <w:r>
+        <w:rPr>
+          <w:rFonts w:ascii="Times New Roman" w:eastAsiaTheme="majorEastAsia" w:hAnsi="Times New Roman" w:cs="Times New Roman"/>
+          <w:color w:val="000000" w:themeColor="text1"/>
+        </w:rPr>
+        <w:t>Radion</w:t>
+      </w:r>
+      <w:proofErr w:type="spellEnd"/>
+      <w:r>
+        <w:rPr>
+          <w:rFonts w:ascii="Times New Roman" w:eastAsiaTheme="majorEastAsia" w:hAnsi="Times New Roman" w:cs="Times New Roman"/>
+          <w:color w:val="000000" w:themeColor="text1"/>
+        </w:rPr>
+        <w:t xml:space="preserve"> </w:t>
+      </w:r>
+      <w:proofErr w:type="spellStart"/>
+      <w:r>
+        <w:rPr>
+          <w:rFonts w:ascii="Times New Roman" w:eastAsiaTheme="majorEastAsia" w:hAnsi="Times New Roman" w:cs="Times New Roman"/>
+          <w:color w:val="000000" w:themeColor="text1"/>
+        </w:rPr>
+        <w:t>Purba</w:t>
+      </w:r>
+      <w:proofErr w:type="spellEnd"/>
+      <w:r>
+        <w:rPr>
+          <w:rFonts w:ascii="Times New Roman" w:eastAsiaTheme="majorEastAsia" w:hAnsi="Times New Roman" w:cs="Times New Roman"/>
+          <w:color w:val="000000" w:themeColor="text1"/>
+        </w:rPr>
+        <w:t>”</w:t>
+      </w:r>
+      <w:r>
+        <w:rPr>
+          <w:rFonts w:ascii="Times New Roman" w:eastAsiaTheme="majorEastAsia" w:hAnsi="Times New Roman" w:cs="Times New Roman"/>
+          <w:color w:val="000000" w:themeColor="text1"/>
+        </w:rPr>
+        <w:t xml:space="preserve"> </w:t>
+      </w:r>
+      <w:r>
+        <w:rPr>
+          <w:rFonts w:ascii="Times New Roman" w:eastAsiaTheme="majorEastAsia" w:hAnsi="Times New Roman" w:cs="Times New Roman"/>
+          <w:color w:val="000000" w:themeColor="text1"/>
+        </w:rPr>
+        <w:t>in</w:t>
+      </w:r>
+      <w:r>
+        <w:rPr>
+          <w:rFonts w:ascii="Times New Roman" w:hAnsi="Times New Roman" w:cs="Times New Roman"/>
+          <w:color w:val="000000" w:themeColor="text1"/>
+        </w:rPr>
+        <w:t xml:space="preserve"> t</w:t>
+      </w:r>
+      <w:r>
+        <w:rPr>
+          <w:rFonts w:ascii="Times New Roman" w:hAnsi="Times New Roman" w:cs="Times New Roman"/>
+          <w:color w:val="000000" w:themeColor="text1"/>
+        </w:rPr>
+        <w:t xml:space="preserve">his research delves into the realm of Action RPG games, where players encounter multiple enemies and bosses, striving to gain experience. To heighten the game's challenge, the study proposes an innovative approach to enhance enemy AI strategy, focusing on group dynamics and implementing a hit-and-run strategy against the player. Employing K-Means Clustering and Fuzzy Logic, the research groups enemy units based on attributes and coordinates, maintaining their </w:t>
+      </w:r>
+      <w:r>
+        <w:rPr>
+          <w:rFonts w:ascii="Times New Roman" w:hAnsi="Times New Roman" w:cs="Times New Roman"/>
+          <w:color w:val="000000" w:themeColor="text1"/>
+        </w:rPr>
+        <w:t>formation,</w:t>
+      </w:r>
+      <w:r>
+        <w:rPr>
+          <w:rFonts w:ascii="Times New Roman" w:hAnsi="Times New Roman" w:cs="Times New Roman"/>
+          <w:color w:val="000000" w:themeColor="text1"/>
+        </w:rPr>
+        <w:t xml:space="preserve"> and adjusting behavior dynamically. When the player approaches a group, the intelligent AI employs retreat tactics while simultaneously launching attacks, creating a nuanced and challenging gaming experience. The study leverages Fuzzy Logic for behavior determination, incorporating factors such as remaining HP, attack, speed, defense, and range. This methodology, rooted in clustering and fuzzy logic, aims to improve the cooperative and reactive abilities of in-game characters, resulting in trickier enemies and contributing to the broader field of game artificial intelligence. The integration of K-Means Clustering and Fuzzy Logic offers a nuanced classification system, emphasizing the potential for creating more sophisticated AI tactics in the context of action-RPG games, ultimately elevating the overall gaming challenge.</w:t>
+      </w:r>
+      <w:sdt>
+        <w:sdtPr>
+          <w:rPr>
+            <w:rFonts w:ascii="Times New Roman" w:hAnsi="Times New Roman" w:cs="Times New Roman"/>
+            <w:color w:val="000000"/>
+          </w:rPr>
+          <w:tag w:val="MENDELEY_CITATION_v3_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"/>
+          <w:id w:val="412740056"/>
+          <w:placeholder>
+            <w:docPart w:val="DefaultPlaceholder_-1854013440"/>
+          </w:placeholder>
+        </w:sdtPr>
+        <w:sdtContent>
+          <w:r>
+            <w:rPr>
+              <w:rFonts w:ascii="Times New Roman" w:hAnsi="Times New Roman" w:cs="Times New Roman"/>
+              <w:color w:val="000000"/>
+            </w:rPr>
+            <w:t>(</w:t>
+          </w:r>
+          <w:proofErr w:type="spellStart"/>
+          <w:r>
+            <w:rPr>
+              <w:rFonts w:ascii="Times New Roman" w:hAnsi="Times New Roman" w:cs="Times New Roman"/>
+              <w:color w:val="000000"/>
+            </w:rPr>
+            <w:t>Purba</w:t>
+          </w:r>
+          <w:proofErr w:type="spellEnd"/>
+          <w:r>
+            <w:rPr>
+              <w:rFonts w:ascii="Times New Roman" w:hAnsi="Times New Roman" w:cs="Times New Roman"/>
+              <w:color w:val="000000"/>
+            </w:rPr>
+            <w:t>, 2016)</w:t>
+          </w:r>
+        </w:sdtContent>
+      </w:sdt>
+    </w:p>
+    <w:p>
+      <w:pPr>
+        <w:rPr>
+          <w:rFonts w:ascii="Times New Roman" w:hAnsi="Times New Roman" w:cs="Times New Roman"/>
+          <w:color w:val="000000" w:themeColor="text1"/>
+        </w:rPr>
+      </w:pPr>
+    </w:p>
+    <w:sdt>
+      <w:sdtPr>
+        <w:rPr>
+          <w:rFonts w:ascii="Times New Roman" w:hAnsi="Times New Roman" w:cs="Times New Roman"/>
+          <w:color w:val="000000" w:themeColor="text1"/>
+        </w:rPr>
+        <w:tag w:val="MENDELEY_CITATION_v3_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"/>
+        <w:id w:val="-1682200589"/>
+        <w:placeholder>
+          <w:docPart w:val="DefaultPlaceholder_-1854013440"/>
+        </w:placeholder>
+      </w:sdtPr>
+      <w:sdtContent>
+        <w:p>
+          <w:pPr>
+            <w:rPr>
+              <w:rFonts w:ascii="Times New Roman" w:hAnsi="Times New Roman" w:cs="Times New Roman"/>
+              <w:color w:val="000000" w:themeColor="text1"/>
+            </w:rPr>
+          </w:pPr>
+          <w:r>
+            <w:rPr>
+              <w:rFonts w:eastAsia="Times New Roman"/>
+            </w:rPr>
+            <w:t>(</w:t>
+          </w:r>
+          <w:proofErr w:type="spellStart"/>
+          <w:r>
+            <w:rPr>
+              <w:rFonts w:eastAsia="Times New Roman"/>
+            </w:rPr>
+            <w:t>Spronck</w:t>
+          </w:r>
+          <w:proofErr w:type="spellEnd"/>
+          <w:r>
+            <w:rPr>
+              <w:rFonts w:eastAsia="Times New Roman"/>
+            </w:rPr>
+            <w:t xml:space="preserve">, </w:t>
+          </w:r>
+          <w:proofErr w:type="spellStart"/>
+          <w:r>
+            <w:rPr>
+              <w:rFonts w:eastAsia="Times New Roman"/>
+            </w:rPr>
+            <w:t>Sprinkhuizen</w:t>
+          </w:r>
+          <w:proofErr w:type="spellEnd"/>
+          <w:r>
+            <w:rPr>
+              <w:rFonts w:eastAsia="Times New Roman"/>
+            </w:rPr>
+            <w:t xml:space="preserve">-Kuyper and Postma, no date; Schrier </w:t>
+          </w:r>
+          <w:r>
+            <w:rPr>
+              <w:rFonts w:eastAsia="Times New Roman"/>
+              <w:i/>
+              <w:iCs/>
+            </w:rPr>
+            <w:t>et al.</w:t>
+          </w:r>
+          <w:r>
+            <w:rPr>
+              <w:rFonts w:eastAsia="Times New Roman"/>
+            </w:rPr>
+            <w:t>, 2008; Lim, 2022)</w:t>
+          </w:r>
+        </w:p>
+      </w:sdtContent>
+    </w:sdt>
+    <w:p>
+      <w:pPr>
+        <w:rPr>
+          <w:rFonts w:ascii="Times New Roman" w:eastAsiaTheme="majorEastAsia" w:hAnsi="Times New Roman" w:cs="Times New Roman"/>
+          <w:color w:val="000000" w:themeColor="text1"/>
+        </w:rPr>
+      </w:pPr>
+      <w:r>
+        <w:rPr>
+          <w:rFonts w:ascii="Times New Roman" w:hAnsi="Times New Roman" w:cs="Times New Roman"/>
+        </w:rPr>
+        <w:br w:type="page"/>
+      </w:r>
+    </w:p>
+    <w:p>
+      <w:pPr>
+        <w:pStyle w:val="Heading1"/>
         <w:rPr>
           <w:rFonts w:ascii="Times New Roman" w:hAnsi="Times New Roman" w:cs="Times New Roman"/>
           <w:b/>
@@ -3387,6 +3745,19 @@
           <w:sz w:val="28"/>
           <w:szCs w:val="28"/>
         </w:rPr>
+      </w:pPr>
+      <w:bookmarkStart w:id="21" w:name="_Toc150805172"/>
+      <w:bookmarkStart w:id="22" w:name="_Toc150805330"/>
+      <w:bookmarkStart w:id="23" w:name="_Toc150805450"/>
+      <w:r>
+        <w:rPr>
+          <w:rFonts w:ascii="Times New Roman" w:hAnsi="Times New Roman" w:cs="Times New Roman"/>
+          <w:b/>
+          <w:bCs/>
+          <w:color w:val="000000" w:themeColor="text1"/>
+          <w:sz w:val="28"/>
+          <w:szCs w:val="28"/>
+        </w:rPr>
         <w:lastRenderedPageBreak/>
         <w:t>Chapter 4 – Requirements Analysis</w:t>
       </w:r>
@@ -3636,7 +4007,35 @@
         <w:rPr>
           <w:rFonts w:ascii="Times New Roman" w:hAnsi="Times New Roman" w:cs="Times New Roman"/>
         </w:rPr>
-        <w:t>This project hasn’t any budget because this project only use Unreal Engine 5 and Mixamo web site, both are free to use.</w:t>
+        <w:t xml:space="preserve">This project hasn’t any budget because this project only </w:t>
+      </w:r>
+      <w:proofErr w:type="gramStart"/>
+      <w:r>
+        <w:rPr>
+          <w:rFonts w:ascii="Times New Roman" w:hAnsi="Times New Roman" w:cs="Times New Roman"/>
+        </w:rPr>
+        <w:t>use</w:t>
+      </w:r>
+      <w:proofErr w:type="gramEnd"/>
+      <w:r>
+        <w:rPr>
+          <w:rFonts w:ascii="Times New Roman" w:hAnsi="Times New Roman" w:cs="Times New Roman"/>
+        </w:rPr>
+        <w:t xml:space="preserve"> Unreal Engine 5 and </w:t>
+      </w:r>
+      <w:proofErr w:type="spellStart"/>
+      <w:r>
+        <w:rPr>
+          <w:rFonts w:ascii="Times New Roman" w:hAnsi="Times New Roman" w:cs="Times New Roman"/>
+        </w:rPr>
+        <w:t>Mixamo</w:t>
+      </w:r>
+      <w:proofErr w:type="spellEnd"/>
+      <w:r>
+        <w:rPr>
+          <w:rFonts w:ascii="Times New Roman" w:hAnsi="Times New Roman" w:cs="Times New Roman"/>
+        </w:rPr>
+        <w:t xml:space="preserve"> web site, both are free to use.</w:t>
       </w:r>
     </w:p>
     <w:p>
@@ -3786,7 +4185,7 @@
           <w:szCs w:val="28"/>
         </w:rPr>
         <w:lastRenderedPageBreak/>
-        <w:t xml:space="preserve">Chapter </w:t>
+        <w:t xml:space="preserve">Chapter 7 – </w:t>
       </w:r>
       <w:r>
         <w:rPr>
@@ -3797,9 +4196,122 @@
           <w:sz w:val="28"/>
           <w:szCs w:val="28"/>
         </w:rPr>
-        <w:t>7</w:t>
-      </w:r>
-      <w:r>
+        <w:t>Time Frame</w:t>
+      </w:r>
+      <w:bookmarkEnd w:id="30"/>
+      <w:bookmarkEnd w:id="31"/>
+      <w:bookmarkEnd w:id="32"/>
+    </w:p>
+    <w:p>
+      <w:pPr>
+        <w:pStyle w:val="NoSpacing"/>
+        <w:spacing w:line="276" w:lineRule="auto"/>
+        <w:rPr>
+          <w:rFonts w:ascii="Times New Roman" w:hAnsi="Times New Roman" w:cs="Times New Roman"/>
+        </w:rPr>
+      </w:pPr>
+    </w:p>
+    <w:p>
+      <w:pPr>
+        <w:rPr>
+          <w:rFonts w:ascii="Times New Roman" w:hAnsi="Times New Roman" w:cs="Times New Roman"/>
+        </w:rPr>
+      </w:pPr>
+    </w:p>
+    <w:p>
+      <w:pPr>
+        <w:pStyle w:val="NoSpacing"/>
+        <w:spacing w:line="276" w:lineRule="auto"/>
+        <w:rPr>
+          <w:rFonts w:ascii="Times New Roman" w:hAnsi="Times New Roman" w:cs="Times New Roman"/>
+        </w:rPr>
+      </w:pPr>
+    </w:p>
+    <w:p>
+      <w:pPr>
+        <w:rPr>
+          <w:rFonts w:ascii="Times New Roman" w:hAnsi="Times New Roman" w:cs="Times New Roman"/>
+        </w:rPr>
+      </w:pPr>
+      <w:r>
+        <w:rPr>
+          <w:rFonts w:ascii="Times New Roman" w:hAnsi="Times New Roman" w:cs="Times New Roman"/>
+        </w:rPr>
+        <w:br w:type="page"/>
+      </w:r>
+      <w:r>
+        <w:rPr>
+          <w:rFonts w:ascii="Times New Roman" w:hAnsi="Times New Roman" w:cs="Times New Roman"/>
+          <w:noProof/>
+        </w:rPr>
+        <w:drawing>
+          <wp:anchor distT="0" distB="0" distL="114300" distR="114300" simplePos="0" relativeHeight="251660288" behindDoc="0" locked="0" layoutInCell="1" allowOverlap="1" wp14:anchorId="53690EE0" wp14:editId="011E1663">
+            <wp:simplePos x="0" y="0"/>
+            <wp:positionH relativeFrom="column">
+              <wp:posOffset>0</wp:posOffset>
+            </wp:positionH>
+            <wp:positionV relativeFrom="paragraph">
+              <wp:posOffset>0</wp:posOffset>
+            </wp:positionV>
+            <wp:extent cx="5727700" cy="4295775"/>
+            <wp:effectExtent l="0" t="0" r="0" b="0"/>
+            <wp:wrapThrough wrapText="bothSides">
+              <wp:wrapPolygon edited="0">
+                <wp:start x="0" y="0"/>
+                <wp:lineTo x="0" y="21520"/>
+                <wp:lineTo x="21552" y="21520"/>
+                <wp:lineTo x="21552" y="0"/>
+                <wp:lineTo x="0" y="0"/>
+              </wp:wrapPolygon>
+            </wp:wrapThrough>
+            <wp:docPr id="750771852" name="Picture 1" descr="A graph with blue and gray lines&#10;&#10;Description automatically generated with medium confidence"/>
+            <wp:cNvGraphicFramePr>
+              <a:graphicFrameLocks xmlns:a="http://schemas.openxmlformats.org/drawingml/2006/main" noChangeAspect="1"/>
+            </wp:cNvGraphicFramePr>
+            <a:graphic xmlns:a="http://schemas.openxmlformats.org/drawingml/2006/main">
+              <a:graphicData uri="http://schemas.openxmlformats.org/drawingml/2006/picture">
+                <pic:pic xmlns:pic="http://schemas.openxmlformats.org/drawingml/2006/picture">
+                  <pic:nvPicPr>
+                    <pic:cNvPr id="750771852" name="Picture 1" descr="A graph with blue and gray lines&#10;&#10;Description automatically generated with medium confidence"/>
+                    <pic:cNvPicPr/>
+                  </pic:nvPicPr>
+                  <pic:blipFill>
+                    <a:blip r:embed="rId9">
+                      <a:extLst>
+                        <a:ext uri="{28A0092B-C50C-407E-A947-70E740481C1C}">
+                          <a14:useLocalDpi xmlns:a14="http://schemas.microsoft.com/office/drawing/2010/main" val="0"/>
+                        </a:ext>
+                      </a:extLst>
+                    </a:blip>
+                    <a:stretch>
+                      <a:fillRect/>
+                    </a:stretch>
+                  </pic:blipFill>
+                  <pic:spPr>
+                    <a:xfrm>
+                      <a:off x="0" y="0"/>
+                      <a:ext cx="5727700" cy="4295775"/>
+                    </a:xfrm>
+                    <a:prstGeom prst="rect">
+                      <a:avLst/>
+                    </a:prstGeom>
+                  </pic:spPr>
+                </pic:pic>
+              </a:graphicData>
+            </a:graphic>
+            <wp14:sizeRelH relativeFrom="page">
+              <wp14:pctWidth>0</wp14:pctWidth>
+            </wp14:sizeRelH>
+            <wp14:sizeRelV relativeFrom="page">
+              <wp14:pctHeight>0</wp14:pctHeight>
+            </wp14:sizeRelV>
+          </wp:anchor>
+        </w:drawing>
+      </w:r>
+    </w:p>
+    <w:p>
+      <w:pPr>
+        <w:pStyle w:val="Heading1"/>
         <w:rPr>
           <w:rFonts w:ascii="Times New Roman" w:hAnsi="Times New Roman" w:cs="Times New Roman"/>
           <w:b/>
@@ -3808,8 +4320,10 @@
           <w:sz w:val="28"/>
           <w:szCs w:val="28"/>
         </w:rPr>
-        <w:t xml:space="preserve"> – </w:t>
-      </w:r>
+      </w:pPr>
+      <w:bookmarkStart w:id="33" w:name="_Toc150805176"/>
+      <w:bookmarkStart w:id="34" w:name="_Toc150805334"/>
+      <w:bookmarkStart w:id="35" w:name="_Toc150805454"/>
       <w:r>
         <w:rPr>
           <w:rFonts w:ascii="Times New Roman" w:hAnsi="Times New Roman" w:cs="Times New Roman"/>
@@ -3819,74 +4333,6 @@
           <w:sz w:val="28"/>
           <w:szCs w:val="28"/>
         </w:rPr>
-        <w:t>Time Frame</w:t>
-      </w:r>
-      <w:bookmarkEnd w:id="30"/>
-      <w:bookmarkEnd w:id="31"/>
-      <w:bookmarkEnd w:id="32"/>
-    </w:p>
-    <w:p>
-      <w:pPr>
-        <w:pStyle w:val="NoSpacing"/>
-        <w:spacing w:line="276" w:lineRule="auto"/>
-        <w:rPr>
-          <w:rFonts w:ascii="Times New Roman" w:hAnsi="Times New Roman" w:cs="Times New Roman"/>
-        </w:rPr>
-      </w:pPr>
-    </w:p>
-    <w:p>
-      <w:pPr>
-        <w:rPr>
-          <w:rFonts w:ascii="Times New Roman" w:hAnsi="Times New Roman" w:cs="Times New Roman"/>
-        </w:rPr>
-      </w:pPr>
-    </w:p>
-    <w:p>
-      <w:pPr>
-        <w:pStyle w:val="NoSpacing"/>
-        <w:spacing w:line="276" w:lineRule="auto"/>
-        <w:rPr>
-          <w:rFonts w:ascii="Times New Roman" w:hAnsi="Times New Roman" w:cs="Times New Roman"/>
-        </w:rPr>
-      </w:pPr>
-    </w:p>
-    <w:p>
-      <w:pPr>
-        <w:rPr>
-          <w:rFonts w:ascii="Times New Roman" w:hAnsi="Times New Roman" w:cs="Times New Roman"/>
-        </w:rPr>
-      </w:pPr>
-      <w:r>
-        <w:rPr>
-          <w:rFonts w:ascii="Times New Roman" w:hAnsi="Times New Roman" w:cs="Times New Roman"/>
-        </w:rPr>
-        <w:br w:type="page"/>
-      </w:r>
-    </w:p>
-    <w:p>
-      <w:pPr>
-        <w:pStyle w:val="Heading1"/>
-        <w:rPr>
-          <w:rFonts w:ascii="Times New Roman" w:hAnsi="Times New Roman" w:cs="Times New Roman"/>
-          <w:b/>
-          <w:bCs/>
-          <w:color w:val="000000" w:themeColor="text1"/>
-          <w:sz w:val="22"/>
-          <w:szCs w:val="22"/>
-        </w:rPr>
-      </w:pPr>
-      <w:bookmarkStart w:id="33" w:name="_Toc150805176"/>
-      <w:bookmarkStart w:id="34" w:name="_Toc150805334"/>
-      <w:bookmarkStart w:id="35" w:name="_Toc150805454"/>
-      <w:r>
-        <w:rPr>
-          <w:rFonts w:ascii="Times New Roman" w:hAnsi="Times New Roman" w:cs="Times New Roman"/>
-          <w:b/>
-          <w:bCs/>
-          <w:color w:val="000000" w:themeColor="text1"/>
-          <w:sz w:val="28"/>
-          <w:szCs w:val="28"/>
-        </w:rPr>
         <w:lastRenderedPageBreak/>
         <w:t>Reference</w:t>
       </w:r>
@@ -3894,8 +4340,266 @@
       <w:bookmarkEnd w:id="34"/>
       <w:bookmarkEnd w:id="35"/>
     </w:p>
+    <w:p/>
+    <w:sdt>
+      <w:sdtPr>
+        <w:tag w:val="MENDELEY_BIBLIOGRAPHY"/>
+        <w:id w:val="1614945786"/>
+        <w:placeholder>
+          <w:docPart w:val="DefaultPlaceholder_-1854013440"/>
+        </w:placeholder>
+      </w:sdtPr>
+      <w:sdtEndPr>
+        <w:rPr>
+          <w:rFonts w:eastAsia="Times New Roman"/>
+        </w:rPr>
+      </w:sdtEndPr>
+      <w:sdtContent>
+        <w:p>
+          <w:pPr>
+            <w:pStyle w:val="ListParagraph"/>
+            <w:numPr>
+              <w:ilvl w:val="0"/>
+              <w:numId w:val="26"/>
+            </w:numPr>
+            <w:divId w:val="493490864"/>
+            <w:rPr>
+              <w:rFonts w:eastAsia="Times New Roman"/>
+            </w:rPr>
+          </w:pPr>
+          <w:r>
+            <w:rPr>
+              <w:rFonts w:eastAsia="Times New Roman"/>
+            </w:rPr>
+            <w:t xml:space="preserve">Font, J.M. (2012) ‘Evolving third-person shooter enemies to optimize player satisfaction in real-time’, in </w:t>
+          </w:r>
+          <w:r>
+            <w:rPr>
+              <w:rFonts w:eastAsia="Times New Roman"/>
+              <w:i/>
+              <w:iCs/>
+            </w:rPr>
+            <w:t>Lecture Notes in Computer Science (including subseries Lecture Notes in Artificial Intelligence and Lecture Notes in Bioinformatics)</w:t>
+          </w:r>
+          <w:r>
+            <w:rPr>
+              <w:rFonts w:eastAsia="Times New Roman"/>
+            </w:rPr>
+            <w:t>, pp. 204–213. Available at: https://doi.org/10.1007/978-3-642-29178-4_21.</w:t>
+          </w:r>
+        </w:p>
+        <w:p>
+          <w:pPr>
+            <w:pStyle w:val="ListParagraph"/>
+            <w:numPr>
+              <w:ilvl w:val="0"/>
+              <w:numId w:val="26"/>
+            </w:numPr>
+            <w:divId w:val="157619193"/>
+            <w:rPr>
+              <w:rFonts w:eastAsia="Times New Roman"/>
+            </w:rPr>
+          </w:pPr>
+          <w:r>
+            <w:rPr>
+              <w:rFonts w:eastAsia="Times New Roman"/>
+            </w:rPr>
+            <w:t xml:space="preserve">Lim, W.S. (2022) </w:t>
+          </w:r>
+          <w:r>
+            <w:rPr>
+              <w:rFonts w:eastAsia="Times New Roman"/>
+              <w:i/>
+              <w:iCs/>
+            </w:rPr>
+            <w:t>MIMICKING HUMAN-LIKE BATTLE BEHAVIOR OF ENEMIES IN A GAME A Project</w:t>
+          </w:r>
+          <w:r>
+            <w:rPr>
+              <w:rFonts w:eastAsia="Times New Roman"/>
+            </w:rPr>
+            <w:t>.</w:t>
+          </w:r>
+        </w:p>
+        <w:p>
+          <w:pPr>
+            <w:pStyle w:val="ListParagraph"/>
+            <w:numPr>
+              <w:ilvl w:val="0"/>
+              <w:numId w:val="26"/>
+            </w:numPr>
+            <w:divId w:val="1249071163"/>
+            <w:rPr>
+              <w:rFonts w:eastAsia="Times New Roman"/>
+            </w:rPr>
+          </w:pPr>
+          <w:proofErr w:type="spellStart"/>
+          <w:r>
+            <w:rPr>
+              <w:rFonts w:eastAsia="Times New Roman"/>
+            </w:rPr>
+            <w:t>Purba</w:t>
+          </w:r>
+          <w:proofErr w:type="spellEnd"/>
+          <w:r>
+            <w:rPr>
+              <w:rFonts w:eastAsia="Times New Roman"/>
+            </w:rPr>
+            <w:t xml:space="preserve">, K.R. (2016) ‘Optimization of ai tactic in action-RPG game’, in </w:t>
+          </w:r>
+          <w:r>
+            <w:rPr>
+              <w:rFonts w:eastAsia="Times New Roman"/>
+              <w:i/>
+              <w:iCs/>
+            </w:rPr>
+            <w:t>Lecture Notes in Electrical Engineering</w:t>
+          </w:r>
+          <w:r>
+            <w:rPr>
+              <w:rFonts w:eastAsia="Times New Roman"/>
+            </w:rPr>
+            <w:t>. Springer Verlag, pp. 131–137. Available at: https://doi.org/10.1007/978-981-287-988-2_14.</w:t>
+          </w:r>
+        </w:p>
+        <w:p>
+          <w:pPr>
+            <w:pStyle w:val="ListParagraph"/>
+            <w:numPr>
+              <w:ilvl w:val="0"/>
+              <w:numId w:val="26"/>
+            </w:numPr>
+            <w:divId w:val="2133353933"/>
+            <w:rPr>
+              <w:rFonts w:eastAsia="Times New Roman"/>
+            </w:rPr>
+          </w:pPr>
+          <w:r>
+            <w:rPr>
+              <w:rFonts w:eastAsia="Times New Roman"/>
+            </w:rPr>
+            <w:t xml:space="preserve">Schrier, Karen. </w:t>
+          </w:r>
+          <w:r>
+            <w:rPr>
+              <w:rFonts w:eastAsia="Times New Roman"/>
+              <w:i/>
+              <w:iCs/>
+            </w:rPr>
+            <w:t>et al.</w:t>
+          </w:r>
+          <w:r>
+            <w:rPr>
+              <w:rFonts w:eastAsia="Times New Roman"/>
+            </w:rPr>
+            <w:t xml:space="preserve"> (2008) </w:t>
+          </w:r>
+          <w:r>
+            <w:rPr>
+              <w:rFonts w:eastAsia="Times New Roman"/>
+              <w:i/>
+              <w:iCs/>
+            </w:rPr>
+            <w:t xml:space="preserve">Proceedings, Sandbox Symposium </w:t>
+          </w:r>
+          <w:proofErr w:type="gramStart"/>
+          <w:r>
+            <w:rPr>
+              <w:rFonts w:eastAsia="Times New Roman"/>
+              <w:i/>
+              <w:iCs/>
+            </w:rPr>
+            <w:t>2008 :</w:t>
+          </w:r>
+          <w:proofErr w:type="gramEnd"/>
+          <w:r>
+            <w:rPr>
+              <w:rFonts w:eastAsia="Times New Roman"/>
+              <w:i/>
+              <w:iCs/>
+            </w:rPr>
+            <w:t xml:space="preserve"> 3rd ACM SIGGRAPH videogame symposium, Los Angeles, California, August 9-10, 2008</w:t>
+          </w:r>
+          <w:r>
+            <w:rPr>
+              <w:rFonts w:eastAsia="Times New Roman"/>
+            </w:rPr>
+            <w:t>. Association for Computing Machinery.</w:t>
+          </w:r>
+        </w:p>
+        <w:p>
+          <w:pPr>
+            <w:pStyle w:val="ListParagraph"/>
+            <w:numPr>
+              <w:ilvl w:val="0"/>
+              <w:numId w:val="26"/>
+            </w:numPr>
+            <w:divId w:val="514350450"/>
+            <w:rPr>
+              <w:rFonts w:eastAsia="Times New Roman"/>
+            </w:rPr>
+          </w:pPr>
+          <w:proofErr w:type="spellStart"/>
+          <w:r>
+            <w:rPr>
+              <w:rFonts w:eastAsia="Times New Roman"/>
+            </w:rPr>
+            <w:t>Spronck</w:t>
+          </w:r>
+          <w:proofErr w:type="spellEnd"/>
+          <w:r>
+            <w:rPr>
+              <w:rFonts w:eastAsia="Times New Roman"/>
+            </w:rPr>
+            <w:t xml:space="preserve">, P., </w:t>
+          </w:r>
+          <w:proofErr w:type="spellStart"/>
+          <w:r>
+            <w:rPr>
+              <w:rFonts w:eastAsia="Times New Roman"/>
+            </w:rPr>
+            <w:t>Sprinkhuizen</w:t>
+          </w:r>
+          <w:proofErr w:type="spellEnd"/>
+          <w:r>
+            <w:rPr>
+              <w:rFonts w:eastAsia="Times New Roman"/>
+            </w:rPr>
+            <w:t xml:space="preserve">-Kuyper, I. and Postma, E. (no date) </w:t>
+          </w:r>
+          <w:r>
+            <w:rPr>
+              <w:rFonts w:eastAsia="Times New Roman"/>
+              <w:i/>
+              <w:iCs/>
+            </w:rPr>
+            <w:t>ONLINE ADAPTATION OF GAME OPPONENT AI IN SIMULATION AND IN PRACTICE</w:t>
+          </w:r>
+          <w:r>
+            <w:rPr>
+              <w:rFonts w:eastAsia="Times New Roman"/>
+            </w:rPr>
+            <w:t>.</w:t>
+          </w:r>
+        </w:p>
+        <w:p>
+          <w:pPr>
+            <w:divId w:val="69079875"/>
+            <w:rPr>
+              <w:rFonts w:eastAsia="Times New Roman"/>
+            </w:rPr>
+          </w:pPr>
+          <w:r>
+            <w:rPr>
+              <w:rFonts w:eastAsia="Times New Roman"/>
+            </w:rPr>
+            <w:t> </w:t>
+          </w:r>
+        </w:p>
+      </w:sdtContent>
+    </w:sdt>
     <w:sectPr>
-      <w:headerReference w:type="default" r:id="rId9"/>
+      <w:headerReference w:type="default" r:id="rId10"/>
       <w:pgSz w:w="11900" w:h="16840"/>
       <w:pgMar w:top="1440" w:right="1440" w:bottom="1440" w:left="1440" w:header="708" w:footer="708" w:gutter="0"/>
       <w:pgBorders w:offsetFrom="page">
@@ -3954,86 +4658,6 @@
   <w:p>
     <w:pPr>
       <w:pStyle w:val="Header"/>
-      <w:jc w:val="center"/>
-    </w:pPr>
-    <w:r>
-      <w:rPr>
-        <w:noProof/>
-      </w:rPr>
-      <w:drawing>
-        <wp:anchor distT="0" distB="0" distL="114300" distR="114300" simplePos="0" relativeHeight="251660288" behindDoc="0" locked="0" layoutInCell="1" allowOverlap="1" wp14:anchorId="41904E77" wp14:editId="0037B372">
-          <wp:simplePos x="0" y="0"/>
-          <wp:positionH relativeFrom="column">
-            <wp:posOffset>11339830</wp:posOffset>
-          </wp:positionH>
-          <wp:positionV relativeFrom="paragraph">
-            <wp:posOffset>-287607</wp:posOffset>
-          </wp:positionV>
-          <wp:extent cx="1210994" cy="543213"/>
-          <wp:effectExtent l="0" t="0" r="0" b="3175"/>
-          <wp:wrapNone/>
-          <wp:docPr id="1636847243" name="Picture 1636847243" descr="Text&#10;&#10;Description automatically generated with medium confidence"/>
-          <wp:cNvGraphicFramePr>
-            <a:graphicFrameLocks xmlns:a="http://schemas.openxmlformats.org/drawingml/2006/main" noChangeAspect="1"/>
-          </wp:cNvGraphicFramePr>
-          <a:graphic xmlns:a="http://schemas.openxmlformats.org/drawingml/2006/main">
-            <a:graphicData uri="http://schemas.openxmlformats.org/drawingml/2006/picture">
-              <pic:pic xmlns:pic="http://schemas.openxmlformats.org/drawingml/2006/picture">
-                <pic:nvPicPr>
-                  <pic:cNvPr id="6" name="Picture 5" descr="Text&#10;&#10;Description automatically generated with medium confidence"/>
-                  <pic:cNvPicPr>
-                    <a:picLocks noChangeAspect="1"/>
-                  </pic:cNvPicPr>
-                </pic:nvPicPr>
-                <pic:blipFill>
-                  <a:blip r:embed="rId1">
-                    <a:extLst>
-                      <a:ext uri="{BEBA8EAE-BF5A-486C-A8C5-ECC9F3942E4B}">
-                        <a14:imgProps xmlns:a14="http://schemas.microsoft.com/office/drawing/2010/main">
-                          <a14:imgLayer r:embed="rId2">
-                            <a14:imgEffect>
-                              <a14:sharpenSoften amount="57000"/>
-                            </a14:imgEffect>
-                            <a14:imgEffect>
-                              <a14:brightnessContrast bright="-11000" contrast="44000"/>
-                            </a14:imgEffect>
-                          </a14:imgLayer>
-                        </a14:imgProps>
-                      </a:ext>
-                      <a:ext uri="{28A0092B-C50C-407E-A947-70E740481C1C}">
-                        <a14:useLocalDpi xmlns:a14="http://schemas.microsoft.com/office/drawing/2010/main" val="0"/>
-                      </a:ext>
-                    </a:extLst>
-                  </a:blip>
-                  <a:stretch>
-                    <a:fillRect/>
-                  </a:stretch>
-                </pic:blipFill>
-                <pic:spPr>
-                  <a:xfrm>
-                    <a:off x="0" y="0"/>
-                    <a:ext cx="1210994" cy="543213"/>
-                  </a:xfrm>
-                  <a:prstGeom prst="rect">
-                    <a:avLst/>
-                  </a:prstGeom>
-                </pic:spPr>
-              </pic:pic>
-            </a:graphicData>
-          </a:graphic>
-          <wp14:sizeRelH relativeFrom="margin">
-            <wp14:pctWidth>0</wp14:pctWidth>
-          </wp14:sizeRelH>
-          <wp14:sizeRelV relativeFrom="margin">
-            <wp14:pctHeight>0</wp14:pctHeight>
-          </wp14:sizeRelV>
-        </wp:anchor>
-      </w:drawing>
-    </w:r>
-  </w:p>
-  <w:p>
-    <w:pPr>
-      <w:pStyle w:val="Header"/>
     </w:pPr>
   </w:p>
 </w:hdr>
@@ -4042,6 +4666,95 @@
 <file path=word/numbering.xml><?xml version="1.0" encoding="utf-8"?>
 <w:numbering xmlns:wpc="http://schemas.microsoft.com/office/word/2010/wordprocessingCanvas" xmlns:cx="http://schemas.microsoft.com/office/drawing/2014/chartex" xmlns:cx1="http://schemas.microsoft.com/office/drawing/2015/9/8/chartex" xmlns:cx2="http://schemas.microsoft.com/office/drawing/2015/10/21/chartex" xmlns:cx3="http://schemas.microsoft.com/office/drawing/2016/5/9/chartex" xmlns:cx4="http://schemas.microsoft.com/office/drawing/2016/5/10/chartex" xmlns:cx5="http://schemas.microsoft.com/office/drawing/2016/5/11/chartex" xmlns:cx6="http://schemas.microsoft.com/office/drawing/2016/5/12/chartex" xmlns:cx7="http://schemas.microsoft.com/office/drawing/2016/5/13/chartex" xmlns:cx8="http://schemas.microsoft.com/office/drawing/2016/5/14/chartex" xmlns:mc="http://schemas.openxmlformats.org/markup-compatibility/2006" xmlns:aink="http://schemas.microsoft.com/office/drawing/2016/ink" xmlns:am3d="http://schemas.microsoft.com/office/drawing/2017/model3d" xmlns:o="urn:schemas-microsoft-com:office:office" xmlns:oel="http://schemas.microsoft.com/office/2019/extlst" xmlns:r="http://schemas.openxmlformats.org/officeDocument/2006/relationships" xmlns:m="http://schemas.openxmlformats.org/officeDocument/2006/math" xmlns:v="urn:schemas-microsoft-com:vml" xmlns:wp14="http://schemas.microsoft.com/office/word/2010/wordprocessingDrawing" xmlns:wp="http://schemas.openxmlformats.org/drawingml/2006/wordprocessingDrawing" xmlns:w10="urn:schemas-microsoft-com:office:word" xmlns:w="http://schemas.openxmlformats.org/wordprocessingml/2006/main" xmlns:w14="http://schemas.microsoft.com/office/word/2010/wordml" xmlns:w15="http://schemas.microsoft.com/office/word/2012/wordml" xmlns:w16cex="http://schemas.microsoft.com/office/word/2018/wordml/cex" xmlns:w16cid="http://schemas.microsoft.com/office/word/2016/wordml/cid" xmlns:w16="http://schemas.microsoft.com/office/word/2018/wordml" xmlns:w16sdtdh="http://schemas.microsoft.com/office/word/2020/wordml/sdtdatahash" xmlns:w16se="http://schemas.microsoft.com/office/word/2015/wordml/symex" xmlns:wpg="http://schemas.microsoft.com/office/word/2010/wordprocessingGroup" xmlns:wpi="http://schemas.microsoft.com/office/word/2010/wordprocessingInk" xmlns:wne="http://schemas.microsoft.com/office/word/2006/wordml" xmlns:wps="http://schemas.microsoft.com/office/word/2010/wordprocessingShape" mc:Ignorable="w14 w15 w16se w16cid w16 w16cex w16sdtdh wp14">
   <w:abstractNum w:abstractNumId="0" w15:restartNumberingAfterBreak="0">
+    <w:nsid w:val="001F51B7"/>
+    <w:multiLevelType w:val="hybridMultilevel"/>
+    <w:tmpl w:val="51B87F28"/>
+    <w:lvl w:ilvl="0" w:tplc="0809000F">
+      <w:start w:val="1"/>
+      <w:numFmt w:val="decimal"/>
+      <w:lvlText w:val="%1."/>
+      <w:lvlJc w:val="left"/>
+      <w:pPr>
+        <w:ind w:left="720" w:hanging="360"/>
+      </w:pPr>
+      <w:rPr>
+        <w:rFonts w:hint="default"/>
+      </w:rPr>
+    </w:lvl>
+    <w:lvl w:ilvl="1" w:tplc="08090019" w:tentative="1">
+      <w:start w:val="1"/>
+      <w:numFmt w:val="lowerLetter"/>
+      <w:lvlText w:val="%2."/>
+      <w:lvlJc w:val="left"/>
+      <w:pPr>
+        <w:ind w:left="1440" w:hanging="360"/>
+      </w:pPr>
+    </w:lvl>
+    <w:lvl w:ilvl="2" w:tplc="0809001B" w:tentative="1">
+      <w:start w:val="1"/>
+      <w:numFmt w:val="lowerRoman"/>
+      <w:lvlText w:val="%3."/>
+      <w:lvlJc w:val="right"/>
+      <w:pPr>
+        <w:ind w:left="2160" w:hanging="180"/>
+      </w:pPr>
+    </w:lvl>
+    <w:lvl w:ilvl="3" w:tplc="0809000F" w:tentative="1">
+      <w:start w:val="1"/>
+      <w:numFmt w:val="decimal"/>
+      <w:lvlText w:val="%4."/>
+      <w:lvlJc w:val="left"/>
+      <w:pPr>
+        <w:ind w:left="2880" w:hanging="360"/>
+      </w:pPr>
+    </w:lvl>
+    <w:lvl w:ilvl="4" w:tplc="08090019" w:tentative="1">
+      <w:start w:val="1"/>
+      <w:numFmt w:val="lowerLetter"/>
+      <w:lvlText w:val="%5."/>
+      <w:lvlJc w:val="left"/>
+      <w:pPr>
+        <w:ind w:left="3600" w:hanging="360"/>
+      </w:pPr>
+    </w:lvl>
+    <w:lvl w:ilvl="5" w:tplc="0809001B" w:tentative="1">
+      <w:start w:val="1"/>
+      <w:numFmt w:val="lowerRoman"/>
+      <w:lvlText w:val="%6."/>
+      <w:lvlJc w:val="right"/>
+      <w:pPr>
+        <w:ind w:left="4320" w:hanging="180"/>
+      </w:pPr>
+    </w:lvl>
+    <w:lvl w:ilvl="6" w:tplc="0809000F" w:tentative="1">
+      <w:start w:val="1"/>
+      <w:numFmt w:val="decimal"/>
+      <w:lvlText w:val="%7."/>
+      <w:lvlJc w:val="left"/>
+      <w:pPr>
+        <w:ind w:left="5040" w:hanging="360"/>
+      </w:pPr>
+    </w:lvl>
+    <w:lvl w:ilvl="7" w:tplc="08090019" w:tentative="1">
+      <w:start w:val="1"/>
+      <w:numFmt w:val="lowerLetter"/>
+      <w:lvlText w:val="%8."/>
+      <w:lvlJc w:val="left"/>
+      <w:pPr>
+        <w:ind w:left="5760" w:hanging="360"/>
+      </w:pPr>
+    </w:lvl>
+    <w:lvl w:ilvl="8" w:tplc="0809001B" w:tentative="1">
+      <w:start w:val="1"/>
+      <w:numFmt w:val="lowerRoman"/>
+      <w:lvlText w:val="%9."/>
+      <w:lvlJc w:val="right"/>
+      <w:pPr>
+        <w:ind w:left="6480" w:hanging="180"/>
+      </w:pPr>
+    </w:lvl>
+  </w:abstractNum>
+  <w:abstractNum w:abstractNumId="1" w15:restartNumberingAfterBreak="0">
     <w:nsid w:val="166F4D88"/>
     <w:multiLevelType w:val="hybridMultilevel"/>
     <w:tmpl w:val="36585996"/>
@@ -4154,7 +4867,97 @@
       </w:rPr>
     </w:lvl>
   </w:abstractNum>
-  <w:abstractNum w:abstractNumId="1" w15:restartNumberingAfterBreak="0">
+  <w:abstractNum w:abstractNumId="2" w15:restartNumberingAfterBreak="0">
+    <w:nsid w:val="1BF968C8"/>
+    <w:multiLevelType w:val="hybridMultilevel"/>
+    <w:tmpl w:val="0EA086AA"/>
+    <w:lvl w:ilvl="0" w:tplc="F9B2A2CC">
+      <w:start w:val="1"/>
+      <w:numFmt w:val="decimal"/>
+      <w:lvlText w:val="%1."/>
+      <w:lvlJc w:val="left"/>
+      <w:pPr>
+        <w:ind w:left="720" w:hanging="360"/>
+      </w:pPr>
+      <w:rPr>
+        <w:rFonts w:hint="default"/>
+        <w:color w:val="000000"/>
+      </w:rPr>
+    </w:lvl>
+    <w:lvl w:ilvl="1" w:tplc="08090019" w:tentative="1">
+      <w:start w:val="1"/>
+      <w:numFmt w:val="lowerLetter"/>
+      <w:lvlText w:val="%2."/>
+      <w:lvlJc w:val="left"/>
+      <w:pPr>
+        <w:ind w:left="1440" w:hanging="360"/>
+      </w:pPr>
+    </w:lvl>
+    <w:lvl w:ilvl="2" w:tplc="0809001B" w:tentative="1">
+      <w:start w:val="1"/>
+      <w:numFmt w:val="lowerRoman"/>
+      <w:lvlText w:val="%3."/>
+      <w:lvlJc w:val="right"/>
+      <w:pPr>
+        <w:ind w:left="2160" w:hanging="180"/>
+      </w:pPr>
+    </w:lvl>
+    <w:lvl w:ilvl="3" w:tplc="0809000F" w:tentative="1">
+      <w:start w:val="1"/>
+      <w:numFmt w:val="decimal"/>
+      <w:lvlText w:val="%4."/>
+      <w:lvlJc w:val="left"/>
+      <w:pPr>
+        <w:ind w:left="2880" w:hanging="360"/>
+      </w:pPr>
+    </w:lvl>
+    <w:lvl w:ilvl="4" w:tplc="08090019" w:tentative="1">
+      <w:start w:val="1"/>
+      <w:numFmt w:val="lowerLetter"/>
+      <w:lvlText w:val="%5."/>
+      <w:lvlJc w:val="left"/>
+      <w:pPr>
+        <w:ind w:left="3600" w:hanging="360"/>
+      </w:pPr>
+    </w:lvl>
+    <w:lvl w:ilvl="5" w:tplc="0809001B" w:tentative="1">
+      <w:start w:val="1"/>
+      <w:numFmt w:val="lowerRoman"/>
+      <w:lvlText w:val="%6."/>
+      <w:lvlJc w:val="right"/>
+      <w:pPr>
+        <w:ind w:left="4320" w:hanging="180"/>
+      </w:pPr>
+    </w:lvl>
+    <w:lvl w:ilvl="6" w:tplc="0809000F" w:tentative="1">
+      <w:start w:val="1"/>
+      <w:numFmt w:val="decimal"/>
+      <w:lvlText w:val="%7."/>
+      <w:lvlJc w:val="left"/>
+      <w:pPr>
+        <w:ind w:left="5040" w:hanging="360"/>
+      </w:pPr>
+    </w:lvl>
+    <w:lvl w:ilvl="7" w:tplc="08090019" w:tentative="1">
+      <w:start w:val="1"/>
+      <w:numFmt w:val="lowerLetter"/>
+      <w:lvlText w:val="%8."/>
+      <w:lvlJc w:val="left"/>
+      <w:pPr>
+        <w:ind w:left="5760" w:hanging="360"/>
+      </w:pPr>
+    </w:lvl>
+    <w:lvl w:ilvl="8" w:tplc="0809001B" w:tentative="1">
+      <w:start w:val="1"/>
+      <w:numFmt w:val="lowerRoman"/>
+      <w:lvlText w:val="%9."/>
+      <w:lvlJc w:val="right"/>
+      <w:pPr>
+        <w:ind w:left="6480" w:hanging="180"/>
+      </w:pPr>
+    </w:lvl>
+  </w:abstractNum>
+  <w:abstractNum w:abstractNumId="3" w15:restartNumberingAfterBreak="0">
     <w:nsid w:val="229A2286"/>
     <w:multiLevelType w:val="hybridMultilevel"/>
     <w:tmpl w:val="37BC7D6C"/>
@@ -4267,7 +5070,7 @@
       </w:rPr>
     </w:lvl>
   </w:abstractNum>
-  <w:abstractNum w:abstractNumId="2" w15:restartNumberingAfterBreak="0">
+  <w:abstractNum w:abstractNumId="4" w15:restartNumberingAfterBreak="0">
     <w:nsid w:val="29763D53"/>
     <w:multiLevelType w:val="hybridMultilevel"/>
     <w:tmpl w:val="B9C08256"/>
@@ -4380,7 +5183,7 @@
       </w:rPr>
     </w:lvl>
   </w:abstractNum>
-  <w:abstractNum w:abstractNumId="3" w15:restartNumberingAfterBreak="0">
+  <w:abstractNum w:abstractNumId="5" w15:restartNumberingAfterBreak="0">
     <w:nsid w:val="30DA5809"/>
     <w:multiLevelType w:val="hybridMultilevel"/>
     <w:tmpl w:val="966AEB12"/>
@@ -4469,7 +5272,96 @@
       </w:pPr>
     </w:lvl>
   </w:abstractNum>
-  <w:abstractNum w:abstractNumId="4" w15:restartNumberingAfterBreak="0">
+  <w:abstractNum w:abstractNumId="6" w15:restartNumberingAfterBreak="0">
+    <w:nsid w:val="348F2169"/>
+    <w:multiLevelType w:val="hybridMultilevel"/>
+    <w:tmpl w:val="D056F41E"/>
+    <w:lvl w:ilvl="0" w:tplc="E6943D94">
+      <w:start w:val="1"/>
+      <w:numFmt w:val="decimal"/>
+      <w:lvlText w:val="%1."/>
+      <w:lvlJc w:val="left"/>
+      <w:pPr>
+        <w:ind w:left="720" w:hanging="360"/>
+      </w:pPr>
+      <w:rPr>
+        <w:rFonts w:eastAsiaTheme="minorHAnsi" w:hint="default"/>
+      </w:rPr>
+    </w:lvl>
+    <w:lvl w:ilvl="1" w:tplc="08090019" w:tentative="1">
+      <w:start w:val="1"/>
+      <w:numFmt w:val="lowerLetter"/>
+      <w:lvlText w:val="%2."/>
+      <w:lvlJc w:val="left"/>
+      <w:pPr>
+        <w:ind w:left="1440" w:hanging="360"/>
+      </w:pPr>
+    </w:lvl>
+    <w:lvl w:ilvl="2" w:tplc="0809001B" w:tentative="1">
+      <w:start w:val="1"/>
+      <w:numFmt w:val="lowerRoman"/>
+      <w:lvlText w:val="%3."/>
+      <w:lvlJc w:val="right"/>
+      <w:pPr>
+        <w:ind w:left="2160" w:hanging="180"/>
+      </w:pPr>
+    </w:lvl>
+    <w:lvl w:ilvl="3" w:tplc="0809000F" w:tentative="1">
+      <w:start w:val="1"/>
+      <w:numFmt w:val="decimal"/>
+      <w:lvlText w:val="%4."/>
+      <w:lvlJc w:val="left"/>
+      <w:pPr>
+        <w:ind w:left="2880" w:hanging="360"/>
+      </w:pPr>
+    </w:lvl>
+    <w:lvl w:ilvl="4" w:tplc="08090019" w:tentative="1">
+      <w:start w:val="1"/>
+      <w:numFmt w:val="lowerLetter"/>
+      <w:lvlText w:val="%5."/>
+      <w:lvlJc w:val="left"/>
+      <w:pPr>
+        <w:ind w:left="3600" w:hanging="360"/>
+      </w:pPr>
+    </w:lvl>
+    <w:lvl w:ilvl="5" w:tplc="0809001B" w:tentative="1">
+      <w:start w:val="1"/>
+      <w:numFmt w:val="lowerRoman"/>
+      <w:lvlText w:val="%6."/>
+      <w:lvlJc w:val="right"/>
+      <w:pPr>
+        <w:ind w:left="4320" w:hanging="180"/>
+      </w:pPr>
+    </w:lvl>
+    <w:lvl w:ilvl="6" w:tplc="0809000F" w:tentative="1">
+      <w:start w:val="1"/>
+      <w:numFmt w:val="decimal"/>
+      <w:lvlText w:val="%7."/>
+      <w:lvlJc w:val="left"/>
+      <w:pPr>
+        <w:ind w:left="5040" w:hanging="360"/>
+      </w:pPr>
+    </w:lvl>
+    <w:lvl w:ilvl="7" w:tplc="08090019" w:tentative="1">
+      <w:start w:val="1"/>
+      <w:numFmt w:val="lowerLetter"/>
+      <w:lvlText w:val="%8."/>
+      <w:lvlJc w:val="left"/>
+      <w:pPr>
+        <w:ind w:left="5760" w:hanging="360"/>
+      </w:pPr>
+    </w:lvl>
+    <w:lvl w:ilvl="8" w:tplc="0809001B" w:tentative="1">
+      <w:start w:val="1"/>
+      <w:numFmt w:val="lowerRoman"/>
+      <w:lvlText w:val="%9."/>
+      <w:lvlJc w:val="right"/>
+      <w:pPr>
+        <w:ind w:left="6480" w:hanging="180"/>
+      </w:pPr>
+    </w:lvl>
+  </w:abstractNum>
+  <w:abstractNum w:abstractNumId="7" w15:restartNumberingAfterBreak="0">
     <w:nsid w:val="3A41177D"/>
     <w:multiLevelType w:val="multilevel"/>
     <w:tmpl w:val="BC7C849A"/>
@@ -4591,7 +5483,7 @@
       </w:rPr>
     </w:lvl>
   </w:abstractNum>
-  <w:abstractNum w:abstractNumId="5" w15:restartNumberingAfterBreak="0">
+  <w:abstractNum w:abstractNumId="8" w15:restartNumberingAfterBreak="0">
     <w:nsid w:val="3DB223F9"/>
     <w:multiLevelType w:val="hybridMultilevel"/>
     <w:tmpl w:val="8A7C59AA"/>
@@ -4677,7 +5569,7 @@
       </w:pPr>
     </w:lvl>
   </w:abstractNum>
-  <w:abstractNum w:abstractNumId="6" w15:restartNumberingAfterBreak="0">
+  <w:abstractNum w:abstractNumId="9" w15:restartNumberingAfterBreak="0">
     <w:nsid w:val="438632E1"/>
     <w:multiLevelType w:val="hybridMultilevel"/>
     <w:tmpl w:val="F0A457AC"/>
@@ -4790,7 +5682,7 @@
       </w:rPr>
     </w:lvl>
   </w:abstractNum>
-  <w:abstractNum w:abstractNumId="7" w15:restartNumberingAfterBreak="0">
+  <w:abstractNum w:abstractNumId="10" w15:restartNumberingAfterBreak="0">
     <w:nsid w:val="50F3508D"/>
     <w:multiLevelType w:val="multilevel"/>
     <w:tmpl w:val="C9AAF6AE"/>
@@ -4935,7 +5827,7 @@
       </w:rPr>
     </w:lvl>
   </w:abstractNum>
-  <w:abstractNum w:abstractNumId="8" w15:restartNumberingAfterBreak="0">
+  <w:abstractNum w:abstractNumId="11" w15:restartNumberingAfterBreak="0">
     <w:nsid w:val="53B51126"/>
     <w:multiLevelType w:val="hybridMultilevel"/>
     <w:tmpl w:val="4074FAA0"/>
@@ -5048,7 +5940,7 @@
       </w:rPr>
     </w:lvl>
   </w:abstractNum>
-  <w:abstractNum w:abstractNumId="9" w15:restartNumberingAfterBreak="0">
+  <w:abstractNum w:abstractNumId="12" w15:restartNumberingAfterBreak="0">
     <w:nsid w:val="577D308F"/>
     <w:multiLevelType w:val="multilevel"/>
     <w:tmpl w:val="465E1746"/>
@@ -5170,7 +6062,7 @@
       </w:rPr>
     </w:lvl>
   </w:abstractNum>
-  <w:abstractNum w:abstractNumId="10" w15:restartNumberingAfterBreak="0">
+  <w:abstractNum w:abstractNumId="13" w15:restartNumberingAfterBreak="0">
     <w:nsid w:val="5ADD1167"/>
     <w:multiLevelType w:val="hybridMultilevel"/>
     <w:tmpl w:val="7A2A22D4"/>
@@ -5256,7 +6148,96 @@
       </w:pPr>
     </w:lvl>
   </w:abstractNum>
-  <w:abstractNum w:abstractNumId="11" w15:restartNumberingAfterBreak="0">
+  <w:abstractNum w:abstractNumId="14" w15:restartNumberingAfterBreak="0">
+    <w:nsid w:val="5B5A5475"/>
+    <w:multiLevelType w:val="hybridMultilevel"/>
+    <w:tmpl w:val="F67EFFCC"/>
+    <w:lvl w:ilvl="0" w:tplc="649AC9BE">
+      <w:start w:val="1"/>
+      <w:numFmt w:val="decimal"/>
+      <w:lvlText w:val="%1."/>
+      <w:lvlJc w:val="left"/>
+      <w:pPr>
+        <w:ind w:left="720" w:hanging="360"/>
+      </w:pPr>
+      <w:rPr>
+        <w:rFonts w:eastAsiaTheme="minorHAnsi" w:hint="default"/>
+      </w:rPr>
+    </w:lvl>
+    <w:lvl w:ilvl="1" w:tplc="08090019" w:tentative="1">
+      <w:start w:val="1"/>
+      <w:numFmt w:val="lowerLetter"/>
+      <w:lvlText w:val="%2."/>
+      <w:lvlJc w:val="left"/>
+      <w:pPr>
+        <w:ind w:left="1440" w:hanging="360"/>
+      </w:pPr>
+    </w:lvl>
+    <w:lvl w:ilvl="2" w:tplc="0809001B" w:tentative="1">
+      <w:start w:val="1"/>
+      <w:numFmt w:val="lowerRoman"/>
+      <w:lvlText w:val="%3."/>
+      <w:lvlJc w:val="right"/>
+      <w:pPr>
+        <w:ind w:left="2160" w:hanging="180"/>
+      </w:pPr>
+    </w:lvl>
+    <w:lvl w:ilvl="3" w:tplc="0809000F" w:tentative="1">
+      <w:start w:val="1"/>
+      <w:numFmt w:val="decimal"/>
+      <w:lvlText w:val="%4."/>
+      <w:lvlJc w:val="left"/>
+      <w:pPr>
+        <w:ind w:left="2880" w:hanging="360"/>
+      </w:pPr>
+    </w:lvl>
+    <w:lvl w:ilvl="4" w:tplc="08090019" w:tentative="1">
+      <w:start w:val="1"/>
+      <w:numFmt w:val="lowerLetter"/>
+      <w:lvlText w:val="%5."/>
+      <w:lvlJc w:val="left"/>
+      <w:pPr>
+        <w:ind w:left="3600" w:hanging="360"/>
+      </w:pPr>
+    </w:lvl>
+    <w:lvl w:ilvl="5" w:tplc="0809001B" w:tentative="1">
+      <w:start w:val="1"/>
+      <w:numFmt w:val="lowerRoman"/>
+      <w:lvlText w:val="%6."/>
+      <w:lvlJc w:val="right"/>
+      <w:pPr>
+        <w:ind w:left="4320" w:hanging="180"/>
+      </w:pPr>
+    </w:lvl>
+    <w:lvl w:ilvl="6" w:tplc="0809000F" w:tentative="1">
+      <w:start w:val="1"/>
+      <w:numFmt w:val="decimal"/>
+      <w:lvlText w:val="%7."/>
+      <w:lvlJc w:val="left"/>
+      <w:pPr>
+        <w:ind w:left="5040" w:hanging="360"/>
+      </w:pPr>
+    </w:lvl>
+    <w:lvl w:ilvl="7" w:tplc="08090019" w:tentative="1">
+      <w:start w:val="1"/>
+      <w:numFmt w:val="lowerLetter"/>
+      <w:lvlText w:val="%8."/>
+      <w:lvlJc w:val="left"/>
+      <w:pPr>
+        <w:ind w:left="5760" w:hanging="360"/>
+      </w:pPr>
+    </w:lvl>
+    <w:lvl w:ilvl="8" w:tplc="0809001B" w:tentative="1">
+      <w:start w:val="1"/>
+      <w:numFmt w:val="lowerRoman"/>
+      <w:lvlText w:val="%9."/>
+      <w:lvlJc w:val="right"/>
+      <w:pPr>
+        <w:ind w:left="6480" w:hanging="180"/>
+      </w:pPr>
+    </w:lvl>
+  </w:abstractNum>
+  <w:abstractNum w:abstractNumId="15" w15:restartNumberingAfterBreak="0">
     <w:nsid w:val="5BEA586D"/>
     <w:multiLevelType w:val="hybridMultilevel"/>
     <w:tmpl w:val="2FDE9D4A"/>
@@ -5369,7 +6350,7 @@
       </w:rPr>
     </w:lvl>
   </w:abstractNum>
-  <w:abstractNum w:abstractNumId="12" w15:restartNumberingAfterBreak="0">
+  <w:abstractNum w:abstractNumId="16" w15:restartNumberingAfterBreak="0">
     <w:nsid w:val="5D281DD9"/>
     <w:multiLevelType w:val="multilevel"/>
     <w:tmpl w:val="465E1746"/>
@@ -5491,7 +6472,96 @@
       </w:rPr>
     </w:lvl>
   </w:abstractNum>
-  <w:abstractNum w:abstractNumId="13" w15:restartNumberingAfterBreak="0">
+  <w:abstractNum w:abstractNumId="17" w15:restartNumberingAfterBreak="0">
+    <w:nsid w:val="657167E6"/>
+    <w:multiLevelType w:val="hybridMultilevel"/>
+    <w:tmpl w:val="BF8A879E"/>
+    <w:lvl w:ilvl="0" w:tplc="0809000F">
+      <w:start w:val="1"/>
+      <w:numFmt w:val="decimal"/>
+      <w:lvlText w:val="%1."/>
+      <w:lvlJc w:val="left"/>
+      <w:pPr>
+        <w:ind w:left="720" w:hanging="360"/>
+      </w:pPr>
+      <w:rPr>
+        <w:rFonts w:hint="default"/>
+      </w:rPr>
+    </w:lvl>
+    <w:lvl w:ilvl="1" w:tplc="08090019" w:tentative="1">
+      <w:start w:val="1"/>
+      <w:numFmt w:val="lowerLetter"/>
+      <w:lvlText w:val="%2."/>
+      <w:lvlJc w:val="left"/>
+      <w:pPr>
+        <w:ind w:left="1440" w:hanging="360"/>
+      </w:pPr>
+    </w:lvl>
+    <w:lvl w:ilvl="2" w:tplc="0809001B" w:tentative="1">
+      <w:start w:val="1"/>
+      <w:numFmt w:val="lowerRoman"/>
+      <w:lvlText w:val="%3."/>
+      <w:lvlJc w:val="right"/>
+      <w:pPr>
+        <w:ind w:left="2160" w:hanging="180"/>
+      </w:pPr>
+    </w:lvl>
+    <w:lvl w:ilvl="3" w:tplc="0809000F" w:tentative="1">
+      <w:start w:val="1"/>
+      <w:numFmt w:val="decimal"/>
+      <w:lvlText w:val="%4."/>
+      <w:lvlJc w:val="left"/>
+      <w:pPr>
+        <w:ind w:left="2880" w:hanging="360"/>
+      </w:pPr>
+    </w:lvl>
+    <w:lvl w:ilvl="4" w:tplc="08090019" w:tentative="1">
+      <w:start w:val="1"/>
+      <w:numFmt w:val="lowerLetter"/>
+      <w:lvlText w:val="%5."/>
+      <w:lvlJc w:val="left"/>
+      <w:pPr>
+        <w:ind w:left="3600" w:hanging="360"/>
+      </w:pPr>
+    </w:lvl>
+    <w:lvl w:ilvl="5" w:tplc="0809001B" w:tentative="1">
+      <w:start w:val="1"/>
+      <w:numFmt w:val="lowerRoman"/>
+      <w:lvlText w:val="%6."/>
+      <w:lvlJc w:val="right"/>
+      <w:pPr>
+        <w:ind w:left="4320" w:hanging="180"/>
+      </w:pPr>
+    </w:lvl>
+    <w:lvl w:ilvl="6" w:tplc="0809000F" w:tentative="1">
+      <w:start w:val="1"/>
+      <w:numFmt w:val="decimal"/>
+      <w:lvlText w:val="%7."/>
+      <w:lvlJc w:val="left"/>
+      <w:pPr>
+        <w:ind w:left="5040" w:hanging="360"/>
+      </w:pPr>
+    </w:lvl>
+    <w:lvl w:ilvl="7" w:tplc="08090019" w:tentative="1">
+      <w:start w:val="1"/>
+      <w:numFmt w:val="lowerLetter"/>
+      <w:lvlText w:val="%8."/>
+      <w:lvlJc w:val="left"/>
+      <w:pPr>
+        <w:ind w:left="5760" w:hanging="360"/>
+      </w:pPr>
+    </w:lvl>
+    <w:lvl w:ilvl="8" w:tplc="0809001B" w:tentative="1">
+      <w:start w:val="1"/>
+      <w:numFmt w:val="lowerRoman"/>
+      <w:lvlText w:val="%9."/>
+      <w:lvlJc w:val="right"/>
+      <w:pPr>
+        <w:ind w:left="6480" w:hanging="180"/>
+      </w:pPr>
+    </w:lvl>
+  </w:abstractNum>
+  <w:abstractNum w:abstractNumId="18" w15:restartNumberingAfterBreak="0">
     <w:nsid w:val="680B35B5"/>
     <w:multiLevelType w:val="hybridMultilevel"/>
     <w:tmpl w:val="2BC48B60"/>
@@ -5605,37 +6675,37 @@
     </w:lvl>
   </w:abstractNum>
   <w:num w:numId="1" w16cid:durableId="292056254">
+    <w:abstractNumId w:val="11"/>
+  </w:num>
+  <w:num w:numId="2" w16cid:durableId="1295137292">
+    <w:abstractNumId w:val="15"/>
+  </w:num>
+  <w:num w:numId="3" w16cid:durableId="920332259">
+    <w:abstractNumId w:val="18"/>
+  </w:num>
+  <w:num w:numId="4" w16cid:durableId="438574997">
+    <w:abstractNumId w:val="9"/>
+  </w:num>
+  <w:num w:numId="5" w16cid:durableId="465127773">
+    <w:abstractNumId w:val="4"/>
+  </w:num>
+  <w:num w:numId="6" w16cid:durableId="2143303944">
+    <w:abstractNumId w:val="1"/>
+  </w:num>
+  <w:num w:numId="7" w16cid:durableId="978995131">
+    <w:abstractNumId w:val="3"/>
+  </w:num>
+  <w:num w:numId="8" w16cid:durableId="1698386781">
+    <w:abstractNumId w:val="13"/>
+  </w:num>
+  <w:num w:numId="9" w16cid:durableId="2079664044">
     <w:abstractNumId w:val="8"/>
   </w:num>
-  <w:num w:numId="2" w16cid:durableId="1295137292">
-    <w:abstractNumId w:val="11"/>
-  </w:num>
-  <w:num w:numId="3" w16cid:durableId="920332259">
-    <w:abstractNumId w:val="13"/>
-  </w:num>
-  <w:num w:numId="4" w16cid:durableId="438574997">
-    <w:abstractNumId w:val="6"/>
-  </w:num>
-  <w:num w:numId="5" w16cid:durableId="465127773">
-    <w:abstractNumId w:val="2"/>
-  </w:num>
-  <w:num w:numId="6" w16cid:durableId="2143303944">
-    <w:abstractNumId w:val="0"/>
-  </w:num>
-  <w:num w:numId="7" w16cid:durableId="978995131">
-    <w:abstractNumId w:val="1"/>
-  </w:num>
-  <w:num w:numId="8" w16cid:durableId="1698386781">
+  <w:num w:numId="10" w16cid:durableId="702949388">
     <w:abstractNumId w:val="10"/>
   </w:num>
-  <w:num w:numId="9" w16cid:durableId="2079664044">
-    <w:abstractNumId w:val="5"/>
-  </w:num>
-  <w:num w:numId="10" w16cid:durableId="702949388">
-    <w:abstractNumId w:val="7"/>
-  </w:num>
   <w:num w:numId="11" w16cid:durableId="1902208365">
-    <w:abstractNumId w:val="7"/>
+    <w:abstractNumId w:val="10"/>
     <w:lvlOverride w:ilvl="1">
       <w:lvl w:ilvl="1">
         <w:numFmt w:val="bullet"/>
@@ -5655,7 +6725,7 @@
     </w:lvlOverride>
   </w:num>
   <w:num w:numId="12" w16cid:durableId="2056655560">
-    <w:abstractNumId w:val="7"/>
+    <w:abstractNumId w:val="10"/>
     <w:lvlOverride w:ilvl="1">
       <w:lvl w:ilvl="1">
         <w:numFmt w:val="bullet"/>
@@ -5675,7 +6745,7 @@
     </w:lvlOverride>
   </w:num>
   <w:num w:numId="13" w16cid:durableId="2011105684">
-    <w:abstractNumId w:val="7"/>
+    <w:abstractNumId w:val="10"/>
     <w:lvlOverride w:ilvl="1">
       <w:lvl w:ilvl="1">
         <w:numFmt w:val="bullet"/>
@@ -5695,7 +6765,7 @@
     </w:lvlOverride>
   </w:num>
   <w:num w:numId="14" w16cid:durableId="1336301358">
-    <w:abstractNumId w:val="7"/>
+    <w:abstractNumId w:val="10"/>
     <w:lvlOverride w:ilvl="1">
       <w:lvl w:ilvl="1">
         <w:numFmt w:val="bullet"/>
@@ -5715,7 +6785,7 @@
     </w:lvlOverride>
   </w:num>
   <w:num w:numId="15" w16cid:durableId="700781556">
-    <w:abstractNumId w:val="7"/>
+    <w:abstractNumId w:val="10"/>
     <w:lvlOverride w:ilvl="1">
       <w:lvl w:ilvl="1">
         <w:numFmt w:val="bullet"/>
@@ -5735,7 +6805,7 @@
     </w:lvlOverride>
   </w:num>
   <w:num w:numId="16" w16cid:durableId="1097754640">
-    <w:abstractNumId w:val="7"/>
+    <w:abstractNumId w:val="10"/>
     <w:lvlOverride w:ilvl="1">
       <w:lvl w:ilvl="1">
         <w:numFmt w:val="bullet"/>
@@ -5755,7 +6825,7 @@
     </w:lvlOverride>
   </w:num>
   <w:num w:numId="17" w16cid:durableId="1676224314">
-    <w:abstractNumId w:val="7"/>
+    <w:abstractNumId w:val="10"/>
     <w:lvlOverride w:ilvl="1">
       <w:lvl w:ilvl="1">
         <w:numFmt w:val="bullet"/>
@@ -5775,16 +6845,31 @@
     </w:lvlOverride>
   </w:num>
   <w:num w:numId="18" w16cid:durableId="1222132863">
-    <w:abstractNumId w:val="4"/>
+    <w:abstractNumId w:val="7"/>
   </w:num>
   <w:num w:numId="19" w16cid:durableId="522087140">
-    <w:abstractNumId w:val="9"/>
+    <w:abstractNumId w:val="12"/>
   </w:num>
   <w:num w:numId="20" w16cid:durableId="1175877912">
-    <w:abstractNumId w:val="12"/>
+    <w:abstractNumId w:val="16"/>
   </w:num>
   <w:num w:numId="21" w16cid:durableId="1283073671">
-    <w:abstractNumId w:val="3"/>
+    <w:abstractNumId w:val="5"/>
+  </w:num>
+  <w:num w:numId="22" w16cid:durableId="1931087545">
+    <w:abstractNumId w:val="2"/>
+  </w:num>
+  <w:num w:numId="23" w16cid:durableId="2084796386">
+    <w:abstractNumId w:val="17"/>
+  </w:num>
+  <w:num w:numId="24" w16cid:durableId="667052827">
+    <w:abstractNumId w:val="0"/>
+  </w:num>
+  <w:num w:numId="25" w16cid:durableId="533690699">
+    <w:abstractNumId w:val="6"/>
+  </w:num>
+  <w:num w:numId="26" w16cid:durableId="1644232874">
+    <w:abstractNumId w:val="14"/>
   </w:num>
 </w:numbering>
 </file>
@@ -6566,7 +7651,602 @@
       <w:u w:val="single"/>
     </w:rPr>
   </w:style>
+  <w:style w:type="character" w:styleId="PlaceholderText">
+    <w:name w:val="Placeholder Text"/>
+    <w:basedOn w:val="DefaultParagraphFont"/>
+    <w:uiPriority w:val="99"/>
+    <w:semiHidden/>
+    <w:rsid w:val="009C65E1"/>
+    <w:rPr>
+      <w:color w:val="666666"/>
+    </w:rPr>
+  </w:style>
+  <w:style w:type="paragraph" w:customStyle="1" w:styleId="msonormal0">
+    <w:name w:val="msonormal"/>
+    <w:basedOn w:val="Normal"/>
+    <w:rsid w:val="009C65E1"/>
+    <w:pPr>
+      <w:spacing w:before="100" w:beforeAutospacing="1" w:after="100" w:afterAutospacing="1"/>
+    </w:pPr>
+    <w:rPr>
+      <w:rFonts w:ascii="Times New Roman" w:eastAsiaTheme="minorEastAsia" w:hAnsi="Times New Roman" w:cs="Times New Roman"/>
+      <w:lang w:val="en-LK" w:eastAsia="en-GB"/>
+    </w:rPr>
+  </w:style>
 </w:styles>
+</file>
+
+<file path=word/glossary/document.xml><?xml version="1.0" encoding="utf-8"?>
+<w:glossaryDocument xmlns:wpc="http://schemas.microsoft.com/office/word/2010/wordprocessingCanvas" xmlns:cx="http://schemas.microsoft.com/office/drawing/2014/chartex" xmlns:cx1="http://schemas.microsoft.com/office/drawing/2015/9/8/chartex" xmlns:cx2="http://schemas.microsoft.com/office/drawing/2015/10/21/chartex" xmlns:cx3="http://schemas.microsoft.com/office/drawing/2016/5/9/chartex" xmlns:cx4="http://schemas.microsoft.com/office/drawing/2016/5/10/chartex" xmlns:cx5="http://schemas.microsoft.com/office/drawing/2016/5/11/chartex" xmlns:cx6="http://schemas.microsoft.com/office/drawing/2016/5/12/chartex" xmlns:cx7="http://schemas.microsoft.com/office/drawing/2016/5/13/chartex" xmlns:cx8="http://schemas.microsoft.com/office/drawing/2016/5/14/chartex" xmlns:mc="http://schemas.openxmlformats.org/markup-compatibility/2006" xmlns:aink="http://schemas.microsoft.com/office/drawing/2016/ink" xmlns:am3d="http://schemas.microsoft.com/office/drawing/2017/model3d" xmlns:o="urn:schemas-microsoft-com:office:office" xmlns:oel="http://schemas.microsoft.com/office/2019/extlst" xmlns:r="http://schemas.openxmlformats.org/officeDocument/2006/relationships" xmlns:m="http://schemas.openxmlformats.org/officeDocument/2006/math" xmlns:v="urn:schemas-microsoft-com:vml" xmlns:wp14="http://schemas.microsoft.com/office/word/2010/wordprocessingDrawing" xmlns:wp="http://schemas.openxmlformats.org/drawingml/2006/wordprocessingDrawing" xmlns:w10="urn:schemas-microsoft-com:office:word" xmlns:w="http://schemas.openxmlformats.org/wordprocessingml/2006/main" xmlns:w14="http://schemas.microsoft.com/office/word/2010/wordml" xmlns:w15="http://schemas.microsoft.com/office/word/2012/wordml" xmlns:w16cex="http://schemas.microsoft.com/office/word/2018/wordml/cex" xmlns:w16cid="http://schemas.microsoft.com/office/word/2016/wordml/cid" xmlns:w16="http://schemas.microsoft.com/office/word/2018/wordml" xmlns:w16sdtdh="http://schemas.microsoft.com/office/word/2020/wordml/sdtdatahash" xmlns:w16se="http://schemas.microsoft.com/office/word/2015/wordml/symex" xmlns:wpg="http://schemas.microsoft.com/office/word/2010/wordprocessingGroup" xmlns:wpi="http://schemas.microsoft.com/office/word/2010/wordprocessingInk" xmlns:wne="http://schemas.microsoft.com/office/word/2006/wordml" xmlns:wps="http://schemas.microsoft.com/office/word/2010/wordprocessingShape" mc:Ignorable="w14 w15 w16se w16cid w16 w16cex w16sdtdh wp14">
+  <w:docParts>
+    <w:docPart>
+      <w:docPartPr>
+        <w:name w:val="DefaultPlaceholder_-1854013440"/>
+        <w:category>
+          <w:name w:val="General"/>
+          <w:gallery w:val="placeholder"/>
+        </w:category>
+        <w:types>
+          <w:type w:val="bbPlcHdr"/>
+        </w:types>
+        <w:behaviors>
+          <w:behavior w:val="content"/>
+        </w:behaviors>
+        <w:guid w:val="{6B368C98-BAD0-9E4A-A133-ED4DC7BA54B1}"/>
+      </w:docPartPr>
+      <w:docPartBody>
+        <w:p>
+          <w:r>
+            <w:rPr>
+              <w:rStyle w:val="PlaceholderText"/>
+            </w:rPr>
+            <w:t>Click or tap here to enter text.</w:t>
+          </w:r>
+        </w:p>
+      </w:docPartBody>
+    </w:docPart>
+  </w:docParts>
+</w:glossaryDocument>
+</file>
+
+<file path=word/glossary/fontTable.xml><?xml version="1.0" encoding="utf-8"?>
+<w:fonts xmlns:mc="http://schemas.openxmlformats.org/markup-compatibility/2006" xmlns:r="http://schemas.openxmlformats.org/officeDocument/2006/relationships" xmlns:w="http://schemas.openxmlformats.org/wordprocessingml/2006/main" xmlns:w14="http://schemas.microsoft.com/office/word/2010/wordml" xmlns:w15="http://schemas.microsoft.com/office/word/2012/wordml" xmlns:w16cex="http://schemas.microsoft.com/office/word/2018/wordml/cex" xmlns:w16cid="http://schemas.microsoft.com/office/word/2016/wordml/cid" xmlns:w16="http://schemas.microsoft.com/office/word/2018/wordml" xmlns:w16sdtdh="http://schemas.microsoft.com/office/word/2020/wordml/sdtdatahash" xmlns:w16se="http://schemas.microsoft.com/office/word/2015/wordml/symex" mc:Ignorable="w14 w15 w16se w16cid w16 w16cex w16sdtdh">
+  <w:font w:name="Times New Roman">
+    <w:panose1 w:val="02020603050405020304"/>
+    <w:charset w:val="00"/>
+    <w:family w:val="roman"/>
+    <w:pitch w:val="variable"/>
+    <w:sig w:usb0="E0002EFF" w:usb1="C000785B" w:usb2="00000009" w:usb3="00000000" w:csb0="000001FF" w:csb1="00000000"/>
+  </w:font>
+  <w:font w:name="Symbol">
+    <w:panose1 w:val="05050102010706020507"/>
+    <w:charset w:val="02"/>
+    <w:family w:val="decorative"/>
+    <w:pitch w:val="variable"/>
+    <w:sig w:usb0="00000000" w:usb1="10000000" w:usb2="00000000" w:usb3="00000000" w:csb0="80000000" w:csb1="00000000"/>
+  </w:font>
+  <w:font w:name="Courier New">
+    <w:panose1 w:val="02070309020205020404"/>
+    <w:charset w:val="00"/>
+    <w:family w:val="modern"/>
+    <w:pitch w:val="fixed"/>
+    <w:sig w:usb0="E0002EFF" w:usb1="C0007843" w:usb2="00000009" w:usb3="00000000" w:csb0="000001FF" w:csb1="00000000"/>
+  </w:font>
+  <w:font w:name="Wingdings">
+    <w:panose1 w:val="05000000000000000000"/>
+    <w:charset w:val="4D"/>
+    <w:family w:val="decorative"/>
+    <w:pitch w:val="variable"/>
+    <w:sig w:usb0="00000003" w:usb1="00000000" w:usb2="00000000" w:usb3="00000000" w:csb0="80000001" w:csb1="00000000"/>
+  </w:font>
+  <w:font w:name="Calibri">
+    <w:panose1 w:val="020F0502020204030204"/>
+    <w:charset w:val="00"/>
+    <w:family w:val="swiss"/>
+    <w:pitch w:val="variable"/>
+    <w:sig w:usb0="E4002EFF" w:usb1="C000247B" w:usb2="00000009" w:usb3="00000000" w:csb0="000001FF" w:csb1="00000000"/>
+  </w:font>
+  <w:font w:name="Iskoola Pota">
+    <w:panose1 w:val="020B0502040204020203"/>
+    <w:charset w:val="4D"/>
+    <w:family w:val="swiss"/>
+    <w:pitch w:val="variable"/>
+    <w:sig w:usb0="00000003" w:usb1="00000000" w:usb2="00000200" w:usb3="00000000" w:csb0="00000001" w:csb1="00000000"/>
+  </w:font>
+  <w:font w:name="Calibri Light">
+    <w:panose1 w:val="020F0302020204030204"/>
+    <w:charset w:val="00"/>
+    <w:family w:val="swiss"/>
+    <w:pitch w:val="variable"/>
+    <w:sig w:usb0="E0002AFF" w:usb1="C000247B" w:usb2="00000009" w:usb3="00000000" w:csb0="000001FF" w:csb1="00000000"/>
+  </w:font>
+</w:fonts>
+</file>
+
+<file path=word/glossary/settings.xml><?xml version="1.0" encoding="utf-8"?>
+<w:settings xmlns:mc="http://schemas.openxmlformats.org/markup-compatibility/2006" xmlns:o="urn:schemas-microsoft-com:office:office" xmlns:r="http://schemas.openxmlformats.org/officeDocument/2006/relationships" xmlns:m="http://schemas.openxmlformats.org/officeDocument/2006/math" xmlns:v="urn:schemas-microsoft-com:vml" xmlns:w10="urn:schemas-microsoft-com:office:word" xmlns:w="http://schemas.openxmlformats.org/wordprocessingml/2006/main" xmlns:w14="http://schemas.microsoft.com/office/word/2010/wordml" xmlns:w15="http://schemas.microsoft.com/office/word/2012/wordml" xmlns:w16cex="http://schemas.microsoft.com/office/word/2018/wordml/cex" xmlns:w16cid="http://schemas.microsoft.com/office/word/2016/wordml/cid" xmlns:w16="http://schemas.microsoft.com/office/word/2018/wordml" xmlns:w16sdtdh="http://schemas.microsoft.com/office/word/2020/wordml/sdtdatahash" xmlns:w16se="http://schemas.microsoft.com/office/word/2015/wordml/symex" xmlns:sl="http://schemas.openxmlformats.org/schemaLibrary/2006/main" mc:Ignorable="w14 w15 w16se w16cid w16 w16cex w16sdtdh">
+  <w:view w:val="normal"/>
+  <w:defaultTabStop w:val="720"/>
+  <w:characterSpacingControl w:val="doNotCompress"/>
+  <w:compat>
+    <w:useFELayout/>
+    <w:compatSetting w:name="compatibilityMode" w:uri="http://schemas.microsoft.com/office/word" w:val="15"/>
+    <w:compatSetting w:name="overrideTableStyleFontSizeAndJustification" w:uri="http://schemas.microsoft.com/office/word" w:val="1"/>
+    <w:compatSetting w:name="enableOpenTypeFeatures" w:uri="http://schemas.microsoft.com/office/word" w:val="1"/>
+    <w:compatSetting w:name="doNotFlipMirrorIndents" w:uri="http://schemas.microsoft.com/office/word" w:val="1"/>
+    <w:compatSetting w:name="differentiateMultirowTableHeaders" w:uri="http://schemas.microsoft.com/office/word" w:val="1"/>
+    <w:compatSetting w:name="useWord2013TrackBottomHyphenation" w:uri="http://schemas.microsoft.com/office/word" w:val="0"/>
+  </w:compat>
+  <w:rsids>
+    <w:rsidRoot w:val="00063B83"/>
+    <w:rsid w:val="00063B83"/>
+    <w:rsid w:val="00315F43"/>
+    <w:rsid w:val="003E6A69"/>
+    <w:rsid w:val="0083033A"/>
+  </w:rsids>
+  <m:mathPr>
+    <m:mathFont m:val="Cambria Math"/>
+    <m:brkBin m:val="before"/>
+    <m:brkBinSub m:val="--"/>
+    <m:smallFrac m:val="0"/>
+    <m:dispDef/>
+    <m:lMargin m:val="0"/>
+    <m:rMargin m:val="0"/>
+    <m:defJc m:val="centerGroup"/>
+    <m:wrapIndent m:val="1440"/>
+    <m:intLim m:val="subSup"/>
+    <m:naryLim m:val="undOvr"/>
+  </m:mathPr>
+  <w:themeFontLang w:val="en-LK"/>
+  <w:clrSchemeMapping w:bg1="light1" w:t1="dark1" w:bg2="light2" w:t2="dark2" w:accent1="accent1" w:accent2="accent2" w:accent3="accent3" w:accent4="accent4" w:accent5="accent5" w:accent6="accent6" w:hyperlink="hyperlink" w:followedHyperlink="followedHyperlink"/>
+  <w:decimalSymbol w:val="."/>
+  <w:listSeparator w:val=","/>
+  <w15:chartTrackingRefBased/>
+</w:settings>
+</file>
+
+<file path=word/glossary/styles.xml><?xml version="1.0" encoding="utf-8"?>
+<w:styles xmlns:mc="http://schemas.openxmlformats.org/markup-compatibility/2006" xmlns:r="http://schemas.openxmlformats.org/officeDocument/2006/relationships" xmlns:w="http://schemas.openxmlformats.org/wordprocessingml/2006/main" xmlns:w14="http://schemas.microsoft.com/office/word/2010/wordml" xmlns:w15="http://schemas.microsoft.com/office/word/2012/wordml" xmlns:w16cex="http://schemas.microsoft.com/office/word/2018/wordml/cex" xmlns:w16cid="http://schemas.microsoft.com/office/word/2016/wordml/cid" xmlns:w16="http://schemas.microsoft.com/office/word/2018/wordml" xmlns:w16sdtdh="http://schemas.microsoft.com/office/word/2020/wordml/sdtdatahash" xmlns:w16se="http://schemas.microsoft.com/office/word/2015/wordml/symex" mc:Ignorable="w14 w15 w16se w16cid w16 w16cex w16sdtdh">
+  <w:docDefaults>
+    <w:rPrDefault>
+      <w:rPr>
+        <w:rFonts w:asciiTheme="minorHAnsi" w:eastAsiaTheme="minorEastAsia" w:hAnsiTheme="minorHAnsi" w:cstheme="minorBidi"/>
+        <w:kern w:val="2"/>
+        <w:sz w:val="24"/>
+        <w:szCs w:val="24"/>
+        <w:lang w:val="en-LK" w:eastAsia="en-GB" w:bidi="ar-SA"/>
+        <w14:ligatures w14:val="standardContextual"/>
+      </w:rPr>
+    </w:rPrDefault>
+    <w:pPrDefault/>
+  </w:docDefaults>
+  <w:latentStyles w:defLockedState="0" w:defUIPriority="99" w:defSemiHidden="0" w:defUnhideWhenUsed="0" w:defQFormat="0" w:count="376">
+    <w:lsdException w:name="Normal" w:uiPriority="0" w:qFormat="1"/>
+    <w:lsdException w:name="heading 1" w:uiPriority="9" w:qFormat="1"/>
+    <w:lsdException w:name="heading 2" w:semiHidden="1" w:uiPriority="9" w:unhideWhenUsed="1" w:qFormat="1"/>
+    <w:lsdException w:name="heading 3" w:semiHidden="1" w:uiPriority="9" w:unhideWhenUsed="1" w:qFormat="1"/>
+    <w:lsdException w:name="heading 4" w:semiHidden="1" w:uiPriority="9" w:unhideWhenUsed="1" w:qFormat="1"/>
+    <w:lsdException w:name="heading 5" w:semiHidden="1" w:uiPriority="9" w:unhideWhenUsed="1" w:qFormat="1"/>
+    <w:lsdException w:name="heading 6" w:semiHidden="1" w:uiPriority="9" w:unhideWhenUsed="1" w:qFormat="1"/>
+    <w:lsdException w:name="heading 7" w:semiHidden="1" w:uiPriority="9" w:unhideWhenUsed="1" w:qFormat="1"/>
+    <w:lsdException w:name="heading 8" w:semiHidden="1" w:uiPriority="9" w:unhideWhenUsed="1" w:qFormat="1"/>
+    <w:lsdException w:name="heading 9" w:semiHidden="1" w:uiPriority="9" w:unhideWhenUsed="1" w:qFormat="1"/>
+    <w:lsdException w:name="index 1" w:semiHidden="1" w:unhideWhenUsed="1"/>
+    <w:lsdException w:name="index 2" w:semiHidden="1" w:unhideWhenUsed="1"/>
+    <w:lsdException w:name="index 3" w:semiHidden="1" w:unhideWhenUsed="1"/>
+    <w:lsdException w:name="index 4" w:semiHidden="1" w:unhideWhenUsed="1"/>
+    <w:lsdException w:name="index 5" w:semiHidden="1" w:unhideWhenUsed="1"/>
+    <w:lsdException w:name="index 6" w:semiHidden="1" w:unhideWhenUsed="1"/>
+    <w:lsdException w:name="index 7" w:semiHidden="1" w:unhideWhenUsed="1"/>
+    <w:lsdException w:name="index 8" w:semiHidden="1" w:unhideWhenUsed="1"/>
+    <w:lsdException w:name="index 9" w:semiHidden="1" w:unhideWhenUsed="1"/>
+    <w:lsdException w:name="toc 1" w:semiHidden="1" w:uiPriority="39" w:unhideWhenUsed="1"/>
+    <w:lsdException w:name="toc 2" w:semiHidden="1" w:uiPriority="39" w:unhideWhenUsed="1"/>
+    <w:lsdException w:name="toc 3" w:semiHidden="1" w:uiPriority="39" w:unhideWhenUsed="1"/>
+    <w:lsdException w:name="toc 4" w:semiHidden="1" w:uiPriority="39" w:unhideWhenUsed="1"/>
+    <w:lsdException w:name="toc 5" w:semiHidden="1" w:uiPriority="39" w:unhideWhenUsed="1"/>
+    <w:lsdException w:name="toc 6" w:semiHidden="1" w:uiPriority="39" w:unhideWhenUsed="1"/>
+    <w:lsdException w:name="toc 7" w:semiHidden="1" w:uiPriority="39" w:unhideWhenUsed="1"/>
+    <w:lsdException w:name="toc 8" w:semiHidden="1" w:uiPriority="39" w:unhideWhenUsed="1"/>
+    <w:lsdException w:name="toc 9" w:semiHidden="1" w:uiPriority="39" w:unhideWhenUsed="1"/>
+    <w:lsdException w:name="Normal Indent" w:semiHidden="1" w:unhideWhenUsed="1"/>
+    <w:lsdException w:name="footnote text" w:semiHidden="1" w:unhideWhenUsed="1"/>
+    <w:lsdException w:name="annotation text" w:semiHidden="1" w:unhideWhenUsed="1"/>
+    <w:lsdException w:name="header" w:semiHidden="1" w:unhideWhenUsed="1"/>
+    <w:lsdException w:name="footer" w:semiHidden="1" w:unhideWhenUsed="1"/>
+    <w:lsdException w:name="index heading" w:semiHidden="1" w:unhideWhenUsed="1"/>
+    <w:lsdException w:name="caption" w:semiHidden="1" w:uiPriority="35" w:unhideWhenUsed="1" w:qFormat="1"/>
+    <w:lsdException w:name="table of figures" w:semiHidden="1" w:unhideWhenUsed="1"/>
+    <w:lsdException w:name="envelope address" w:semiHidden="1" w:unhideWhenUsed="1"/>
+    <w:lsdException w:name="envelope return" w:semiHidden="1" w:unhideWhenUsed="1"/>
+    <w:lsdException w:name="footnote reference" w:semiHidden="1" w:unhideWhenUsed="1"/>
+    <w:lsdException w:name="annotation reference" w:semiHidden="1" w:unhideWhenUsed="1"/>
+    <w:lsdException w:name="line number" w:semiHidden="1" w:unhideWhenUsed="1"/>
+    <w:lsdException w:name="page number" w:semiHidden="1" w:unhideWhenUsed="1"/>
+    <w:lsdException w:name="endnote reference" w:semiHidden="1" w:unhideWhenUsed="1"/>
+    <w:lsdException w:name="endnote text" w:semiHidden="1" w:unhideWhenUsed="1"/>
+    <w:lsdException w:name="table of authorities" w:semiHidden="1" w:unhideWhenUsed="1"/>
+    <w:lsdException w:name="macro" w:semiHidden="1" w:unhideWhenUsed="1"/>
+    <w:lsdException w:name="toa heading" w:semiHidden="1" w:unhideWhenUsed="1"/>
+    <w:lsdException w:name="List" w:semiHidden="1" w:unhideWhenUsed="1"/>
+    <w:lsdException w:name="List Bullet" w:semiHidden="1" w:unhideWhenUsed="1"/>
+    <w:lsdException w:name="List Number" w:semiHidden="1" w:unhideWhenUsed="1"/>
+    <w:lsdException w:name="List 2" w:semiHidden="1" w:unhideWhenUsed="1"/>
+    <w:lsdException w:name="List 3" w:semiHidden="1" w:unhideWhenUsed="1"/>
+    <w:lsdException w:name="List 4" w:semiHidden="1" w:unhideWhenUsed="1"/>
+    <w:lsdException w:name="List 5" w:semiHidden="1" w:unhideWhenUsed="1"/>
+    <w:lsdException w:name="List Bullet 2" w:semiHidden="1" w:unhideWhenUsed="1"/>
+    <w:lsdException w:name="List Bullet 3" w:semiHidden="1" w:unhideWhenUsed="1"/>
+    <w:lsdException w:name="List Bullet 4" w:semiHidden="1" w:unhideWhenUsed="1"/>
+    <w:lsdException w:name="List Bullet 5" w:semiHidden="1" w:unhideWhenUsed="1"/>
+    <w:lsdException w:name="List Number 2" w:semiHidden="1" w:unhideWhenUsed="1"/>
+    <w:lsdException w:name="List Number 3" w:semiHidden="1" w:unhideWhenUsed="1"/>
+    <w:lsdException w:name="List Number 4" w:semiHidden="1" w:unhideWhenUsed="1"/>
+    <w:lsdException w:name="List Number 5" w:semiHidden="1" w:unhideWhenUsed="1"/>
+    <w:lsdException w:name="Title" w:uiPriority="10" w:qFormat="1"/>
+    <w:lsdException w:name="Closing" w:semiHidden="1" w:unhideWhenUsed="1"/>
+    <w:lsdException w:name="Signature" w:semiHidden="1" w:unhideWhenUsed="1"/>
+    <w:lsdException w:name="Default Paragraph Font" w:semiHidden="1" w:uiPriority="1" w:unhideWhenUsed="1"/>
+    <w:lsdException w:name="Body Text" w:semiHidden="1" w:unhideWhenUsed="1"/>
+    <w:lsdException w:name="Body Text Indent" w:semiHidden="1" w:unhideWhenUsed="1"/>
+    <w:lsdException w:name="List Continue" w:semiHidden="1" w:unhideWhenUsed="1"/>
+    <w:lsdException w:name="List Continue 2" w:semiHidden="1" w:unhideWhenUsed="1"/>
+    <w:lsdException w:name="List Continue 3" w:semiHidden="1" w:unhideWhenUsed="1"/>
+    <w:lsdException w:name="List Continue 4" w:semiHidden="1" w:unhideWhenUsed="1"/>
+    <w:lsdException w:name="List Continue 5" w:semiHidden="1" w:unhideWhenUsed="1"/>
+    <w:lsdException w:name="Message Header" w:semiHidden="1" w:unhideWhenUsed="1"/>
+    <w:lsdException w:name="Subtitle" w:uiPriority="11" w:qFormat="1"/>
+    <w:lsdException w:name="Salutation" w:semiHidden="1" w:unhideWhenUsed="1"/>
+    <w:lsdException w:name="Date" w:semiHidden="1" w:unhideWhenUsed="1"/>
+    <w:lsdException w:name="Body Text First Indent" w:semiHidden="1" w:unhideWhenUsed="1"/>
+    <w:lsdException w:name="Body Text First Indent 2" w:semiHidden="1" w:unhideWhenUsed="1"/>
+    <w:lsdException w:name="Note Heading" w:semiHidden="1" w:unhideWhenUsed="1"/>
+    <w:lsdException w:name="Body Text 2" w:semiHidden="1" w:unhideWhenUsed="1"/>
+    <w:lsdException w:name="Body Text 3" w:semiHidden="1" w:unhideWhenUsed="1"/>
+    <w:lsdException w:name="Body Text Indent 2" w:semiHidden="1" w:unhideWhenUsed="1"/>
+    <w:lsdException w:name="Body Text Indent 3" w:semiHidden="1" w:unhideWhenUsed="1"/>
+    <w:lsdException w:name="Block Text" w:semiHidden="1" w:unhideWhenUsed="1"/>
+    <w:lsdException w:name="Hyperlink" w:semiHidden="1" w:unhideWhenUsed="1"/>
+    <w:lsdException w:name="FollowedHyperlink" w:semiHidden="1" w:unhideWhenUsed="1"/>
+    <w:lsdException w:name="Strong" w:uiPriority="22" w:qFormat="1"/>
+    <w:lsdException w:name="Emphasis" w:uiPriority="20" w:qFormat="1"/>
+    <w:lsdException w:name="Document Map" w:semiHidden="1" w:unhideWhenUsed="1"/>
+    <w:lsdException w:name="Plain Text" w:semiHidden="1" w:unhideWhenUsed="1"/>
+    <w:lsdException w:name="E-mail Signature" w:semiHidden="1" w:unhideWhenUsed="1"/>
+    <w:lsdException w:name="HTML Top of Form" w:semiHidden="1" w:unhideWhenUsed="1"/>
+    <w:lsdException w:name="HTML Bottom of Form" w:semiHidden="1" w:unhideWhenUsed="1"/>
+    <w:lsdException w:name="Normal (Web)" w:semiHidden="1" w:unhideWhenUsed="1"/>
+    <w:lsdException w:name="HTML Acronym" w:semiHidden="1" w:unhideWhenUsed="1"/>
+    <w:lsdException w:name="HTML Address" w:semiHidden="1" w:unhideWhenUsed="1"/>
+    <w:lsdException w:name="HTML Cite" w:semiHidden="1" w:unhideWhenUsed="1"/>
+    <w:lsdException w:name="HTML Code" w:semiHidden="1" w:unhideWhenUsed="1"/>
+    <w:lsdException w:name="HTML Definition" w:semiHidden="1" w:unhideWhenUsed="1"/>
+    <w:lsdException w:name="HTML Keyboard" w:semiHidden="1" w:unhideWhenUsed="1"/>
+    <w:lsdException w:name="HTML Preformatted" w:semiHidden="1" w:unhideWhenUsed="1"/>
+    <w:lsdException w:name="HTML Sample" w:semiHidden="1" w:unhideWhenUsed="1"/>
+    <w:lsdException w:name="HTML Typewriter" w:semiHidden="1" w:unhideWhenUsed="1"/>
+    <w:lsdException w:name="HTML Variable" w:semiHidden="1" w:unhideWhenUsed="1"/>
+    <w:lsdException w:name="Normal Table" w:semiHidden="1" w:unhideWhenUsed="1"/>
+    <w:lsdException w:name="annotation subject" w:semiHidden="1" w:unhideWhenUsed="1"/>
+    <w:lsdException w:name="No List" w:semiHidden="1" w:unhideWhenUsed="1"/>
+    <w:lsdException w:name="Outline List 1" w:semiHidden="1" w:unhideWhenUsed="1"/>
+    <w:lsdException w:name="Outline List 2" w:semiHidden="1" w:unhideWhenUsed="1"/>
+    <w:lsdException w:name="Outline List 3" w:semiHidden="1" w:unhideWhenUsed="1"/>
+    <w:lsdException w:name="Table Simple 1" w:semiHidden="1" w:unhideWhenUsed="1"/>
+    <w:lsdException w:name="Table Simple 2" w:semiHidden="1" w:unhideWhenUsed="1"/>
+    <w:lsdException w:name="Table Simple 3" w:semiHidden="1" w:unhideWhenUsed="1"/>
+    <w:lsdException w:name="Table Classic 1" w:semiHidden="1" w:unhideWhenUsed="1"/>
+    <w:lsdException w:name="Table Classic 2" w:semiHidden="1" w:unhideWhenUsed="1"/>
+    <w:lsdException w:name="Table Classic 3" w:semiHidden="1" w:unhideWhenUsed="1"/>
+    <w:lsdException w:name="Table Classic 4" w:semiHidden="1" w:unhideWhenUsed="1"/>
+    <w:lsdException w:name="Table Colorful 1" w:semiHidden="1" w:unhideWhenUsed="1"/>
+    <w:lsdException w:name="Table Colorful 2" w:semiHidden="1" w:unhideWhenUsed="1"/>
+    <w:lsdException w:name="Table Colorful 3" w:semiHidden="1" w:unhideWhenUsed="1"/>
+    <w:lsdException w:name="Table Columns 1" w:semiHidden="1" w:unhideWhenUsed="1"/>
+    <w:lsdException w:name="Table Columns 2" w:semiHidden="1" w:unhideWhenUsed="1"/>
+    <w:lsdException w:name="Table Columns 3" w:semiHidden="1" w:unhideWhenUsed="1"/>
+    <w:lsdException w:name="Table Columns 4" w:semiHidden="1" w:unhideWhenUsed="1"/>
+    <w:lsdException w:name="Table Columns 5" w:semiHidden="1" w:unhideWhenUsed="1"/>
+    <w:lsdException w:name="Table Grid 1" w:semiHidden="1" w:unhideWhenUsed="1"/>
+    <w:lsdException w:name="Table Grid 2" w:semiHidden="1" w:unhideWhenUsed="1"/>
+    <w:lsdException w:name="Table Grid 3" w:semiHidden="1" w:unhideWhenUsed="1"/>
+    <w:lsdException w:name="Table Grid 4" w:semiHidden="1" w:unhideWhenUsed="1"/>
+    <w:lsdException w:name="Table Grid 5" w:semiHidden="1" w:unhideWhenUsed="1"/>
+    <w:lsdException w:name="Table Grid 6" w:semiHidden="1" w:unhideWhenUsed="1"/>
+    <w:lsdException w:name="Table Grid 7" w:semiHidden="1" w:unhideWhenUsed="1"/>
+    <w:lsdException w:name="Table Grid 8" w:semiHidden="1" w:unhideWhenUsed="1"/>
+    <w:lsdException w:name="Table List 1" w:semiHidden="1" w:unhideWhenUsed="1"/>
+    <w:lsdException w:name="Table List 2" w:semiHidden="1" w:unhideWhenUsed="1"/>
+    <w:lsdException w:name="Table List 3" w:semiHidden="1" w:unhideWhenUsed="1"/>
+    <w:lsdException w:name="Table List 4" w:semiHidden="1" w:unhideWhenUsed="1"/>
+    <w:lsdException w:name="Table List 5" w:semiHidden="1" w:unhideWhenUsed="1"/>
+    <w:lsdException w:name="Table List 6" w:semiHidden="1" w:unhideWhenUsed="1"/>
+    <w:lsdException w:name="Table List 7" w:semiHidden="1" w:unhideWhenUsed="1"/>
+    <w:lsdException w:name="Table List 8" w:semiHidden="1" w:unhideWhenUsed="1"/>
+    <w:lsdException w:name="Table 3D effects 1" w:semiHidden="1" w:unhideWhenUsed="1"/>
+    <w:lsdException w:name="Table 3D effects 2" w:semiHidden="1" w:unhideWhenUsed="1"/>
+    <w:lsdException w:name="Table 3D effects 3" w:semiHidden="1" w:unhideWhenUsed="1"/>
+    <w:lsdException w:name="Table Contemporary" w:semiHidden="1" w:unhideWhenUsed="1"/>
+    <w:lsdException w:name="Table Elegant" w:semiHidden="1" w:unhideWhenUsed="1"/>
+    <w:lsdException w:name="Table Professional" w:semiHidden="1" w:unhideWhenUsed="1"/>
+    <w:lsdException w:name="Table Subtle 1" w:semiHidden="1" w:unhideWhenUsed="1"/>
+    <w:lsdException w:name="Table Subtle 2" w:semiHidden="1" w:unhideWhenUsed="1"/>
+    <w:lsdException w:name="Table Web 1" w:semiHidden="1" w:unhideWhenUsed="1"/>
+    <w:lsdException w:name="Table Web 2" w:semiHidden="1" w:unhideWhenUsed="1"/>
+    <w:lsdException w:name="Table Web 3" w:semiHidden="1" w:unhideWhenUsed="1"/>
+    <w:lsdException w:name="Balloon Text" w:semiHidden="1" w:unhideWhenUsed="1"/>
+    <w:lsdException w:name="Table Grid" w:uiPriority="39"/>
+    <w:lsdException w:name="Table Theme" w:semiHidden="1" w:unhideWhenUsed="1"/>
+    <w:lsdException w:name="Placeholder Text" w:semiHidden="1"/>
+    <w:lsdException w:name="No Spacing" w:uiPriority="1" w:qFormat="1"/>
+    <w:lsdException w:name="Light Shading" w:uiPriority="60"/>
+    <w:lsdException w:name="Light List" w:uiPriority="61"/>
+    <w:lsdException w:name="Light Grid" w:uiPriority="62"/>
+    <w:lsdException w:name="Medium Shading 1" w:uiPriority="63"/>
+    <w:lsdException w:name="Medium Shading 2" w:uiPriority="64"/>
+    <w:lsdException w:name="Medium List 1" w:uiPriority="65"/>
+    <w:lsdException w:name="Medium List 2" w:uiPriority="66"/>
+    <w:lsdException w:name="Medium Grid 1" w:uiPriority="67"/>
+    <w:lsdException w:name="Medium Grid 2" w:uiPriority="68"/>
+    <w:lsdException w:name="Medium Grid 3" w:uiPriority="69"/>
+    <w:lsdException w:name="Dark List" w:uiPriority="70"/>
+    <w:lsdException w:name="Colorful Shading" w:uiPriority="71"/>
+    <w:lsdException w:name="Colorful List" w:uiPriority="72"/>
+    <w:lsdException w:name="Colorful Grid" w:uiPriority="73"/>
+    <w:lsdException w:name="Light Shading Accent 1" w:uiPriority="60"/>
+    <w:lsdException w:name="Light List Accent 1" w:uiPriority="61"/>
+    <w:lsdException w:name="Light Grid Accent 1" w:uiPriority="62"/>
+    <w:lsdException w:name="Medium Shading 1 Accent 1" w:uiPriority="63"/>
+    <w:lsdException w:name="Medium Shading 2 Accent 1" w:uiPriority="64"/>
+    <w:lsdException w:name="Medium List 1 Accent 1" w:uiPriority="65"/>
+    <w:lsdException w:name="Revision" w:semiHidden="1"/>
+    <w:lsdException w:name="List Paragraph" w:uiPriority="34" w:qFormat="1"/>
+    <w:lsdException w:name="Quote" w:uiPriority="29" w:qFormat="1"/>
+    <w:lsdException w:name="Intense Quote" w:uiPriority="30" w:qFormat="1"/>
+    <w:lsdException w:name="Medium List 2 Accent 1" w:uiPriority="66"/>
+    <w:lsdException w:name="Medium Grid 1 Accent 1" w:uiPriority="67"/>
+    <w:lsdException w:name="Medium Grid 2 Accent 1" w:uiPriority="68"/>
+    <w:lsdException w:name="Medium Grid 3 Accent 1" w:uiPriority="69"/>
+    <w:lsdException w:name="Dark List Accent 1" w:uiPriority="70"/>
+    <w:lsdException w:name="Colorful Shading Accent 1" w:uiPriority="71"/>
+    <w:lsdException w:name="Colorful List Accent 1" w:uiPriority="72"/>
+    <w:lsdException w:name="Colorful Grid Accent 1" w:uiPriority="73"/>
+    <w:lsdException w:name="Light Shading Accent 2" w:uiPriority="60"/>
+    <w:lsdException w:name="Light List Accent 2" w:uiPriority="61"/>
+    <w:lsdException w:name="Light Grid Accent 2" w:uiPriority="62"/>
+    <w:lsdException w:name="Medium Shading 1 Accent 2" w:uiPriority="63"/>
+    <w:lsdException w:name="Medium Shading 2 Accent 2" w:uiPriority="64"/>
+    <w:lsdException w:name="Medium List 1 Accent 2" w:uiPriority="65"/>
+    <w:lsdException w:name="Medium List 2 Accent 2" w:uiPriority="66"/>
+    <w:lsdException w:name="Medium Grid 1 Accent 2" w:uiPriority="67"/>
+    <w:lsdException w:name="Medium Grid 2 Accent 2" w:uiPriority="68"/>
+    <w:lsdException w:name="Medium Grid 3 Accent 2" w:uiPriority="69"/>
+    <w:lsdException w:name="Dark List Accent 2" w:uiPriority="70"/>
+    <w:lsdException w:name="Colorful Shading Accent 2" w:uiPriority="71"/>
+    <w:lsdException w:name="Colorful List Accent 2" w:uiPriority="72"/>
+    <w:lsdException w:name="Colorful Grid Accent 2" w:uiPriority="73"/>
+    <w:lsdException w:name="Light Shading Accent 3" w:uiPriority="60"/>
+    <w:lsdException w:name="Light List Accent 3" w:uiPriority="61"/>
+    <w:lsdException w:name="Light Grid Accent 3" w:uiPriority="62"/>
+    <w:lsdException w:name="Medium Shading 1 Accent 3" w:uiPriority="63"/>
+    <w:lsdException w:name="Medium Shading 2 Accent 3" w:uiPriority="64"/>
+    <w:lsdException w:name="Medium List 1 Accent 3" w:uiPriority="65"/>
+    <w:lsdException w:name="Medium List 2 Accent 3" w:uiPriority="66"/>
+    <w:lsdException w:name="Medium Grid 1 Accent 3" w:uiPriority="67"/>
+    <w:lsdException w:name="Medium Grid 2 Accent 3" w:uiPriority="68"/>
+    <w:lsdException w:name="Medium Grid 3 Accent 3" w:uiPriority="69"/>
+    <w:lsdException w:name="Dark List Accent 3" w:uiPriority="70"/>
+    <w:lsdException w:name="Colorful Shading Accent 3" w:uiPriority="71"/>
+    <w:lsdException w:name="Colorful List Accent 3" w:uiPriority="72"/>
+    <w:lsdException w:name="Colorful Grid Accent 3" w:uiPriority="73"/>
+    <w:lsdException w:name="Light Shading Accent 4" w:uiPriority="60"/>
+    <w:lsdException w:name="Light List Accent 4" w:uiPriority="61"/>
+    <w:lsdException w:name="Light Grid Accent 4" w:uiPriority="62"/>
+    <w:lsdException w:name="Medium Shading 1 Accent 4" w:uiPriority="63"/>
+    <w:lsdException w:name="Medium Shading 2 Accent 4" w:uiPriority="64"/>
+    <w:lsdException w:name="Medium List 1 Accent 4" w:uiPriority="65"/>
+    <w:lsdException w:name="Medium List 2 Accent 4" w:uiPriority="66"/>
+    <w:lsdException w:name="Medium Grid 1 Accent 4" w:uiPriority="67"/>
+    <w:lsdException w:name="Medium Grid 2 Accent 4" w:uiPriority="68"/>
+    <w:lsdException w:name="Medium Grid 3 Accent 4" w:uiPriority="69"/>
+    <w:lsdException w:name="Dark List Accent 4" w:uiPriority="70"/>
+    <w:lsdException w:name="Colorful Shading Accent 4" w:uiPriority="71"/>
+    <w:lsdException w:name="Colorful List Accent 4" w:uiPriority="72"/>
+    <w:lsdException w:name="Colorful Grid Accent 4" w:uiPriority="73"/>
+    <w:lsdException w:name="Light Shading Accent 5" w:uiPriority="60"/>
+    <w:lsdException w:name="Light List Accent 5" w:uiPriority="61"/>
+    <w:lsdException w:name="Light Grid Accent 5" w:uiPriority="62"/>
+    <w:lsdException w:name="Medium Shading 1 Accent 5" w:uiPriority="63"/>
+    <w:lsdException w:name="Medium Shading 2 Accent 5" w:uiPriority="64"/>
+    <w:lsdException w:name="Medium List 1 Accent 5" w:uiPriority="65"/>
+    <w:lsdException w:name="Medium List 2 Accent 5" w:uiPriority="66"/>
+    <w:lsdException w:name="Medium Grid 1 Accent 5" w:uiPriority="67"/>
+    <w:lsdException w:name="Medium Grid 2 Accent 5" w:uiPriority="68"/>
+    <w:lsdException w:name="Medium Grid 3 Accent 5" w:uiPriority="69"/>
+    <w:lsdException w:name="Dark List Accent 5" w:uiPriority="70"/>
+    <w:lsdException w:name="Colorful Shading Accent 5" w:uiPriority="71"/>
+    <w:lsdException w:name="Colorful List Accent 5" w:uiPriority="72"/>
+    <w:lsdException w:name="Colorful Grid Accent 5" w:uiPriority="73"/>
+    <w:lsdException w:name="Light Shading Accent 6" w:uiPriority="60"/>
+    <w:lsdException w:name="Light List Accent 6" w:uiPriority="61"/>
+    <w:lsdException w:name="Light Grid Accent 6" w:uiPriority="62"/>
+    <w:lsdException w:name="Medium Shading 1 Accent 6" w:uiPriority="63"/>
+    <w:lsdException w:name="Medium Shading 2 Accent 6" w:uiPriority="64"/>
+    <w:lsdException w:name="Medium List 1 Accent 6" w:uiPriority="65"/>
+    <w:lsdException w:name="Medium List 2 Accent 6" w:uiPriority="66"/>
+    <w:lsdException w:name="Medium Grid 1 Accent 6" w:uiPriority="67"/>
+    <w:lsdException w:name="Medium Grid 2 Accent 6" w:uiPriority="68"/>
+    <w:lsdException w:name="Medium Grid 3 Accent 6" w:uiPriority="69"/>
+    <w:lsdException w:name="Dark List Accent 6" w:uiPriority="70"/>
+    <w:lsdException w:name="Colorful Shading Accent 6" w:uiPriority="71"/>
+    <w:lsdException w:name="Colorful List Accent 6" w:uiPriority="72"/>
+    <w:lsdException w:name="Colorful Grid Accent 6" w:uiPriority="73"/>
+    <w:lsdException w:name="Subtle Emphasis" w:uiPriority="19" w:qFormat="1"/>
+    <w:lsdException w:name="Intense Emphasis" w:uiPriority="21" w:qFormat="1"/>
+    <w:lsdException w:name="Subtle Reference" w:uiPriority="31" w:qFormat="1"/>
+    <w:lsdException w:name="Intense Reference" w:uiPriority="32" w:qFormat="1"/>
+    <w:lsdException w:name="Book Title" w:uiPriority="33" w:qFormat="1"/>
+    <w:lsdException w:name="Bibliography" w:semiHidden="1" w:uiPriority="37" w:unhideWhenUsed="1"/>
+    <w:lsdException w:name="TOC Heading" w:semiHidden="1" w:uiPriority="39" w:unhideWhenUsed="1" w:qFormat="1"/>
+    <w:lsdException w:name="Plain Table 1" w:uiPriority="41"/>
+    <w:lsdException w:name="Plain Table 2" w:uiPriority="42"/>
+    <w:lsdException w:name="Plain Table 3" w:uiPriority="43"/>
+    <w:lsdException w:name="Plain Table 4" w:uiPriority="44"/>
+    <w:lsdException w:name="Plain Table 5" w:uiPriority="45"/>
+    <w:lsdException w:name="Grid Table Light" w:uiPriority="40"/>
+    <w:lsdException w:name="Grid Table 1 Light" w:uiPriority="46"/>
+    <w:lsdException w:name="Grid Table 2" w:uiPriority="47"/>
+    <w:lsdException w:name="Grid Table 3" w:uiPriority="48"/>
+    <w:lsdException w:name="Grid Table 4" w:uiPriority="49"/>
+    <w:lsdException w:name="Grid Table 5 Dark" w:uiPriority="50"/>
+    <w:lsdException w:name="Grid Table 6 Colorful" w:uiPriority="51"/>
+    <w:lsdException w:name="Grid Table 7 Colorful" w:uiPriority="52"/>
+    <w:lsdException w:name="Grid Table 1 Light Accent 1" w:uiPriority="46"/>
+    <w:lsdException w:name="Grid Table 2 Accent 1" w:uiPriority="47"/>
+    <w:lsdException w:name="Grid Table 3 Accent 1" w:uiPriority="48"/>
+    <w:lsdException w:name="Grid Table 4 Accent 1" w:uiPriority="49"/>
+    <w:lsdException w:name="Grid Table 5 Dark Accent 1" w:uiPriority="50"/>
+    <w:lsdException w:name="Grid Table 6 Colorful Accent 1" w:uiPriority="51"/>
+    <w:lsdException w:name="Grid Table 7 Colorful Accent 1" w:uiPriority="52"/>
+    <w:lsdException w:name="Grid Table 1 Light Accent 2" w:uiPriority="46"/>
+    <w:lsdException w:name="Grid Table 2 Accent 2" w:uiPriority="47"/>
+    <w:lsdException w:name="Grid Table 3 Accent 2" w:uiPriority="48"/>
+    <w:lsdException w:name="Grid Table 4 Accent 2" w:uiPriority="49"/>
+    <w:lsdException w:name="Grid Table 5 Dark Accent 2" w:uiPriority="50"/>
+    <w:lsdException w:name="Grid Table 6 Colorful Accent 2" w:uiPriority="51"/>
+    <w:lsdException w:name="Grid Table 7 Colorful Accent 2" w:uiPriority="52"/>
+    <w:lsdException w:name="Grid Table 1 Light Accent 3" w:uiPriority="46"/>
+    <w:lsdException w:name="Grid Table 2 Accent 3" w:uiPriority="47"/>
+    <w:lsdException w:name="Grid Table 3 Accent 3" w:uiPriority="48"/>
+    <w:lsdException w:name="Grid Table 4 Accent 3" w:uiPriority="49"/>
+    <w:lsdException w:name="Grid Table 5 Dark Accent 3" w:uiPriority="50"/>
+    <w:lsdException w:name="Grid Table 6 Colorful Accent 3" w:uiPriority="51"/>
+    <w:lsdException w:name="Grid Table 7 Colorful Accent 3" w:uiPriority="52"/>
+    <w:lsdException w:name="Grid Table 1 Light Accent 4" w:uiPriority="46"/>
+    <w:lsdException w:name="Grid Table 2 Accent 4" w:uiPriority="47"/>
+    <w:lsdException w:name="Grid Table 3 Accent 4" w:uiPriority="48"/>
+    <w:lsdException w:name="Grid Table 4 Accent 4" w:uiPriority="49"/>
+    <w:lsdException w:name="Grid Table 5 Dark Accent 4" w:uiPriority="50"/>
+    <w:lsdException w:name="Grid Table 6 Colorful Accent 4" w:uiPriority="51"/>
+    <w:lsdException w:name="Grid Table 7 Colorful Accent 4" w:uiPriority="52"/>
+    <w:lsdException w:name="Grid Table 1 Light Accent 5" w:uiPriority="46"/>
+    <w:lsdException w:name="Grid Table 2 Accent 5" w:uiPriority="47"/>
+    <w:lsdException w:name="Grid Table 3 Accent 5" w:uiPriority="48"/>
+    <w:lsdException w:name="Grid Table 4 Accent 5" w:uiPriority="49"/>
+    <w:lsdException w:name="Grid Table 5 Dark Accent 5" w:uiPriority="50"/>
+    <w:lsdException w:name="Grid Table 6 Colorful Accent 5" w:uiPriority="51"/>
+    <w:lsdException w:name="Grid Table 7 Colorful Accent 5" w:uiPriority="52"/>
+    <w:lsdException w:name="Grid Table 1 Light Accent 6" w:uiPriority="46"/>
+    <w:lsdException w:name="Grid Table 2 Accent 6" w:uiPriority="47"/>
+    <w:lsdException w:name="Grid Table 3 Accent 6" w:uiPriority="48"/>
+    <w:lsdException w:name="Grid Table 4 Accent 6" w:uiPriority="49"/>
+    <w:lsdException w:name="Grid Table 5 Dark Accent 6" w:uiPriority="50"/>
+    <w:lsdException w:name="Grid Table 6 Colorful Accent 6" w:uiPriority="51"/>
+    <w:lsdException w:name="Grid Table 7 Colorful Accent 6" w:uiPriority="52"/>
+    <w:lsdException w:name="List Table 1 Light" w:uiPriority="46"/>
+    <w:lsdException w:name="List Table 2" w:uiPriority="47"/>
+    <w:lsdException w:name="List Table 3" w:uiPriority="48"/>
+    <w:lsdException w:name="List Table 4" w:uiPriority="49"/>
+    <w:lsdException w:name="List Table 5 Dark" w:uiPriority="50"/>
+    <w:lsdException w:name="List Table 6 Colorful" w:uiPriority="51"/>
+    <w:lsdException w:name="List Table 7 Colorful" w:uiPriority="52"/>
+    <w:lsdException w:name="List Table 1 Light Accent 1" w:uiPriority="46"/>
+    <w:lsdException w:name="List Table 2 Accent 1" w:uiPriority="47"/>
+    <w:lsdException w:name="List Table 3 Accent 1" w:uiPriority="48"/>
+    <w:lsdException w:name="List Table 4 Accent 1" w:uiPriority="49"/>
+    <w:lsdException w:name="List Table 5 Dark Accent 1" w:uiPriority="50"/>
+    <w:lsdException w:name="List Table 6 Colorful Accent 1" w:uiPriority="51"/>
+    <w:lsdException w:name="List Table 7 Colorful Accent 1" w:uiPriority="52"/>
+    <w:lsdException w:name="List Table 1 Light Accent 2" w:uiPriority="46"/>
+    <w:lsdException w:name="List Table 2 Accent 2" w:uiPriority="47"/>
+    <w:lsdException w:name="List Table 3 Accent 2" w:uiPriority="48"/>
+    <w:lsdException w:name="List Table 4 Accent 2" w:uiPriority="49"/>
+    <w:lsdException w:name="List Table 5 Dark Accent 2" w:uiPriority="50"/>
+    <w:lsdException w:name="List Table 6 Colorful Accent 2" w:uiPriority="51"/>
+    <w:lsdException w:name="List Table 7 Colorful Accent 2" w:uiPriority="52"/>
+    <w:lsdException w:name="List Table 1 Light Accent 3" w:uiPriority="46"/>
+    <w:lsdException w:name="List Table 2 Accent 3" w:uiPriority="47"/>
+    <w:lsdException w:name="List Table 3 Accent 3" w:uiPriority="48"/>
+    <w:lsdException w:name="List Table 4 Accent 3" w:uiPriority="49"/>
+    <w:lsdException w:name="List Table 5 Dark Accent 3" w:uiPriority="50"/>
+    <w:lsdException w:name="List Table 6 Colorful Accent 3" w:uiPriority="51"/>
+    <w:lsdException w:name="List Table 7 Colorful Accent 3" w:uiPriority="52"/>
+    <w:lsdException w:name="List Table 1 Light Accent 4" w:uiPriority="46"/>
+    <w:lsdException w:name="List Table 2 Accent 4" w:uiPriority="47"/>
+    <w:lsdException w:name="List Table 3 Accent 4" w:uiPriority="48"/>
+    <w:lsdException w:name="List Table 4 Accent 4" w:uiPriority="49"/>
+    <w:lsdException w:name="List Table 5 Dark Accent 4" w:uiPriority="50"/>
+    <w:lsdException w:name="List Table 6 Colorful Accent 4" w:uiPriority="51"/>
+    <w:lsdException w:name="List Table 7 Colorful Accent 4" w:uiPriority="52"/>
+    <w:lsdException w:name="List Table 1 Light Accent 5" w:uiPriority="46"/>
+    <w:lsdException w:name="List Table 2 Accent 5" w:uiPriority="47"/>
+    <w:lsdException w:name="List Table 3 Accent 5" w:uiPriority="48"/>
+    <w:lsdException w:name="List Table 4 Accent 5" w:uiPriority="49"/>
+    <w:lsdException w:name="List Table 5 Dark Accent 5" w:uiPriority="50"/>
+    <w:lsdException w:name="List Table 6 Colorful Accent 5" w:uiPriority="51"/>
+    <w:lsdException w:name="List Table 7 Colorful Accent 5" w:uiPriority="52"/>
+    <w:lsdException w:name="List Table 1 Light Accent 6" w:uiPriority="46"/>
+    <w:lsdException w:name="List Table 2 Accent 6" w:uiPriority="47"/>
+    <w:lsdException w:name="List Table 3 Accent 6" w:uiPriority="48"/>
+    <w:lsdException w:name="List Table 4 Accent 6" w:uiPriority="49"/>
+    <w:lsdException w:name="List Table 5 Dark Accent 6" w:uiPriority="50"/>
+    <w:lsdException w:name="List Table 6 Colorful Accent 6" w:uiPriority="51"/>
+    <w:lsdException w:name="List Table 7 Colorful Accent 6" w:uiPriority="52"/>
+    <w:lsdException w:name="Mention" w:semiHidden="1" w:unhideWhenUsed="1"/>
+    <w:lsdException w:name="Smart Hyperlink" w:semiHidden="1" w:unhideWhenUsed="1"/>
+    <w:lsdException w:name="Hashtag" w:semiHidden="1" w:unhideWhenUsed="1"/>
+    <w:lsdException w:name="Unresolved Mention" w:semiHidden="1" w:unhideWhenUsed="1"/>
+    <w:lsdException w:name="Smart Link" w:semiHidden="1" w:unhideWhenUsed="1"/>
+  </w:latentStyles>
+  <w:style w:type="paragraph" w:default="1" w:styleId="Normal">
+    <w:name w:val="Normal"/>
+    <w:qFormat/>
+  </w:style>
+  <w:style w:type="character" w:default="1" w:styleId="DefaultParagraphFont">
+    <w:name w:val="Default Paragraph Font"/>
+    <w:uiPriority w:val="1"/>
+    <w:semiHidden/>
+    <w:unhideWhenUsed/>
+  </w:style>
+  <w:style w:type="table" w:default="1" w:styleId="TableNormal">
+    <w:name w:val="Normal Table"/>
+    <w:uiPriority w:val="99"/>
+    <w:semiHidden/>
+    <w:unhideWhenUsed/>
+    <w:tblPr>
+      <w:tblInd w:w="0" w:type="dxa"/>
+      <w:tblCellMar>
+        <w:top w:w="0" w:type="dxa"/>
+        <w:left w:w="108" w:type="dxa"/>
+        <w:bottom w:w="0" w:type="dxa"/>
+        <w:right w:w="108" w:type="dxa"/>
+      </w:tblCellMar>
+    </w:tblPr>
+  </w:style>
+  <w:style w:type="numbering" w:default="1" w:styleId="NoList">
+    <w:name w:val="No List"/>
+    <w:uiPriority w:val="99"/>
+    <w:semiHidden/>
+    <w:unhideWhenUsed/>
+  </w:style>
+  <w:style w:type="character" w:styleId="PlaceholderText">
+    <w:name w:val="Placeholder Text"/>
+    <w:basedOn w:val="DefaultParagraphFont"/>
+    <w:uiPriority w:val="99"/>
+    <w:semiHidden/>
+    <w:rsid w:val="00063B83"/>
+    <w:rPr>
+      <w:color w:val="666666"/>
+    </w:rPr>
+  </w:style>
+</w:styles>
+</file>
+
+<file path=word/glossary/webSettings.xml><?xml version="1.0" encoding="utf-8"?>
+<w:webSettings xmlns:mc="http://schemas.openxmlformats.org/markup-compatibility/2006" xmlns:r="http://schemas.openxmlformats.org/officeDocument/2006/relationships" xmlns:w="http://schemas.openxmlformats.org/wordprocessingml/2006/main" xmlns:w14="http://schemas.microsoft.com/office/word/2010/wordml" xmlns:w15="http://schemas.microsoft.com/office/word/2012/wordml" xmlns:w16cex="http://schemas.microsoft.com/office/word/2018/wordml/cex" xmlns:w16cid="http://schemas.microsoft.com/office/word/2016/wordml/cid" xmlns:w16="http://schemas.microsoft.com/office/word/2018/wordml" xmlns:w16sdtdh="http://schemas.microsoft.com/office/word/2020/wordml/sdtdatahash" xmlns:w16se="http://schemas.microsoft.com/office/word/2015/wordml/symex" mc:Ignorable="w14 w15 w16se w16cid w16 w16cex w16sdtdh">
+  <w:optimizeForBrowser/>
+  <w:allowPNG/>
+</w:webSettings>
 </file>
 
 <file path=word/theme/theme1.xml><?xml version="1.0" encoding="utf-8"?>
@@ -6879,8 +8559,9 @@
     <we:reference id="wa104382081" version="1.55.1.0" store="" storeType="OMEX"/>
   </we:alternateReferences>
   <we:properties>
-    <we:property name="MENDELEY_CITATIONS" value="[]"/>
-    <we:property name="MENDELEY_CITATIONS_STYLE" value="{&quot;id&quot;:&quot;https://www.zotero.org/styles/american-sociological-association&quot;,&quot;title&quot;:&quot;American Sociological Association 6th edition&quot;,&quot;format&quot;:&quot;author-date&quot;,&quot;defaultLocale&quot;:null,&quot;isLocaleCodeValid&quot;:true}"/>
+    <we:property name="MENDELEY_CITATIONS" value="[{&quot;citationID&quot;:&quot;MENDELEY_CITATION_55e9beb7-e526-443a-aebb-7de873c7cbef&quot;,&quot;properties&quot;:{&quot;noteIndex&quot;:0},&quot;isEdited&quot;:false,&quot;manualOverride&quot;:{&quot;isManuallyOverridden&quot;:false,&quot;citeprocText&quot;:&quot;(Font, 2012)&quot;,&quot;manualOverrideText&quot;:&quot;&quot;},&quot;citationTag&quot;:&quot;MENDELEY_CITATION_v3_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&quot;,&quot;citationItems&quot;:[{&quot;id&quot;:&quot;d5fb6ed6-0957-3eec-af8d-2c9efd1d1f96&quot;,&quot;itemData&quot;:{&quot;type&quot;:&quot;paper-conference&quot;,&quot;id&quot;:&quot;d5fb6ed6-0957-3eec-af8d-2c9efd1d1f96&quot;,&quot;title&quot;:&quot;Evolving third-person shooter enemies to optimize player satisfaction in real-time&quot;,&quot;author&quot;:[{&quot;family&quot;:&quot;Font&quot;,&quot;given&quot;:&quot;José M.&quot;,&quot;parse-names&quot;:false,&quot;dropping-particle&quot;:&quot;&quot;,&quot;non-dropping-particle&quot;:&quot;&quot;}],&quot;container-title&quot;:&quot;Lecture Notes in Computer Science (including subseries Lecture Notes in Artificial Intelligence and Lecture Notes in Bioinformatics)&quot;,&quot;DOI&quot;:&quot;10.1007/978-3-642-29178-4_21&quot;,&quot;ISBN&quot;:&quot;9783642291777&quot;,&quot;ISSN&quot;:&quot;03029743&quot;,&quot;issued&quot;:{&quot;date-parts&quot;:[[2012]]},&quot;page&quot;:&quot;204-213&quot;,&quot;abstract&quot;:&quot;A grammar-guided genetic program is presented to automatically build and evolve populations of AI controlled enemies in a 2D third-person shooter called Genes of War. This evolutionary system constantly adapts enemy behaviour, encoded by a multi-layered fuzzy control system, while the game is being played. Thus the enemy behaviour fits a target challenge level for the purpose of maximizing player satisfaction. Two different methods to calculate this challenge level are presented: \&quot;hardwired\&quot; that allows the desired difficulty level to be programed at every stage of the gameplay, and \&quot;adaptive\&quot; that automatically determines difficulty by analyzing several features extracted from the player's gameplay. Results show that the genetic program successfully adapts armies of ten enemies to different kinds of players and difficulty distributions. © 2012 Springer-Verlag.&quot;,&quot;volume&quot;:&quot;7248 LNCS&quot;,&quot;container-title-short&quot;:&quot;&quot;},&quot;isTemporary&quot;:false}]},{&quot;citationID&quot;:&quot;MENDELEY_CITATION_97198b9d-e98e-4a2a-9f6a-d2487a8d3ff4&quot;,&quot;properties&quot;:{&quot;noteIndex&quot;:0},&quot;isEdited&quot;:false,&quot;manualOverride&quot;:{&quot;isManuallyOverridden&quot;:false,&quot;citeprocText&quot;:&quot;(Purba, 2016)&quot;,&quot;manualOverrideText&quot;:&quot;&quot;},&quot;citationTag&quot;:&quot;MENDELEY_CITATION_v3_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&quot;,&quot;citationItems&quot;:[{&quot;id&quot;:&quot;78b96111-7c52-3bcc-acbf-e72a42310b34&quot;,&quot;itemData&quot;:{&quot;type&quot;:&quot;chapter&quot;,&quot;id&quot;:&quot;78b96111-7c52-3bcc-acbf-e72a42310b34&quot;,&quot;title&quot;:&quot;Optimization of ai tactic in action-RPG game&quot;,&quot;author&quot;:[{&quot;family&quot;:&quot;Purba&quot;,&quot;given&quot;:&quot;Kristo Radion&quot;,&quot;parse-names&quot;:false,&quot;dropping-particle&quot;:&quot;&quot;,&quot;non-dropping-particle&quot;:&quot;&quot;}],&quot;container-title&quot;:&quot;Lecture Notes in Electrical Engineering&quot;,&quot;DOI&quot;:&quot;10.1007/978-981-287-988-2_14&quot;,&quot;ISBN&quot;:&quot;9789812879868&quot;,&quot;ISSN&quot;:&quot;18761119&quot;,&quot;issued&quot;:{&quot;date-parts&quot;:[[2016]]},&quot;page&quot;:&quot;131-137&quot;,&quot;abstract&quot;:&quot;In an Action RPG game, usually there is one or more player character. Also, there are many enemies and bosses. Player should kill as many as possible to get more experience. A smart AI is needed to increase the game challenge. In this research, a method is proposed to optimize the enemy AI strategy, by implementing enemy units grouping, and attacking in group using hit and run strategy against the player. The grouping is done using clustering, while the behavior picking is using Fuzzy Logic. If the player is approaching a group, most likely the group will retreat and the others start attacking. The units’ formation is also maintained using clustering and distance calculation to player character. From the testing, this method can slightly increasing the game difficulty because of the enemies are trickier.&quot;,&quot;publisher&quot;:&quot;Springer Verlag&quot;,&quot;volume&quot;:&quot;365&quot;,&quot;container-title-short&quot;:&quot;&quot;},&quot;isTemporary&quot;:false}]},{&quot;citationID&quot;:&quot;MENDELEY_CITATION_bacb00b6-dd5f-4041-95d7-788094a7cc52&quot;,&quot;properties&quot;:{&quot;noteIndex&quot;:0},&quot;isEdited&quot;:false,&quot;manualOverride&quot;:{&quot;isManuallyOverridden&quot;:false,&quot;citeprocText&quot;:&quot;(Spronck, Sprinkhuizen-Kuyper and Postma, no date; Schrier &lt;i&gt;et al.&lt;/i&gt;, 2008; Lim, 2022)&quot;,&quot;manualOverrideText&quot;:&quot;&quot;},&quot;citationTag&quot;:&quot;MENDELEY_CITATION_v3_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&quot;,&quot;citationItems&quot;:[{&quot;id&quot;:&quot;678e9084-ebd2-3b38-b485-ee745e52ef38&quot;,&quot;itemData&quot;:{&quot;type&quot;:&quot;book&quot;,&quot;id&quot;:&quot;678e9084-ebd2-3b38-b485-ee745e52ef38&quot;,&quot;title&quot;:&quot;Proceedings, Sandbox Symposium 2008 : 3rd ACM SIGGRAPH videogame symposium, Los Angeles, California, August 9-10, 2008&quot;,&quot;author&quot;:[{&quot;family&quot;:&quot;Schrier&quot;,&quot;given&quot;:&quot;Karen.&quot;,&quot;parse-names&quot;:false,&quot;dropping-particle&quot;:&quot;&quot;,&quot;non-dropping-particle&quot;:&quot;&quot;},{&quot;family&quot;:&quot;Swain&quot;,&quot;given&quot;:&quot;Christopher&quot;,&quot;parse-names&quot;:false,&quot;dropping-particle&quot;:&quot;&quot;,&quot;non-dropping-particle&quot;:&quot;&quot;},{&quot;family&quot;:&quot;Wagner&quot;,&quot;given&quot;:&quot;Michael (Michael G.)&quot;,&quot;parse-names&quot;:false,&quot;dropping-particle&quot;:&quot;&quot;,&quot;non-dropping-particle&quot;:&quot;&quot;},{&quot;family&quot;:&quot;SIGGRAPH.&quot;,&quot;given&quot;:&quot;&quot;,&quot;parse-names&quot;:false,&quot;dropping-particle&quot;:&quot;&quot;,&quot;non-dropping-particle&quot;:&quot;&quot;}],&quot;ISBN&quot;:&quot;9781605581736&quot;,&quot;issued&quot;:{&quot;date-parts&quot;:[[2008]]},&quot;number-of-pages&quot;:&quot;182&quot;,&quot;publisher&quot;:&quot;Association for Computing Machinery&quot;,&quot;container-title-short&quot;:&quot;&quot;},&quot;isTemporary&quot;:false},{&quot;id&quot;:&quot;87f6a1db-2d55-3b68-9537-bdd0f750ab56&quot;,&quot;itemData&quot;:{&quot;type&quot;:&quot;report&quot;,&quot;id&quot;:&quot;87f6a1db-2d55-3b68-9537-bdd0f750ab56&quot;,&quot;title&quot;:&quot;ONLINE ADAPTATION OF GAME OPPONENT AI IN SIMULATION AND IN PRACTICE&quot;,&quot;author&quot;:[{&quot;family&quot;:&quot;Spronck&quot;,&quot;given&quot;:&quot;Pieter&quot;,&quot;parse-names&quot;:false,&quot;dropping-particle&quot;:&quot;&quot;,&quot;non-dropping-particle&quot;:&quot;&quot;},{&quot;family&quot;:&quot;Sprinkhuizen-Kuyper&quot;,&quot;given&quot;:&quot;Ida&quot;,&quot;parse-names&quot;:false,&quot;dropping-particle&quot;:&quot;&quot;,&quot;non-dropping-particle&quot;:&quot;&quot;},{&quot;family&quot;:&quot;Postma&quot;,&quot;given&quot;:&quot;Eric&quot;,&quot;parse-names&quot;:false,&quot;dropping-particle&quot;:&quot;&quot;,&quot;non-dropping-particle&quot;:&quot;&quot;}],&quot;container-title-short&quot;:&quot;&quot;},&quot;isTemporary&quot;:false},{&quot;id&quot;:&quot;a4f1c21d-2297-36c6-96d8-18fa69d87c1b&quot;,&quot;itemData&quot;:{&quot;type&quot;:&quot;report&quot;,&quot;id&quot;:&quot;a4f1c21d-2297-36c6-96d8-18fa69d87c1b&quot;,&quot;title&quot;:&quot;MIMICKING HUMAN-LIKE BATTLE BEHAVIOR OF ENEMIES IN A GAME A Project&quot;,&quot;author&quot;:[{&quot;family&quot;:&quot;Lim&quot;,&quot;given&quot;:&quot;Wan Suk&quot;,&quot;parse-names&quot;:false,&quot;dropping-particle&quot;:&quot;&quot;,&quot;non-dropping-particle&quot;:&quot;&quot;}],&quot;issued&quot;:{&quot;date-parts&quot;:[[2022]]},&quot;container-title-short&quot;:&quot;&quot;},&quot;isTemporary&quot;:false}]}]"/>
+    <we:property name="MENDELEY_CITATIONS_LOCALE_CODE" value="&quot;en-GB&quot;"/>
+    <we:property name="MENDELEY_CITATIONS_STYLE" value="{&quot;id&quot;:&quot;https://www.zotero.org/styles/harvard-cite-them-right&quot;,&quot;title&quot;:&quot;Cite Them Right 12th edition - Harvard&quot;,&quot;format&quot;:&quot;author-date&quot;,&quot;defaultLocale&quot;:&quot;en-GB&quot;,&quot;isLocaleCodeValid&quot;:true}"/>
   </we:properties>
   <we:bindings/>
   <we:snapshot xmlns:r="http://schemas.openxmlformats.org/officeDocument/2006/relationships"/>

--- a/10818154.docx
+++ b/10818154.docx
@@ -7781,7 +7781,7 @@
     <w:rsidRoot w:val="00063B83"/>
     <w:rsid w:val="00063B83"/>
     <w:rsid w:val="00315F43"/>
-    <w:rsid w:val="003E6A69"/>
+    <w:rsid w:val="00705A97"/>
     <w:rsid w:val="0083033A"/>
   </w:rsids>
   <m:mathPr>
